--- a/hw4/hw4.docx
+++ b/hw4/hw4.docx
@@ -32,12 +32,37 @@
           <w:szCs w:val="28"/>
         </w:rPr>
       </w:pPr>
+      <w:proofErr w:type="gramStart"/>
       <w:r>
         <w:rPr>
           <w:sz w:val="28"/>
           <w:szCs w:val="28"/>
         </w:rPr>
-        <w:t>let rec cst_to_ast t = match t with</w:t>
+        <w:t>let</w:t>
+      </w:r>
+      <w:proofErr w:type="gramEnd"/>
+      <w:r>
+        <w:rPr>
+          <w:sz w:val="28"/>
+          <w:szCs w:val="28"/>
+        </w:rPr>
+        <w:t xml:space="preserve"> rec </w:t>
+      </w:r>
+      <w:proofErr w:type="spellStart"/>
+      <w:r>
+        <w:rPr>
+          <w:sz w:val="28"/>
+          <w:szCs w:val="28"/>
+        </w:rPr>
+        <w:t>cst_to_ast</w:t>
+      </w:r>
+      <w:proofErr w:type="spellEnd"/>
+      <w:r>
+        <w:rPr>
+          <w:sz w:val="28"/>
+          <w:szCs w:val="28"/>
+        </w:rPr>
+        <w:t xml:space="preserve"> t = match t with</w:t>
       </w:r>
     </w:p>
     <w:p>
@@ -52,7 +77,23 @@
           <w:sz w:val="28"/>
           <w:szCs w:val="28"/>
         </w:rPr>
-        <w:t>| E1(t1, token, t2) -&gt; (match token with</w:t>
+        <w:t xml:space="preserve">| </w:t>
+      </w:r>
+      <w:proofErr w:type="gramStart"/>
+      <w:r>
+        <w:rPr>
+          <w:sz w:val="28"/>
+          <w:szCs w:val="28"/>
+        </w:rPr>
+        <w:t>E1(</w:t>
+      </w:r>
+      <w:proofErr w:type="gramEnd"/>
+      <w:r>
+        <w:rPr>
+          <w:sz w:val="28"/>
+          <w:szCs w:val="28"/>
+        </w:rPr>
+        <w:t>t1, token, t2) -&gt; (match token with</w:t>
       </w:r>
     </w:p>
     <w:p>
@@ -82,7 +123,48 @@
           <w:szCs w:val="28"/>
         </w:rPr>
         <w:tab/>
-        <w:t>| Minus -&gt; Sub(cst_to_ast t1, cst_to_ast t2))</w:t>
+        <w:t xml:space="preserve">| Minus -&gt; </w:t>
+      </w:r>
+      <w:proofErr w:type="gramStart"/>
+      <w:r>
+        <w:rPr>
+          <w:sz w:val="28"/>
+          <w:szCs w:val="28"/>
+        </w:rPr>
+        <w:t>Sub(</w:t>
+      </w:r>
+      <w:proofErr w:type="spellStart"/>
+      <w:proofErr w:type="gramEnd"/>
+      <w:r>
+        <w:rPr>
+          <w:sz w:val="28"/>
+          <w:szCs w:val="28"/>
+        </w:rPr>
+        <w:t>cst_to_ast</w:t>
+      </w:r>
+      <w:proofErr w:type="spellEnd"/>
+      <w:r>
+        <w:rPr>
+          <w:sz w:val="28"/>
+          <w:szCs w:val="28"/>
+        </w:rPr>
+        <w:t xml:space="preserve"> t1, </w:t>
+      </w:r>
+      <w:proofErr w:type="spellStart"/>
+      <w:r>
+        <w:rPr>
+          <w:sz w:val="28"/>
+          <w:szCs w:val="28"/>
+        </w:rPr>
+        <w:t>cst_to_ast</w:t>
+      </w:r>
+      <w:proofErr w:type="spellEnd"/>
+      <w:r>
+        <w:rPr>
+          <w:sz w:val="28"/>
+          <w:szCs w:val="28"/>
+        </w:rPr>
+        <w:t xml:space="preserve"> t2))</w:t>
       </w:r>
     </w:p>
     <w:p>
@@ -105,7 +187,39 @@
           <w:sz w:val="28"/>
           <w:szCs w:val="28"/>
         </w:rPr>
-        <w:t>| E2(t) -&gt; cst_to_ast(t)</w:t>
+        <w:t xml:space="preserve">| </w:t>
+      </w:r>
+      <w:proofErr w:type="gramStart"/>
+      <w:r>
+        <w:rPr>
+          <w:sz w:val="28"/>
+          <w:szCs w:val="28"/>
+        </w:rPr>
+        <w:t>E2(</w:t>
+      </w:r>
+      <w:proofErr w:type="gramEnd"/>
+      <w:r>
+        <w:rPr>
+          <w:sz w:val="28"/>
+          <w:szCs w:val="28"/>
+        </w:rPr>
+        <w:t xml:space="preserve">t) -&gt; </w:t>
+      </w:r>
+      <w:proofErr w:type="spellStart"/>
+      <w:r>
+        <w:rPr>
+          <w:sz w:val="28"/>
+          <w:szCs w:val="28"/>
+        </w:rPr>
+        <w:t>cst_to_ast</w:t>
+      </w:r>
+      <w:proofErr w:type="spellEnd"/>
+      <w:r>
+        <w:rPr>
+          <w:sz w:val="28"/>
+          <w:szCs w:val="28"/>
+        </w:rPr>
+        <w:t>(t)</w:t>
       </w:r>
     </w:p>
     <w:p>
@@ -128,7 +242,48 @@
           <w:sz w:val="28"/>
           <w:szCs w:val="28"/>
         </w:rPr>
-        <w:t>| T1(tok) -&gt; (match tok with</w:t>
+        <w:t xml:space="preserve">| </w:t>
+      </w:r>
+      <w:proofErr w:type="gramStart"/>
+      <w:r>
+        <w:rPr>
+          <w:sz w:val="28"/>
+          <w:szCs w:val="28"/>
+        </w:rPr>
+        <w:t>T1(</w:t>
+      </w:r>
+      <w:proofErr w:type="spellStart"/>
+      <w:proofErr w:type="gramEnd"/>
+      <w:r>
+        <w:rPr>
+          <w:sz w:val="28"/>
+          <w:szCs w:val="28"/>
+        </w:rPr>
+        <w:t>tok</w:t>
+      </w:r>
+      <w:proofErr w:type="spellEnd"/>
+      <w:r>
+        <w:rPr>
+          <w:sz w:val="28"/>
+          <w:szCs w:val="28"/>
+        </w:rPr>
+        <w:t xml:space="preserve">) -&gt; (match </w:t>
+      </w:r>
+      <w:proofErr w:type="spellStart"/>
+      <w:r>
+        <w:rPr>
+          <w:sz w:val="28"/>
+          <w:szCs w:val="28"/>
+        </w:rPr>
+        <w:t>tok</w:t>
+      </w:r>
+      <w:proofErr w:type="spellEnd"/>
+      <w:r>
+        <w:rPr>
+          <w:sz w:val="28"/>
+          <w:szCs w:val="28"/>
+        </w:rPr>
+        <w:t xml:space="preserve"> with</w:t>
       </w:r>
     </w:p>
     <w:p>
@@ -143,7 +298,57 @@
           <w:sz w:val="28"/>
           <w:szCs w:val="28"/>
         </w:rPr>
-        <w:t xml:space="preserve">                       | Ident(str) -&gt; Id(str))</w:t>
+        <w:t xml:space="preserve">                       | </w:t>
+      </w:r>
+      <w:proofErr w:type="spellStart"/>
+      <w:proofErr w:type="gramStart"/>
+      <w:r>
+        <w:rPr>
+          <w:sz w:val="28"/>
+          <w:szCs w:val="28"/>
+        </w:rPr>
+        <w:t>Ident</w:t>
+      </w:r>
+      <w:proofErr w:type="spellEnd"/>
+      <w:r>
+        <w:rPr>
+          <w:sz w:val="28"/>
+          <w:szCs w:val="28"/>
+        </w:rPr>
+        <w:t>(</w:t>
+      </w:r>
+      <w:proofErr w:type="spellStart"/>
+      <w:proofErr w:type="gramEnd"/>
+      <w:r>
+        <w:rPr>
+          <w:sz w:val="28"/>
+          <w:szCs w:val="28"/>
+        </w:rPr>
+        <w:t>str</w:t>
+      </w:r>
+      <w:proofErr w:type="spellEnd"/>
+      <w:r>
+        <w:rPr>
+          <w:sz w:val="28"/>
+          <w:szCs w:val="28"/>
+        </w:rPr>
+        <w:t>) -&gt; Id(</w:t>
+      </w:r>
+      <w:proofErr w:type="spellStart"/>
+      <w:r>
+        <w:rPr>
+          <w:sz w:val="28"/>
+          <w:szCs w:val="28"/>
+        </w:rPr>
+        <w:t>str</w:t>
+      </w:r>
+      <w:proofErr w:type="spellEnd"/>
+      <w:r>
+        <w:rPr>
+          <w:sz w:val="28"/>
+          <w:szCs w:val="28"/>
+        </w:rPr>
+        <w:t>))</w:t>
       </w:r>
     </w:p>
     <w:p>
@@ -166,7 +371,23 @@
           <w:sz w:val="28"/>
           <w:szCs w:val="28"/>
         </w:rPr>
-        <w:t>| T2(tree, token1, token2) -&gt; (match (token1, token2) with</w:t>
+        <w:t xml:space="preserve">| </w:t>
+      </w:r>
+      <w:proofErr w:type="gramStart"/>
+      <w:r>
+        <w:rPr>
+          <w:sz w:val="28"/>
+          <w:szCs w:val="28"/>
+        </w:rPr>
+        <w:t>T2(</w:t>
+      </w:r>
+      <w:proofErr w:type="gramEnd"/>
+      <w:r>
+        <w:rPr>
+          <w:sz w:val="28"/>
+          <w:szCs w:val="28"/>
+        </w:rPr>
+        <w:t>tree, token1, token2) -&gt; (match (token1, token2) with</w:t>
       </w:r>
     </w:p>
     <w:p>
@@ -203,7 +424,48 @@
           <w:sz w:val="28"/>
           <w:szCs w:val="28"/>
         </w:rPr>
-        <w:t>| (Star, Ident(str2)) -&gt; Times(cst_to_ast tree, Id(str2)))</w:t>
+        <w:t xml:space="preserve">| (Star, </w:t>
+      </w:r>
+      <w:proofErr w:type="spellStart"/>
+      <w:proofErr w:type="gramStart"/>
+      <w:r>
+        <w:rPr>
+          <w:sz w:val="28"/>
+          <w:szCs w:val="28"/>
+        </w:rPr>
+        <w:t>Ident</w:t>
+      </w:r>
+      <w:proofErr w:type="spellEnd"/>
+      <w:r>
+        <w:rPr>
+          <w:sz w:val="28"/>
+          <w:szCs w:val="28"/>
+        </w:rPr>
+        <w:t>(</w:t>
+      </w:r>
+      <w:proofErr w:type="gramEnd"/>
+      <w:r>
+        <w:rPr>
+          <w:sz w:val="28"/>
+          <w:szCs w:val="28"/>
+        </w:rPr>
+        <w:t>str2)) -&gt; Times(</w:t>
+      </w:r>
+      <w:proofErr w:type="spellStart"/>
+      <w:r>
+        <w:rPr>
+          <w:sz w:val="28"/>
+          <w:szCs w:val="28"/>
+        </w:rPr>
+        <w:t>cst_to_ast</w:t>
+      </w:r>
+      <w:proofErr w:type="spellEnd"/>
+      <w:r>
+        <w:rPr>
+          <w:sz w:val="28"/>
+          <w:szCs w:val="28"/>
+        </w:rPr>
+        <w:t xml:space="preserve"> tree, Id(str2)))</w:t>
       </w:r>
     </w:p>
     <w:p>
@@ -538,7 +800,6 @@
           <w:szCs w:val="26"/>
         </w:rPr>
         <w:tab/>
-        <w:t>Shift-reduce Parse for Tree 2</w:t>
       </w:r>
     </w:p>
     <w:p>
@@ -575,7 +836,7 @@
             </w:tcBorders>
             <w:shd w:val="clear" w:color="auto" w:fill="auto"/>
             <w:noWrap/>
-            <w:vAlign w:val="bottom"/>
+            <w:vAlign w:val="center"/>
             <w:hideMark/>
           </w:tcPr>
           <w:p>
@@ -610,7 +871,7 @@
             </w:tcBorders>
             <w:shd w:val="clear" w:color="auto" w:fill="auto"/>
             <w:noWrap/>
-            <w:vAlign w:val="bottom"/>
+            <w:vAlign w:val="center"/>
             <w:hideMark/>
           </w:tcPr>
           <w:p>
@@ -645,7 +906,7 @@
             </w:tcBorders>
             <w:shd w:val="clear" w:color="auto" w:fill="auto"/>
             <w:noWrap/>
-            <w:vAlign w:val="bottom"/>
+            <w:vAlign w:val="center"/>
             <w:hideMark/>
           </w:tcPr>
           <w:p>
@@ -685,7 +946,7 @@
             </w:tcBorders>
             <w:shd w:val="clear" w:color="auto" w:fill="auto"/>
             <w:noWrap/>
-            <w:vAlign w:val="bottom"/>
+            <w:vAlign w:val="center"/>
             <w:hideMark/>
           </w:tcPr>
           <w:p>
@@ -720,7 +981,7 @@
             </w:tcBorders>
             <w:shd w:val="clear" w:color="auto" w:fill="auto"/>
             <w:noWrap/>
-            <w:vAlign w:val="bottom"/>
+            <w:vAlign w:val="center"/>
             <w:hideMark/>
           </w:tcPr>
           <w:p>
@@ -755,27 +1016,38 @@
             </w:tcBorders>
             <w:shd w:val="clear" w:color="auto" w:fill="auto"/>
             <w:noWrap/>
-            <w:vAlign w:val="bottom"/>
-            <w:hideMark/>
-          </w:tcPr>
-          <w:p>
-            <w:pPr>
-              <w:jc w:val="center"/>
-              <w:rPr>
-                <w:rFonts w:ascii="Calibri" w:eastAsia="Times New Roman" w:hAnsi="Calibri" w:cs="Times New Roman"/>
-                <w:color w:val="000000"/>
-                <w:sz w:val="30"/>
-                <w:szCs w:val="30"/>
-              </w:rPr>
-            </w:pPr>
-            <w:r>
-              <w:rPr>
-                <w:rFonts w:ascii="Calibri" w:eastAsia="Times New Roman" w:hAnsi="Calibri" w:cs="Times New Roman"/>
-                <w:color w:val="000000"/>
-                <w:sz w:val="30"/>
-                <w:szCs w:val="30"/>
-              </w:rPr>
-              <w:t>a*b*c</w:t>
+            <w:vAlign w:val="center"/>
+            <w:hideMark/>
+          </w:tcPr>
+          <w:p>
+            <w:pPr>
+              <w:jc w:val="center"/>
+              <w:rPr>
+                <w:rFonts w:ascii="Calibri" w:eastAsia="Times New Roman" w:hAnsi="Calibri" w:cs="Times New Roman"/>
+                <w:color w:val="000000"/>
+                <w:sz w:val="30"/>
+                <w:szCs w:val="30"/>
+              </w:rPr>
+            </w:pPr>
+            <w:proofErr w:type="gramStart"/>
+            <w:r>
+              <w:rPr>
+                <w:rFonts w:ascii="Calibri" w:eastAsia="Times New Roman" w:hAnsi="Calibri" w:cs="Times New Roman"/>
+                <w:color w:val="000000"/>
+                <w:sz w:val="30"/>
+                <w:szCs w:val="30"/>
+              </w:rPr>
+              <w:t>a</w:t>
+            </w:r>
+            <w:proofErr w:type="gramEnd"/>
+            <w:r>
+              <w:rPr>
+                <w:rFonts w:ascii="Calibri" w:eastAsia="Times New Roman" w:hAnsi="Calibri" w:cs="Times New Roman"/>
+                <w:color w:val="000000"/>
+                <w:sz w:val="30"/>
+                <w:szCs w:val="30"/>
+              </w:rPr>
+              <w:t>*b*c</w:t>
             </w:r>
           </w:p>
         </w:tc>
@@ -795,7 +1067,7 @@
             </w:tcBorders>
             <w:shd w:val="clear" w:color="auto" w:fill="auto"/>
             <w:noWrap/>
-            <w:vAlign w:val="bottom"/>
+            <w:vAlign w:val="center"/>
             <w:hideMark/>
           </w:tcPr>
           <w:p>
@@ -817,6 +1089,16 @@
               </w:rPr>
               <w:t>Reduce</w:t>
             </w:r>
+            <w:r>
+              <w:rPr>
+                <w:rFonts w:ascii="Calibri" w:eastAsia="Times New Roman" w:hAnsi="Calibri" w:cs="Times New Roman"/>
+                <w:color w:val="000000"/>
+                <w:sz w:val="30"/>
+                <w:szCs w:val="30"/>
+              </w:rPr>
+              <w:br/>
+              <w:t xml:space="preserve">E-&gt;id </w:t>
+            </w:r>
           </w:p>
         </w:tc>
         <w:tc>
@@ -830,19 +1112,20 @@
             </w:tcBorders>
             <w:shd w:val="clear" w:color="auto" w:fill="auto"/>
             <w:noWrap/>
-            <w:vAlign w:val="bottom"/>
-            <w:hideMark/>
-          </w:tcPr>
-          <w:p>
-            <w:pPr>
-              <w:jc w:val="center"/>
-              <w:rPr>
-                <w:rFonts w:ascii="Calibri" w:eastAsia="Times New Roman" w:hAnsi="Calibri" w:cs="Times New Roman"/>
-                <w:color w:val="000000"/>
-                <w:sz w:val="30"/>
-                <w:szCs w:val="30"/>
-              </w:rPr>
-            </w:pPr>
+            <w:vAlign w:val="center"/>
+            <w:hideMark/>
+          </w:tcPr>
+          <w:p>
+            <w:pPr>
+              <w:jc w:val="center"/>
+              <w:rPr>
+                <w:rFonts w:ascii="Calibri" w:eastAsia="Times New Roman" w:hAnsi="Calibri" w:cs="Times New Roman"/>
+                <w:color w:val="000000"/>
+                <w:sz w:val="30"/>
+                <w:szCs w:val="30"/>
+              </w:rPr>
+            </w:pPr>
+            <w:proofErr w:type="gramStart"/>
             <w:r>
               <w:rPr>
                 <w:rFonts w:ascii="Calibri" w:eastAsia="Times New Roman" w:hAnsi="Calibri" w:cs="Times New Roman"/>
@@ -852,6 +1135,7 @@
               </w:rPr>
               <w:t>a</w:t>
             </w:r>
+            <w:proofErr w:type="gramEnd"/>
           </w:p>
         </w:tc>
         <w:tc>
@@ -865,27 +1149,47 @@
             </w:tcBorders>
             <w:shd w:val="clear" w:color="auto" w:fill="auto"/>
             <w:noWrap/>
-            <w:vAlign w:val="bottom"/>
-            <w:hideMark/>
-          </w:tcPr>
-          <w:p>
-            <w:pPr>
-              <w:jc w:val="center"/>
-              <w:rPr>
-                <w:rFonts w:ascii="Calibri" w:eastAsia="Times New Roman" w:hAnsi="Calibri" w:cs="Times New Roman"/>
-                <w:color w:val="000000"/>
-                <w:sz w:val="30"/>
-                <w:szCs w:val="30"/>
-              </w:rPr>
-            </w:pPr>
-            <w:r>
-              <w:rPr>
-                <w:rFonts w:ascii="Calibri" w:eastAsia="Times New Roman" w:hAnsi="Calibri" w:cs="Times New Roman"/>
-                <w:color w:val="000000"/>
-                <w:sz w:val="30"/>
-                <w:szCs w:val="30"/>
-              </w:rPr>
-              <w:t>*b*c</w:t>
+            <w:vAlign w:val="center"/>
+            <w:hideMark/>
+          </w:tcPr>
+          <w:p>
+            <w:pPr>
+              <w:jc w:val="center"/>
+              <w:rPr>
+                <w:rFonts w:ascii="Calibri" w:eastAsia="Times New Roman" w:hAnsi="Calibri" w:cs="Times New Roman"/>
+                <w:color w:val="000000"/>
+                <w:sz w:val="30"/>
+                <w:szCs w:val="30"/>
+              </w:rPr>
+            </w:pPr>
+            <w:r>
+              <w:rPr>
+                <w:rFonts w:ascii="Calibri" w:eastAsia="Times New Roman" w:hAnsi="Calibri" w:cs="Times New Roman"/>
+                <w:color w:val="000000"/>
+                <w:sz w:val="30"/>
+                <w:szCs w:val="30"/>
+              </w:rPr>
+              <w:t>*</w:t>
+            </w:r>
+            <w:proofErr w:type="gramStart"/>
+            <w:r>
+              <w:rPr>
+                <w:rFonts w:ascii="Calibri" w:eastAsia="Times New Roman" w:hAnsi="Calibri" w:cs="Times New Roman"/>
+                <w:color w:val="000000"/>
+                <w:sz w:val="30"/>
+                <w:szCs w:val="30"/>
+              </w:rPr>
+              <w:t>b</w:t>
+            </w:r>
+            <w:proofErr w:type="gramEnd"/>
+            <w:r>
+              <w:rPr>
+                <w:rFonts w:ascii="Calibri" w:eastAsia="Times New Roman" w:hAnsi="Calibri" w:cs="Times New Roman"/>
+                <w:color w:val="000000"/>
+                <w:sz w:val="30"/>
+                <w:szCs w:val="30"/>
+              </w:rPr>
+              <w:t>*c</w:t>
             </w:r>
           </w:p>
         </w:tc>
@@ -905,27 +1209,27 @@
             </w:tcBorders>
             <w:shd w:val="clear" w:color="auto" w:fill="auto"/>
             <w:noWrap/>
-            <w:vAlign w:val="bottom"/>
-            <w:hideMark/>
-          </w:tcPr>
-          <w:p>
-            <w:pPr>
-              <w:jc w:val="center"/>
-              <w:rPr>
-                <w:rFonts w:ascii="Calibri" w:eastAsia="Times New Roman" w:hAnsi="Calibri" w:cs="Times New Roman"/>
-                <w:color w:val="000000"/>
-                <w:sz w:val="30"/>
-                <w:szCs w:val="30"/>
-              </w:rPr>
-            </w:pPr>
-            <w:r>
-              <w:rPr>
-                <w:rFonts w:ascii="Calibri" w:eastAsia="Times New Roman" w:hAnsi="Calibri" w:cs="Times New Roman"/>
-                <w:color w:val="000000"/>
-                <w:sz w:val="30"/>
-                <w:szCs w:val="30"/>
-              </w:rPr>
-              <w:t>Reduce</w:t>
+            <w:vAlign w:val="center"/>
+            <w:hideMark/>
+          </w:tcPr>
+          <w:p>
+            <w:pPr>
+              <w:jc w:val="center"/>
+              <w:rPr>
+                <w:rFonts w:ascii="Calibri" w:eastAsia="Times New Roman" w:hAnsi="Calibri" w:cs="Times New Roman"/>
+                <w:color w:val="000000"/>
+                <w:sz w:val="30"/>
+                <w:szCs w:val="30"/>
+              </w:rPr>
+            </w:pPr>
+            <w:r>
+              <w:rPr>
+                <w:rFonts w:ascii="Calibri" w:eastAsia="Times New Roman" w:hAnsi="Calibri" w:cs="Times New Roman"/>
+                <w:color w:val="000000"/>
+                <w:sz w:val="30"/>
+                <w:szCs w:val="30"/>
+              </w:rPr>
+              <w:t>Shift</w:t>
             </w:r>
           </w:p>
         </w:tc>
@@ -940,7 +1244,7 @@
             </w:tcBorders>
             <w:shd w:val="clear" w:color="auto" w:fill="auto"/>
             <w:noWrap/>
-            <w:vAlign w:val="bottom"/>
+            <w:vAlign w:val="center"/>
             <w:hideMark/>
           </w:tcPr>
           <w:p>
@@ -975,27 +1279,47 @@
             </w:tcBorders>
             <w:shd w:val="clear" w:color="auto" w:fill="auto"/>
             <w:noWrap/>
-            <w:vAlign w:val="bottom"/>
-            <w:hideMark/>
-          </w:tcPr>
-          <w:p>
-            <w:pPr>
-              <w:jc w:val="center"/>
-              <w:rPr>
-                <w:rFonts w:ascii="Calibri" w:eastAsia="Times New Roman" w:hAnsi="Calibri" w:cs="Times New Roman"/>
-                <w:color w:val="000000"/>
-                <w:sz w:val="30"/>
-                <w:szCs w:val="30"/>
-              </w:rPr>
-            </w:pPr>
-            <w:r>
-              <w:rPr>
-                <w:rFonts w:ascii="Calibri" w:eastAsia="Times New Roman" w:hAnsi="Calibri" w:cs="Times New Roman"/>
-                <w:color w:val="000000"/>
-                <w:sz w:val="30"/>
-                <w:szCs w:val="30"/>
-              </w:rPr>
-              <w:t>*b*c</w:t>
+            <w:vAlign w:val="center"/>
+            <w:hideMark/>
+          </w:tcPr>
+          <w:p>
+            <w:pPr>
+              <w:jc w:val="center"/>
+              <w:rPr>
+                <w:rFonts w:ascii="Calibri" w:eastAsia="Times New Roman" w:hAnsi="Calibri" w:cs="Times New Roman"/>
+                <w:color w:val="000000"/>
+                <w:sz w:val="30"/>
+                <w:szCs w:val="30"/>
+              </w:rPr>
+            </w:pPr>
+            <w:r>
+              <w:rPr>
+                <w:rFonts w:ascii="Calibri" w:eastAsia="Times New Roman" w:hAnsi="Calibri" w:cs="Times New Roman"/>
+                <w:color w:val="000000"/>
+                <w:sz w:val="30"/>
+                <w:szCs w:val="30"/>
+              </w:rPr>
+              <w:t>*</w:t>
+            </w:r>
+            <w:proofErr w:type="gramStart"/>
+            <w:r>
+              <w:rPr>
+                <w:rFonts w:ascii="Calibri" w:eastAsia="Times New Roman" w:hAnsi="Calibri" w:cs="Times New Roman"/>
+                <w:color w:val="000000"/>
+                <w:sz w:val="30"/>
+                <w:szCs w:val="30"/>
+              </w:rPr>
+              <w:t>b</w:t>
+            </w:r>
+            <w:proofErr w:type="gramEnd"/>
+            <w:r>
+              <w:rPr>
+                <w:rFonts w:ascii="Calibri" w:eastAsia="Times New Roman" w:hAnsi="Calibri" w:cs="Times New Roman"/>
+                <w:color w:val="000000"/>
+                <w:sz w:val="30"/>
+                <w:szCs w:val="30"/>
+              </w:rPr>
+              <w:t>*c</w:t>
             </w:r>
           </w:p>
         </w:tc>
@@ -1015,7 +1339,7 @@
             </w:tcBorders>
             <w:shd w:val="clear" w:color="auto" w:fill="auto"/>
             <w:noWrap/>
-            <w:vAlign w:val="bottom"/>
+            <w:vAlign w:val="center"/>
             <w:hideMark/>
           </w:tcPr>
           <w:p>
@@ -1050,7 +1374,7 @@
             </w:tcBorders>
             <w:shd w:val="clear" w:color="auto" w:fill="auto"/>
             <w:noWrap/>
-            <w:vAlign w:val="bottom"/>
+            <w:vAlign w:val="center"/>
             <w:hideMark/>
           </w:tcPr>
           <w:p>
@@ -1085,27 +1409,38 @@
             </w:tcBorders>
             <w:shd w:val="clear" w:color="auto" w:fill="auto"/>
             <w:noWrap/>
-            <w:vAlign w:val="bottom"/>
-            <w:hideMark/>
-          </w:tcPr>
-          <w:p>
-            <w:pPr>
-              <w:jc w:val="center"/>
-              <w:rPr>
-                <w:rFonts w:ascii="Calibri" w:eastAsia="Times New Roman" w:hAnsi="Calibri" w:cs="Times New Roman"/>
-                <w:color w:val="000000"/>
-                <w:sz w:val="30"/>
-                <w:szCs w:val="30"/>
-              </w:rPr>
-            </w:pPr>
-            <w:r>
-              <w:rPr>
-                <w:rFonts w:ascii="Calibri" w:eastAsia="Times New Roman" w:hAnsi="Calibri" w:cs="Times New Roman"/>
-                <w:color w:val="000000"/>
-                <w:sz w:val="30"/>
-                <w:szCs w:val="30"/>
-              </w:rPr>
-              <w:t>b*c</w:t>
+            <w:vAlign w:val="center"/>
+            <w:hideMark/>
+          </w:tcPr>
+          <w:p>
+            <w:pPr>
+              <w:jc w:val="center"/>
+              <w:rPr>
+                <w:rFonts w:ascii="Calibri" w:eastAsia="Times New Roman" w:hAnsi="Calibri" w:cs="Times New Roman"/>
+                <w:color w:val="000000"/>
+                <w:sz w:val="30"/>
+                <w:szCs w:val="30"/>
+              </w:rPr>
+            </w:pPr>
+            <w:proofErr w:type="gramStart"/>
+            <w:r>
+              <w:rPr>
+                <w:rFonts w:ascii="Calibri" w:eastAsia="Times New Roman" w:hAnsi="Calibri" w:cs="Times New Roman"/>
+                <w:color w:val="000000"/>
+                <w:sz w:val="30"/>
+                <w:szCs w:val="30"/>
+              </w:rPr>
+              <w:t>b</w:t>
+            </w:r>
+            <w:proofErr w:type="gramEnd"/>
+            <w:r>
+              <w:rPr>
+                <w:rFonts w:ascii="Calibri" w:eastAsia="Times New Roman" w:hAnsi="Calibri" w:cs="Times New Roman"/>
+                <w:color w:val="000000"/>
+                <w:sz w:val="30"/>
+                <w:szCs w:val="30"/>
+              </w:rPr>
+              <w:t>*c</w:t>
             </w:r>
           </w:p>
         </w:tc>
@@ -1125,7 +1460,7 @@
             </w:tcBorders>
             <w:shd w:val="clear" w:color="auto" w:fill="auto"/>
             <w:noWrap/>
-            <w:vAlign w:val="bottom"/>
+            <w:vAlign w:val="center"/>
             <w:hideMark/>
           </w:tcPr>
           <w:p>
@@ -1147,6 +1482,16 @@
               </w:rPr>
               <w:t>Reduce</w:t>
             </w:r>
+            <w:r>
+              <w:rPr>
+                <w:rFonts w:ascii="Calibri" w:eastAsia="Times New Roman" w:hAnsi="Calibri" w:cs="Times New Roman"/>
+                <w:color w:val="000000"/>
+                <w:sz w:val="30"/>
+                <w:szCs w:val="30"/>
+              </w:rPr>
+              <w:br/>
+              <w:t>E-&gt;id</w:t>
+            </w:r>
           </w:p>
         </w:tc>
         <w:tc>
@@ -1160,7 +1505,7 @@
             </w:tcBorders>
             <w:shd w:val="clear" w:color="auto" w:fill="auto"/>
             <w:noWrap/>
-            <w:vAlign w:val="bottom"/>
+            <w:vAlign w:val="center"/>
             <w:hideMark/>
           </w:tcPr>
           <w:p>
@@ -1195,28 +1540,39 @@
             </w:tcBorders>
             <w:shd w:val="clear" w:color="auto" w:fill="auto"/>
             <w:noWrap/>
-            <w:vAlign w:val="bottom"/>
-            <w:hideMark/>
-          </w:tcPr>
-          <w:p>
-            <w:pPr>
-              <w:jc w:val="center"/>
-              <w:rPr>
-                <w:rFonts w:ascii="Calibri" w:eastAsia="Times New Roman" w:hAnsi="Calibri" w:cs="Times New Roman"/>
-                <w:color w:val="000000"/>
-                <w:sz w:val="30"/>
-                <w:szCs w:val="30"/>
-              </w:rPr>
-            </w:pPr>
-            <w:r>
-              <w:rPr>
-                <w:rFonts w:ascii="Calibri" w:eastAsia="Times New Roman" w:hAnsi="Calibri" w:cs="Times New Roman"/>
-                <w:color w:val="000000"/>
-                <w:sz w:val="30"/>
-                <w:szCs w:val="30"/>
-              </w:rPr>
-              <w:t>*c</w:t>
-            </w:r>
+            <w:vAlign w:val="center"/>
+            <w:hideMark/>
+          </w:tcPr>
+          <w:p>
+            <w:pPr>
+              <w:jc w:val="center"/>
+              <w:rPr>
+                <w:rFonts w:ascii="Calibri" w:eastAsia="Times New Roman" w:hAnsi="Calibri" w:cs="Times New Roman"/>
+                <w:color w:val="000000"/>
+                <w:sz w:val="30"/>
+                <w:szCs w:val="30"/>
+              </w:rPr>
+            </w:pPr>
+            <w:r>
+              <w:rPr>
+                <w:rFonts w:ascii="Calibri" w:eastAsia="Times New Roman" w:hAnsi="Calibri" w:cs="Times New Roman"/>
+                <w:color w:val="000000"/>
+                <w:sz w:val="30"/>
+                <w:szCs w:val="30"/>
+              </w:rPr>
+              <w:t>*</w:t>
+            </w:r>
+            <w:proofErr w:type="gramStart"/>
+            <w:r>
+              <w:rPr>
+                <w:rFonts w:ascii="Calibri" w:eastAsia="Times New Roman" w:hAnsi="Calibri" w:cs="Times New Roman"/>
+                <w:color w:val="000000"/>
+                <w:sz w:val="30"/>
+                <w:szCs w:val="30"/>
+              </w:rPr>
+              <w:t>c</w:t>
+            </w:r>
+            <w:proofErr w:type="gramEnd"/>
           </w:p>
         </w:tc>
       </w:tr>
@@ -1235,7 +1591,7 @@
             </w:tcBorders>
             <w:shd w:val="clear" w:color="auto" w:fill="auto"/>
             <w:noWrap/>
-            <w:vAlign w:val="bottom"/>
+            <w:vAlign w:val="center"/>
             <w:hideMark/>
           </w:tcPr>
           <w:p>
@@ -1257,6 +1613,16 @@
               </w:rPr>
               <w:t>Reduce</w:t>
             </w:r>
+            <w:r>
+              <w:rPr>
+                <w:rFonts w:ascii="Calibri" w:eastAsia="Times New Roman" w:hAnsi="Calibri" w:cs="Times New Roman"/>
+                <w:color w:val="000000"/>
+                <w:sz w:val="30"/>
+                <w:szCs w:val="30"/>
+              </w:rPr>
+              <w:br/>
+              <w:t>E-&gt;E*E</w:t>
+            </w:r>
           </w:p>
         </w:tc>
         <w:tc>
@@ -1270,7 +1636,7 @@
             </w:tcBorders>
             <w:shd w:val="clear" w:color="auto" w:fill="auto"/>
             <w:noWrap/>
-            <w:vAlign w:val="bottom"/>
+            <w:vAlign w:val="center"/>
             <w:hideMark/>
           </w:tcPr>
           <w:p>
@@ -1305,28 +1671,39 @@
             </w:tcBorders>
             <w:shd w:val="clear" w:color="auto" w:fill="auto"/>
             <w:noWrap/>
-            <w:vAlign w:val="bottom"/>
-            <w:hideMark/>
-          </w:tcPr>
-          <w:p>
-            <w:pPr>
-              <w:jc w:val="center"/>
-              <w:rPr>
-                <w:rFonts w:ascii="Calibri" w:eastAsia="Times New Roman" w:hAnsi="Calibri" w:cs="Times New Roman"/>
-                <w:color w:val="000000"/>
-                <w:sz w:val="30"/>
-                <w:szCs w:val="30"/>
-              </w:rPr>
-            </w:pPr>
-            <w:r>
-              <w:rPr>
-                <w:rFonts w:ascii="Calibri" w:eastAsia="Times New Roman" w:hAnsi="Calibri" w:cs="Times New Roman"/>
-                <w:color w:val="000000"/>
-                <w:sz w:val="30"/>
-                <w:szCs w:val="30"/>
-              </w:rPr>
-              <w:t>*c</w:t>
-            </w:r>
+            <w:vAlign w:val="center"/>
+            <w:hideMark/>
+          </w:tcPr>
+          <w:p>
+            <w:pPr>
+              <w:jc w:val="center"/>
+              <w:rPr>
+                <w:rFonts w:ascii="Calibri" w:eastAsia="Times New Roman" w:hAnsi="Calibri" w:cs="Times New Roman"/>
+                <w:color w:val="000000"/>
+                <w:sz w:val="30"/>
+                <w:szCs w:val="30"/>
+              </w:rPr>
+            </w:pPr>
+            <w:r>
+              <w:rPr>
+                <w:rFonts w:ascii="Calibri" w:eastAsia="Times New Roman" w:hAnsi="Calibri" w:cs="Times New Roman"/>
+                <w:color w:val="000000"/>
+                <w:sz w:val="30"/>
+                <w:szCs w:val="30"/>
+              </w:rPr>
+              <w:t>*</w:t>
+            </w:r>
+            <w:proofErr w:type="gramStart"/>
+            <w:r>
+              <w:rPr>
+                <w:rFonts w:ascii="Calibri" w:eastAsia="Times New Roman" w:hAnsi="Calibri" w:cs="Times New Roman"/>
+                <w:color w:val="000000"/>
+                <w:sz w:val="30"/>
+                <w:szCs w:val="30"/>
+              </w:rPr>
+              <w:t>c</w:t>
+            </w:r>
+            <w:proofErr w:type="gramEnd"/>
           </w:p>
         </w:tc>
       </w:tr>
@@ -1345,7 +1722,7 @@
             </w:tcBorders>
             <w:shd w:val="clear" w:color="auto" w:fill="auto"/>
             <w:noWrap/>
-            <w:vAlign w:val="bottom"/>
+            <w:vAlign w:val="center"/>
             <w:hideMark/>
           </w:tcPr>
           <w:p>
@@ -1380,7 +1757,7 @@
             </w:tcBorders>
             <w:shd w:val="clear" w:color="auto" w:fill="auto"/>
             <w:noWrap/>
-            <w:vAlign w:val="bottom"/>
+            <w:vAlign w:val="center"/>
             <w:hideMark/>
           </w:tcPr>
           <w:p>
@@ -1415,28 +1792,39 @@
             </w:tcBorders>
             <w:shd w:val="clear" w:color="auto" w:fill="auto"/>
             <w:noWrap/>
-            <w:vAlign w:val="bottom"/>
-            <w:hideMark/>
-          </w:tcPr>
-          <w:p>
-            <w:pPr>
-              <w:jc w:val="center"/>
-              <w:rPr>
-                <w:rFonts w:ascii="Calibri" w:eastAsia="Times New Roman" w:hAnsi="Calibri" w:cs="Times New Roman"/>
-                <w:color w:val="000000"/>
-                <w:sz w:val="30"/>
-                <w:szCs w:val="30"/>
-              </w:rPr>
-            </w:pPr>
-            <w:r>
-              <w:rPr>
-                <w:rFonts w:ascii="Calibri" w:eastAsia="Times New Roman" w:hAnsi="Calibri" w:cs="Times New Roman"/>
-                <w:color w:val="000000"/>
-                <w:sz w:val="30"/>
-                <w:szCs w:val="30"/>
-              </w:rPr>
-              <w:t>*c</w:t>
-            </w:r>
+            <w:vAlign w:val="center"/>
+            <w:hideMark/>
+          </w:tcPr>
+          <w:p>
+            <w:pPr>
+              <w:jc w:val="center"/>
+              <w:rPr>
+                <w:rFonts w:ascii="Calibri" w:eastAsia="Times New Roman" w:hAnsi="Calibri" w:cs="Times New Roman"/>
+                <w:color w:val="000000"/>
+                <w:sz w:val="30"/>
+                <w:szCs w:val="30"/>
+              </w:rPr>
+            </w:pPr>
+            <w:r>
+              <w:rPr>
+                <w:rFonts w:ascii="Calibri" w:eastAsia="Times New Roman" w:hAnsi="Calibri" w:cs="Times New Roman"/>
+                <w:color w:val="000000"/>
+                <w:sz w:val="30"/>
+                <w:szCs w:val="30"/>
+              </w:rPr>
+              <w:t>*</w:t>
+            </w:r>
+            <w:proofErr w:type="gramStart"/>
+            <w:r>
+              <w:rPr>
+                <w:rFonts w:ascii="Calibri" w:eastAsia="Times New Roman" w:hAnsi="Calibri" w:cs="Times New Roman"/>
+                <w:color w:val="000000"/>
+                <w:sz w:val="30"/>
+                <w:szCs w:val="30"/>
+              </w:rPr>
+              <w:t>c</w:t>
+            </w:r>
+            <w:proofErr w:type="gramEnd"/>
           </w:p>
         </w:tc>
       </w:tr>
@@ -1455,7 +1843,7 @@
             </w:tcBorders>
             <w:shd w:val="clear" w:color="auto" w:fill="auto"/>
             <w:noWrap/>
-            <w:vAlign w:val="bottom"/>
+            <w:vAlign w:val="center"/>
             <w:hideMark/>
           </w:tcPr>
           <w:p>
@@ -1490,7 +1878,7 @@
             </w:tcBorders>
             <w:shd w:val="clear" w:color="auto" w:fill="auto"/>
             <w:noWrap/>
-            <w:vAlign w:val="bottom"/>
+            <w:vAlign w:val="center"/>
             <w:hideMark/>
           </w:tcPr>
           <w:p>
@@ -1525,19 +1913,20 @@
             </w:tcBorders>
             <w:shd w:val="clear" w:color="auto" w:fill="auto"/>
             <w:noWrap/>
-            <w:vAlign w:val="bottom"/>
-            <w:hideMark/>
-          </w:tcPr>
-          <w:p>
-            <w:pPr>
-              <w:jc w:val="center"/>
-              <w:rPr>
-                <w:rFonts w:ascii="Calibri" w:eastAsia="Times New Roman" w:hAnsi="Calibri" w:cs="Times New Roman"/>
-                <w:color w:val="000000"/>
-                <w:sz w:val="30"/>
-                <w:szCs w:val="30"/>
-              </w:rPr>
-            </w:pPr>
+            <w:vAlign w:val="center"/>
+            <w:hideMark/>
+          </w:tcPr>
+          <w:p>
+            <w:pPr>
+              <w:jc w:val="center"/>
+              <w:rPr>
+                <w:rFonts w:ascii="Calibri" w:eastAsia="Times New Roman" w:hAnsi="Calibri" w:cs="Times New Roman"/>
+                <w:color w:val="000000"/>
+                <w:sz w:val="30"/>
+                <w:szCs w:val="30"/>
+              </w:rPr>
+            </w:pPr>
+            <w:proofErr w:type="gramStart"/>
             <w:r>
               <w:rPr>
                 <w:rFonts w:ascii="Calibri" w:eastAsia="Times New Roman" w:hAnsi="Calibri" w:cs="Times New Roman"/>
@@ -1547,6 +1936,7 @@
               </w:rPr>
               <w:t>c</w:t>
             </w:r>
+            <w:proofErr w:type="gramEnd"/>
           </w:p>
         </w:tc>
       </w:tr>
@@ -1565,7 +1955,7 @@
             </w:tcBorders>
             <w:shd w:val="clear" w:color="auto" w:fill="auto"/>
             <w:noWrap/>
-            <w:vAlign w:val="bottom"/>
+            <w:vAlign w:val="center"/>
             <w:hideMark/>
           </w:tcPr>
           <w:p>
@@ -1587,6 +1977,16 @@
               </w:rPr>
               <w:t>Reduce</w:t>
             </w:r>
+            <w:r>
+              <w:rPr>
+                <w:rFonts w:ascii="Calibri" w:eastAsia="Times New Roman" w:hAnsi="Calibri" w:cs="Times New Roman"/>
+                <w:color w:val="000000"/>
+                <w:sz w:val="30"/>
+                <w:szCs w:val="30"/>
+              </w:rPr>
+              <w:br/>
+              <w:t>E-&gt;id</w:t>
+            </w:r>
           </w:p>
         </w:tc>
         <w:tc>
@@ -1600,7 +2000,7 @@
             </w:tcBorders>
             <w:shd w:val="clear" w:color="auto" w:fill="auto"/>
             <w:noWrap/>
-            <w:vAlign w:val="bottom"/>
+            <w:vAlign w:val="center"/>
             <w:hideMark/>
           </w:tcPr>
           <w:p>
@@ -1635,19 +2035,21 @@
             </w:tcBorders>
             <w:shd w:val="clear" w:color="auto" w:fill="auto"/>
             <w:noWrap/>
-            <w:vAlign w:val="bottom"/>
-            <w:hideMark/>
-          </w:tcPr>
-          <w:p>
-            <w:pPr>
-              <w:jc w:val="center"/>
-              <w:rPr>
-                <w:rFonts w:ascii="Calibri" w:eastAsia="Times New Roman" w:hAnsi="Calibri" w:cs="Times New Roman"/>
-                <w:color w:val="000000"/>
-                <w:sz w:val="30"/>
-                <w:szCs w:val="30"/>
-              </w:rPr>
-            </w:pPr>
+            <w:vAlign w:val="center"/>
+            <w:hideMark/>
+          </w:tcPr>
+          <w:p>
+            <w:pPr>
+              <w:jc w:val="center"/>
+              <w:rPr>
+                <w:rFonts w:ascii="Calibri" w:eastAsia="Times New Roman" w:hAnsi="Calibri" w:cs="Times New Roman"/>
+                <w:color w:val="000000"/>
+                <w:sz w:val="30"/>
+                <w:szCs w:val="30"/>
+              </w:rPr>
+            </w:pPr>
+            <w:proofErr w:type="spellStart"/>
+            <w:proofErr w:type="gramStart"/>
             <w:r>
               <w:rPr>
                 <w:rFonts w:ascii="Calibri" w:eastAsia="Times New Roman" w:hAnsi="Calibri" w:cs="Times New Roman"/>
@@ -1657,6 +2059,8 @@
               </w:rPr>
               <w:t>eof</w:t>
             </w:r>
+            <w:proofErr w:type="spellEnd"/>
+            <w:proofErr w:type="gramEnd"/>
           </w:p>
         </w:tc>
       </w:tr>
@@ -1675,7 +2079,7 @@
             </w:tcBorders>
             <w:shd w:val="clear" w:color="auto" w:fill="auto"/>
             <w:noWrap/>
-            <w:vAlign w:val="bottom"/>
+            <w:vAlign w:val="center"/>
             <w:hideMark/>
           </w:tcPr>
           <w:p>
@@ -1697,6 +2101,16 @@
               </w:rPr>
               <w:t>Reduce</w:t>
             </w:r>
+            <w:r>
+              <w:rPr>
+                <w:rFonts w:ascii="Calibri" w:eastAsia="Times New Roman" w:hAnsi="Calibri" w:cs="Times New Roman"/>
+                <w:color w:val="000000"/>
+                <w:sz w:val="30"/>
+                <w:szCs w:val="30"/>
+              </w:rPr>
+              <w:br/>
+              <w:t>E-&gt;E*E</w:t>
+            </w:r>
           </w:p>
         </w:tc>
         <w:tc>
@@ -1710,7 +2124,7 @@
             </w:tcBorders>
             <w:shd w:val="clear" w:color="auto" w:fill="auto"/>
             <w:noWrap/>
-            <w:vAlign w:val="bottom"/>
+            <w:vAlign w:val="center"/>
             <w:hideMark/>
           </w:tcPr>
           <w:p>
@@ -1745,19 +2159,21 @@
             </w:tcBorders>
             <w:shd w:val="clear" w:color="auto" w:fill="auto"/>
             <w:noWrap/>
-            <w:vAlign w:val="bottom"/>
-            <w:hideMark/>
-          </w:tcPr>
-          <w:p>
-            <w:pPr>
-              <w:jc w:val="center"/>
-              <w:rPr>
-                <w:rFonts w:ascii="Calibri" w:eastAsia="Times New Roman" w:hAnsi="Calibri" w:cs="Times New Roman"/>
-                <w:color w:val="000000"/>
-                <w:sz w:val="30"/>
-                <w:szCs w:val="30"/>
-              </w:rPr>
-            </w:pPr>
+            <w:vAlign w:val="center"/>
+            <w:hideMark/>
+          </w:tcPr>
+          <w:p>
+            <w:pPr>
+              <w:jc w:val="center"/>
+              <w:rPr>
+                <w:rFonts w:ascii="Calibri" w:eastAsia="Times New Roman" w:hAnsi="Calibri" w:cs="Times New Roman"/>
+                <w:color w:val="000000"/>
+                <w:sz w:val="30"/>
+                <w:szCs w:val="30"/>
+              </w:rPr>
+            </w:pPr>
+            <w:proofErr w:type="spellStart"/>
+            <w:proofErr w:type="gramStart"/>
             <w:r>
               <w:rPr>
                 <w:rFonts w:ascii="Calibri" w:eastAsia="Times New Roman" w:hAnsi="Calibri" w:cs="Times New Roman"/>
@@ -1767,6 +2183,8 @@
               </w:rPr>
               <w:t>eof</w:t>
             </w:r>
+            <w:proofErr w:type="spellEnd"/>
+            <w:proofErr w:type="gramEnd"/>
           </w:p>
         </w:tc>
       </w:tr>
@@ -1785,7 +2203,7 @@
             </w:tcBorders>
             <w:shd w:val="clear" w:color="auto" w:fill="auto"/>
             <w:noWrap/>
-            <w:vAlign w:val="bottom"/>
+            <w:vAlign w:val="center"/>
             <w:hideMark/>
           </w:tcPr>
           <w:p>
@@ -1820,7 +2238,7 @@
             </w:tcBorders>
             <w:shd w:val="clear" w:color="auto" w:fill="auto"/>
             <w:noWrap/>
-            <w:vAlign w:val="bottom"/>
+            <w:vAlign w:val="center"/>
             <w:hideMark/>
           </w:tcPr>
           <w:p>
@@ -1855,19 +2273,21 @@
             </w:tcBorders>
             <w:shd w:val="clear" w:color="auto" w:fill="auto"/>
             <w:noWrap/>
-            <w:vAlign w:val="bottom"/>
-            <w:hideMark/>
-          </w:tcPr>
-          <w:p>
-            <w:pPr>
-              <w:jc w:val="center"/>
-              <w:rPr>
-                <w:rFonts w:ascii="Calibri" w:eastAsia="Times New Roman" w:hAnsi="Calibri" w:cs="Times New Roman"/>
-                <w:color w:val="000000"/>
-                <w:sz w:val="30"/>
-                <w:szCs w:val="30"/>
-              </w:rPr>
-            </w:pPr>
+            <w:vAlign w:val="center"/>
+            <w:hideMark/>
+          </w:tcPr>
+          <w:p>
+            <w:pPr>
+              <w:jc w:val="center"/>
+              <w:rPr>
+                <w:rFonts w:ascii="Calibri" w:eastAsia="Times New Roman" w:hAnsi="Calibri" w:cs="Times New Roman"/>
+                <w:color w:val="000000"/>
+                <w:sz w:val="30"/>
+                <w:szCs w:val="30"/>
+              </w:rPr>
+            </w:pPr>
+            <w:proofErr w:type="spellStart"/>
+            <w:proofErr w:type="gramStart"/>
             <w:r>
               <w:rPr>
                 <w:rFonts w:ascii="Calibri" w:eastAsia="Times New Roman" w:hAnsi="Calibri" w:cs="Times New Roman"/>
@@ -1877,6 +2297,8 @@
               </w:rPr>
               <w:t>eof</w:t>
             </w:r>
+            <w:proofErr w:type="spellEnd"/>
+            <w:proofErr w:type="gramEnd"/>
           </w:p>
         </w:tc>
       </w:tr>
@@ -1889,10 +2311,33 @@
         </w:rPr>
       </w:pPr>
     </w:p>
+    <w:p>
+      <w:pPr>
+        <w:rPr>
+          <w:sz w:val="26"/>
+          <w:szCs w:val="26"/>
+        </w:rPr>
+      </w:pPr>
+      <w:r>
+        <w:rPr>
+          <w:sz w:val="26"/>
+          <w:szCs w:val="26"/>
+        </w:rPr>
+        <w:t>Shift-reduce Parse for Tree 2</w:t>
+      </w:r>
+    </w:p>
+    <w:p>
+      <w:pPr>
+        <w:rPr>
+          <w:sz w:val="26"/>
+          <w:szCs w:val="26"/>
+        </w:rPr>
+      </w:pPr>
+    </w:p>
     <w:tbl>
       <w:tblPr>
-        <w:tblpPr w:leftFromText="180" w:rightFromText="180" w:vertAnchor="page" w:horzAnchor="page" w:tblpX="7669" w:tblpY="2341"/>
         <w:tblW w:w="3900" w:type="dxa"/>
+        <w:tblInd w:w="93" w:type="dxa"/>
         <w:tblLook w:val="04A0" w:firstRow="1" w:lastRow="0" w:firstColumn="1" w:lastColumn="0" w:noHBand="0" w:noVBand="1"/>
       </w:tblPr>
       <w:tblGrid>
@@ -1902,20 +2347,20 @@
       </w:tblGrid>
       <w:tr>
         <w:trPr>
-          <w:trHeight w:val="380"/>
+          <w:trHeight w:val="400"/>
         </w:trPr>
         <w:tc>
           <w:tcPr>
             <w:tcW w:w="1300" w:type="dxa"/>
             <w:tcBorders>
-              <w:top w:val="single" w:sz="4" w:space="0" w:color="auto"/>
-              <w:left w:val="single" w:sz="4" w:space="0" w:color="auto"/>
-              <w:bottom w:val="single" w:sz="4" w:space="0" w:color="auto"/>
-              <w:right w:val="single" w:sz="4" w:space="0" w:color="auto"/>
-            </w:tcBorders>
-            <w:shd w:val="clear" w:color="auto" w:fill="auto"/>
-            <w:noWrap/>
-            <w:vAlign w:val="bottom"/>
+              <w:top w:val="single" w:sz="8" w:space="0" w:color="auto"/>
+              <w:left w:val="single" w:sz="8" w:space="0" w:color="auto"/>
+              <w:bottom w:val="single" w:sz="8" w:space="0" w:color="auto"/>
+              <w:right w:val="single" w:sz="8" w:space="0" w:color="auto"/>
+            </w:tcBorders>
+            <w:shd w:val="clear" w:color="auto" w:fill="auto"/>
+            <w:noWrap/>
+            <w:vAlign w:val="center"/>
             <w:hideMark/>
           </w:tcPr>
           <w:p>
@@ -1943,14 +2388,14 @@
           <w:tcPr>
             <w:tcW w:w="1300" w:type="dxa"/>
             <w:tcBorders>
-              <w:top w:val="single" w:sz="4" w:space="0" w:color="auto"/>
-              <w:left w:val="nil"/>
-              <w:bottom w:val="single" w:sz="4" w:space="0" w:color="auto"/>
-              <w:right w:val="single" w:sz="4" w:space="0" w:color="auto"/>
-            </w:tcBorders>
-            <w:shd w:val="clear" w:color="auto" w:fill="auto"/>
-            <w:noWrap/>
-            <w:vAlign w:val="bottom"/>
+              <w:top w:val="single" w:sz="8" w:space="0" w:color="auto"/>
+              <w:left w:val="nil"/>
+              <w:bottom w:val="single" w:sz="8" w:space="0" w:color="auto"/>
+              <w:right w:val="single" w:sz="8" w:space="0" w:color="auto"/>
+            </w:tcBorders>
+            <w:shd w:val="clear" w:color="auto" w:fill="auto"/>
+            <w:noWrap/>
+            <w:vAlign w:val="center"/>
             <w:hideMark/>
           </w:tcPr>
           <w:p>
@@ -1978,14 +2423,14 @@
           <w:tcPr>
             <w:tcW w:w="1300" w:type="dxa"/>
             <w:tcBorders>
-              <w:top w:val="single" w:sz="4" w:space="0" w:color="auto"/>
-              <w:left w:val="nil"/>
-              <w:bottom w:val="single" w:sz="4" w:space="0" w:color="auto"/>
-              <w:right w:val="single" w:sz="4" w:space="0" w:color="auto"/>
-            </w:tcBorders>
-            <w:shd w:val="clear" w:color="auto" w:fill="auto"/>
-            <w:noWrap/>
-            <w:vAlign w:val="bottom"/>
+              <w:top w:val="single" w:sz="8" w:space="0" w:color="auto"/>
+              <w:left w:val="nil"/>
+              <w:bottom w:val="single" w:sz="8" w:space="0" w:color="auto"/>
+              <w:right w:val="single" w:sz="8" w:space="0" w:color="auto"/>
+            </w:tcBorders>
+            <w:shd w:val="clear" w:color="auto" w:fill="auto"/>
+            <w:noWrap/>
+            <w:vAlign w:val="center"/>
             <w:hideMark/>
           </w:tcPr>
           <w:p>
@@ -2012,20 +2457,20 @@
       </w:tr>
       <w:tr>
         <w:trPr>
-          <w:trHeight w:val="380"/>
+          <w:trHeight w:val="400"/>
         </w:trPr>
         <w:tc>
           <w:tcPr>
             <w:tcW w:w="1300" w:type="dxa"/>
             <w:tcBorders>
               <w:top w:val="nil"/>
-              <w:left w:val="single" w:sz="4" w:space="0" w:color="auto"/>
-              <w:bottom w:val="single" w:sz="4" w:space="0" w:color="auto"/>
-              <w:right w:val="single" w:sz="4" w:space="0" w:color="auto"/>
-            </w:tcBorders>
-            <w:shd w:val="clear" w:color="auto" w:fill="auto"/>
-            <w:noWrap/>
-            <w:vAlign w:val="bottom"/>
+              <w:left w:val="single" w:sz="8" w:space="0" w:color="auto"/>
+              <w:bottom w:val="single" w:sz="8" w:space="0" w:color="auto"/>
+              <w:right w:val="single" w:sz="8" w:space="0" w:color="auto"/>
+            </w:tcBorders>
+            <w:shd w:val="clear" w:color="auto" w:fill="auto"/>
+            <w:noWrap/>
+            <w:vAlign w:val="center"/>
             <w:hideMark/>
           </w:tcPr>
           <w:p>
@@ -2055,12 +2500,12 @@
             <w:tcBorders>
               <w:top w:val="nil"/>
               <w:left w:val="nil"/>
-              <w:bottom w:val="single" w:sz="4" w:space="0" w:color="auto"/>
-              <w:right w:val="single" w:sz="4" w:space="0" w:color="auto"/>
-            </w:tcBorders>
-            <w:shd w:val="clear" w:color="auto" w:fill="auto"/>
-            <w:noWrap/>
-            <w:vAlign w:val="bottom"/>
+              <w:bottom w:val="single" w:sz="8" w:space="0" w:color="auto"/>
+              <w:right w:val="single" w:sz="8" w:space="0" w:color="auto"/>
+            </w:tcBorders>
+            <w:shd w:val="clear" w:color="auto" w:fill="auto"/>
+            <w:noWrap/>
+            <w:vAlign w:val="center"/>
             <w:hideMark/>
           </w:tcPr>
           <w:p>
@@ -2090,52 +2535,62 @@
             <w:tcBorders>
               <w:top w:val="nil"/>
               <w:left w:val="nil"/>
-              <w:bottom w:val="single" w:sz="4" w:space="0" w:color="auto"/>
-              <w:right w:val="single" w:sz="4" w:space="0" w:color="auto"/>
-            </w:tcBorders>
-            <w:shd w:val="clear" w:color="auto" w:fill="auto"/>
-            <w:noWrap/>
-            <w:vAlign w:val="bottom"/>
-            <w:hideMark/>
-          </w:tcPr>
-          <w:p>
-            <w:pPr>
-              <w:jc w:val="center"/>
-              <w:rPr>
-                <w:rFonts w:ascii="Calibri" w:eastAsia="Times New Roman" w:hAnsi="Calibri" w:cs="Times New Roman"/>
-                <w:color w:val="000000"/>
-                <w:sz w:val="30"/>
-                <w:szCs w:val="30"/>
-              </w:rPr>
-            </w:pPr>
-            <w:r>
-              <w:rPr>
-                <w:rFonts w:ascii="Calibri" w:eastAsia="Times New Roman" w:hAnsi="Calibri" w:cs="Times New Roman"/>
-                <w:color w:val="000000"/>
-                <w:sz w:val="30"/>
-                <w:szCs w:val="30"/>
-              </w:rPr>
-              <w:t>a*b*c</w:t>
+              <w:bottom w:val="single" w:sz="8" w:space="0" w:color="auto"/>
+              <w:right w:val="single" w:sz="8" w:space="0" w:color="auto"/>
+            </w:tcBorders>
+            <w:shd w:val="clear" w:color="auto" w:fill="auto"/>
+            <w:noWrap/>
+            <w:vAlign w:val="center"/>
+            <w:hideMark/>
+          </w:tcPr>
+          <w:p>
+            <w:pPr>
+              <w:jc w:val="center"/>
+              <w:rPr>
+                <w:rFonts w:ascii="Calibri" w:eastAsia="Times New Roman" w:hAnsi="Calibri" w:cs="Times New Roman"/>
+                <w:color w:val="000000"/>
+                <w:sz w:val="30"/>
+                <w:szCs w:val="30"/>
+              </w:rPr>
+            </w:pPr>
+            <w:proofErr w:type="gramStart"/>
+            <w:r>
+              <w:rPr>
+                <w:rFonts w:ascii="Calibri" w:eastAsia="Times New Roman" w:hAnsi="Calibri" w:cs="Times New Roman"/>
+                <w:color w:val="000000"/>
+                <w:sz w:val="30"/>
+                <w:szCs w:val="30"/>
+              </w:rPr>
+              <w:t>a</w:t>
+            </w:r>
+            <w:proofErr w:type="gramEnd"/>
+            <w:r>
+              <w:rPr>
+                <w:rFonts w:ascii="Calibri" w:eastAsia="Times New Roman" w:hAnsi="Calibri" w:cs="Times New Roman"/>
+                <w:color w:val="000000"/>
+                <w:sz w:val="30"/>
+                <w:szCs w:val="30"/>
+              </w:rPr>
+              <w:t>*b*c</w:t>
             </w:r>
           </w:p>
         </w:tc>
       </w:tr>
       <w:tr>
         <w:trPr>
-          <w:trHeight w:val="380"/>
+          <w:trHeight w:val="780"/>
         </w:trPr>
         <w:tc>
           <w:tcPr>
             <w:tcW w:w="1300" w:type="dxa"/>
             <w:tcBorders>
               <w:top w:val="nil"/>
-              <w:left w:val="single" w:sz="4" w:space="0" w:color="auto"/>
-              <w:bottom w:val="single" w:sz="4" w:space="0" w:color="auto"/>
-              <w:right w:val="single" w:sz="4" w:space="0" w:color="auto"/>
-            </w:tcBorders>
-            <w:shd w:val="clear" w:color="auto" w:fill="auto"/>
-            <w:noWrap/>
-            <w:vAlign w:val="bottom"/>
+              <w:left w:val="single" w:sz="8" w:space="0" w:color="auto"/>
+              <w:bottom w:val="single" w:sz="8" w:space="0" w:color="auto"/>
+              <w:right w:val="single" w:sz="8" w:space="0" w:color="auto"/>
+            </w:tcBorders>
+            <w:shd w:val="clear" w:color="auto" w:fill="auto"/>
+            <w:vAlign w:val="center"/>
             <w:hideMark/>
           </w:tcPr>
           <w:p>
@@ -2157,6 +2612,16 @@
               </w:rPr>
               <w:t>Reduce</w:t>
             </w:r>
+            <w:r>
+              <w:rPr>
+                <w:rFonts w:ascii="Calibri" w:eastAsia="Times New Roman" w:hAnsi="Calibri" w:cs="Times New Roman"/>
+                <w:color w:val="000000"/>
+                <w:sz w:val="30"/>
+                <w:szCs w:val="30"/>
+              </w:rPr>
+              <w:br/>
+              <w:t>E-&gt;id</w:t>
+            </w:r>
           </w:p>
         </w:tc>
         <w:tc>
@@ -2165,24 +2630,25 @@
             <w:tcBorders>
               <w:top w:val="nil"/>
               <w:left w:val="nil"/>
-              <w:bottom w:val="single" w:sz="4" w:space="0" w:color="auto"/>
-              <w:right w:val="single" w:sz="4" w:space="0" w:color="auto"/>
-            </w:tcBorders>
-            <w:shd w:val="clear" w:color="auto" w:fill="auto"/>
-            <w:noWrap/>
-            <w:vAlign w:val="bottom"/>
-            <w:hideMark/>
-          </w:tcPr>
-          <w:p>
-            <w:pPr>
-              <w:jc w:val="center"/>
-              <w:rPr>
-                <w:rFonts w:ascii="Calibri" w:eastAsia="Times New Roman" w:hAnsi="Calibri" w:cs="Times New Roman"/>
-                <w:color w:val="000000"/>
-                <w:sz w:val="30"/>
-                <w:szCs w:val="30"/>
-              </w:rPr>
-            </w:pPr>
+              <w:bottom w:val="single" w:sz="8" w:space="0" w:color="auto"/>
+              <w:right w:val="single" w:sz="8" w:space="0" w:color="auto"/>
+            </w:tcBorders>
+            <w:shd w:val="clear" w:color="auto" w:fill="auto"/>
+            <w:noWrap/>
+            <w:vAlign w:val="center"/>
+            <w:hideMark/>
+          </w:tcPr>
+          <w:p>
+            <w:pPr>
+              <w:jc w:val="center"/>
+              <w:rPr>
+                <w:rFonts w:ascii="Calibri" w:eastAsia="Times New Roman" w:hAnsi="Calibri" w:cs="Times New Roman"/>
+                <w:color w:val="000000"/>
+                <w:sz w:val="30"/>
+                <w:szCs w:val="30"/>
+              </w:rPr>
+            </w:pPr>
+            <w:proofErr w:type="gramStart"/>
             <w:r>
               <w:rPr>
                 <w:rFonts w:ascii="Calibri" w:eastAsia="Times New Roman" w:hAnsi="Calibri" w:cs="Times New Roman"/>
@@ -2192,6 +2658,7 @@
               </w:rPr>
               <w:t>a</w:t>
             </w:r>
+            <w:proofErr w:type="gramEnd"/>
           </w:p>
         </w:tc>
         <w:tc>
@@ -2200,72 +2667,92 @@
             <w:tcBorders>
               <w:top w:val="nil"/>
               <w:left w:val="nil"/>
-              <w:bottom w:val="single" w:sz="4" w:space="0" w:color="auto"/>
-              <w:right w:val="single" w:sz="4" w:space="0" w:color="auto"/>
-            </w:tcBorders>
-            <w:shd w:val="clear" w:color="auto" w:fill="auto"/>
-            <w:noWrap/>
-            <w:vAlign w:val="bottom"/>
-            <w:hideMark/>
-          </w:tcPr>
-          <w:p>
-            <w:pPr>
-              <w:jc w:val="center"/>
-              <w:rPr>
-                <w:rFonts w:ascii="Calibri" w:eastAsia="Times New Roman" w:hAnsi="Calibri" w:cs="Times New Roman"/>
-                <w:color w:val="000000"/>
-                <w:sz w:val="30"/>
-                <w:szCs w:val="30"/>
-              </w:rPr>
-            </w:pPr>
-            <w:r>
-              <w:rPr>
-                <w:rFonts w:ascii="Calibri" w:eastAsia="Times New Roman" w:hAnsi="Calibri" w:cs="Times New Roman"/>
-                <w:color w:val="000000"/>
-                <w:sz w:val="30"/>
-                <w:szCs w:val="30"/>
-              </w:rPr>
-              <w:t>*b*c</w:t>
+              <w:bottom w:val="single" w:sz="8" w:space="0" w:color="auto"/>
+              <w:right w:val="single" w:sz="8" w:space="0" w:color="auto"/>
+            </w:tcBorders>
+            <w:shd w:val="clear" w:color="auto" w:fill="auto"/>
+            <w:noWrap/>
+            <w:vAlign w:val="center"/>
+            <w:hideMark/>
+          </w:tcPr>
+          <w:p>
+            <w:pPr>
+              <w:jc w:val="center"/>
+              <w:rPr>
+                <w:rFonts w:ascii="Calibri" w:eastAsia="Times New Roman" w:hAnsi="Calibri" w:cs="Times New Roman"/>
+                <w:color w:val="000000"/>
+                <w:sz w:val="30"/>
+                <w:szCs w:val="30"/>
+              </w:rPr>
+            </w:pPr>
+            <w:r>
+              <w:rPr>
+                <w:rFonts w:ascii="Calibri" w:eastAsia="Times New Roman" w:hAnsi="Calibri" w:cs="Times New Roman"/>
+                <w:color w:val="000000"/>
+                <w:sz w:val="30"/>
+                <w:szCs w:val="30"/>
+              </w:rPr>
+              <w:t>*</w:t>
+            </w:r>
+            <w:proofErr w:type="gramStart"/>
+            <w:r>
+              <w:rPr>
+                <w:rFonts w:ascii="Calibri" w:eastAsia="Times New Roman" w:hAnsi="Calibri" w:cs="Times New Roman"/>
+                <w:color w:val="000000"/>
+                <w:sz w:val="30"/>
+                <w:szCs w:val="30"/>
+              </w:rPr>
+              <w:t>b</w:t>
+            </w:r>
+            <w:proofErr w:type="gramEnd"/>
+            <w:r>
+              <w:rPr>
+                <w:rFonts w:ascii="Calibri" w:eastAsia="Times New Roman" w:hAnsi="Calibri" w:cs="Times New Roman"/>
+                <w:color w:val="000000"/>
+                <w:sz w:val="30"/>
+                <w:szCs w:val="30"/>
+              </w:rPr>
+              <w:t>*c</w:t>
             </w:r>
           </w:p>
         </w:tc>
       </w:tr>
       <w:tr>
         <w:trPr>
-          <w:trHeight w:val="380"/>
+          <w:trHeight w:val="400"/>
         </w:trPr>
         <w:tc>
           <w:tcPr>
             <w:tcW w:w="1300" w:type="dxa"/>
             <w:tcBorders>
               <w:top w:val="nil"/>
-              <w:left w:val="single" w:sz="4" w:space="0" w:color="auto"/>
-              <w:bottom w:val="single" w:sz="4" w:space="0" w:color="auto"/>
-              <w:right w:val="single" w:sz="4" w:space="0" w:color="auto"/>
-            </w:tcBorders>
-            <w:shd w:val="clear" w:color="auto" w:fill="auto"/>
-            <w:noWrap/>
-            <w:vAlign w:val="bottom"/>
-            <w:hideMark/>
-          </w:tcPr>
-          <w:p>
-            <w:pPr>
-              <w:jc w:val="center"/>
-              <w:rPr>
-                <w:rFonts w:ascii="Calibri" w:eastAsia="Times New Roman" w:hAnsi="Calibri" w:cs="Times New Roman"/>
-                <w:color w:val="000000"/>
-                <w:sz w:val="30"/>
-                <w:szCs w:val="30"/>
-              </w:rPr>
-            </w:pPr>
-            <w:r>
-              <w:rPr>
-                <w:rFonts w:ascii="Calibri" w:eastAsia="Times New Roman" w:hAnsi="Calibri" w:cs="Times New Roman"/>
-                <w:color w:val="000000"/>
-                <w:sz w:val="30"/>
-                <w:szCs w:val="30"/>
-              </w:rPr>
-              <w:t>Reduce</w:t>
+              <w:left w:val="single" w:sz="8" w:space="0" w:color="auto"/>
+              <w:bottom w:val="single" w:sz="8" w:space="0" w:color="auto"/>
+              <w:right w:val="single" w:sz="8" w:space="0" w:color="auto"/>
+            </w:tcBorders>
+            <w:shd w:val="clear" w:color="auto" w:fill="auto"/>
+            <w:noWrap/>
+            <w:vAlign w:val="center"/>
+            <w:hideMark/>
+          </w:tcPr>
+          <w:p>
+            <w:pPr>
+              <w:jc w:val="center"/>
+              <w:rPr>
+                <w:rFonts w:ascii="Calibri" w:eastAsia="Times New Roman" w:hAnsi="Calibri" w:cs="Times New Roman"/>
+                <w:color w:val="000000"/>
+                <w:sz w:val="30"/>
+                <w:szCs w:val="30"/>
+              </w:rPr>
+            </w:pPr>
+            <w:r>
+              <w:rPr>
+                <w:rFonts w:ascii="Calibri" w:eastAsia="Times New Roman" w:hAnsi="Calibri" w:cs="Times New Roman"/>
+                <w:color w:val="000000"/>
+                <w:sz w:val="30"/>
+                <w:szCs w:val="30"/>
+              </w:rPr>
+              <w:t>Shift</w:t>
             </w:r>
           </w:p>
         </w:tc>
@@ -2275,12 +2762,12 @@
             <w:tcBorders>
               <w:top w:val="nil"/>
               <w:left w:val="nil"/>
-              <w:bottom w:val="single" w:sz="4" w:space="0" w:color="auto"/>
-              <w:right w:val="single" w:sz="4" w:space="0" w:color="auto"/>
-            </w:tcBorders>
-            <w:shd w:val="clear" w:color="auto" w:fill="auto"/>
-            <w:noWrap/>
-            <w:vAlign w:val="bottom"/>
+              <w:bottom w:val="single" w:sz="8" w:space="0" w:color="auto"/>
+              <w:right w:val="single" w:sz="8" w:space="0" w:color="auto"/>
+            </w:tcBorders>
+            <w:shd w:val="clear" w:color="auto" w:fill="auto"/>
+            <w:noWrap/>
+            <w:vAlign w:val="center"/>
             <w:hideMark/>
           </w:tcPr>
           <w:p>
@@ -2310,52 +2797,72 @@
             <w:tcBorders>
               <w:top w:val="nil"/>
               <w:left w:val="nil"/>
-              <w:bottom w:val="single" w:sz="4" w:space="0" w:color="auto"/>
-              <w:right w:val="single" w:sz="4" w:space="0" w:color="auto"/>
-            </w:tcBorders>
-            <w:shd w:val="clear" w:color="auto" w:fill="auto"/>
-            <w:noWrap/>
-            <w:vAlign w:val="bottom"/>
-            <w:hideMark/>
-          </w:tcPr>
-          <w:p>
-            <w:pPr>
-              <w:jc w:val="center"/>
-              <w:rPr>
-                <w:rFonts w:ascii="Calibri" w:eastAsia="Times New Roman" w:hAnsi="Calibri" w:cs="Times New Roman"/>
-                <w:color w:val="000000"/>
-                <w:sz w:val="30"/>
-                <w:szCs w:val="30"/>
-              </w:rPr>
-            </w:pPr>
-            <w:r>
-              <w:rPr>
-                <w:rFonts w:ascii="Calibri" w:eastAsia="Times New Roman" w:hAnsi="Calibri" w:cs="Times New Roman"/>
-                <w:color w:val="000000"/>
-                <w:sz w:val="30"/>
-                <w:szCs w:val="30"/>
-              </w:rPr>
-              <w:t>*b*c</w:t>
+              <w:bottom w:val="single" w:sz="8" w:space="0" w:color="auto"/>
+              <w:right w:val="single" w:sz="8" w:space="0" w:color="auto"/>
+            </w:tcBorders>
+            <w:shd w:val="clear" w:color="auto" w:fill="auto"/>
+            <w:noWrap/>
+            <w:vAlign w:val="center"/>
+            <w:hideMark/>
+          </w:tcPr>
+          <w:p>
+            <w:pPr>
+              <w:jc w:val="center"/>
+              <w:rPr>
+                <w:rFonts w:ascii="Calibri" w:eastAsia="Times New Roman" w:hAnsi="Calibri" w:cs="Times New Roman"/>
+                <w:color w:val="000000"/>
+                <w:sz w:val="30"/>
+                <w:szCs w:val="30"/>
+              </w:rPr>
+            </w:pPr>
+            <w:r>
+              <w:rPr>
+                <w:rFonts w:ascii="Calibri" w:eastAsia="Times New Roman" w:hAnsi="Calibri" w:cs="Times New Roman"/>
+                <w:color w:val="000000"/>
+                <w:sz w:val="30"/>
+                <w:szCs w:val="30"/>
+              </w:rPr>
+              <w:t>*</w:t>
+            </w:r>
+            <w:proofErr w:type="gramStart"/>
+            <w:r>
+              <w:rPr>
+                <w:rFonts w:ascii="Calibri" w:eastAsia="Times New Roman" w:hAnsi="Calibri" w:cs="Times New Roman"/>
+                <w:color w:val="000000"/>
+                <w:sz w:val="30"/>
+                <w:szCs w:val="30"/>
+              </w:rPr>
+              <w:t>b</w:t>
+            </w:r>
+            <w:proofErr w:type="gramEnd"/>
+            <w:r>
+              <w:rPr>
+                <w:rFonts w:ascii="Calibri" w:eastAsia="Times New Roman" w:hAnsi="Calibri" w:cs="Times New Roman"/>
+                <w:color w:val="000000"/>
+                <w:sz w:val="30"/>
+                <w:szCs w:val="30"/>
+              </w:rPr>
+              <w:t>*c</w:t>
             </w:r>
           </w:p>
         </w:tc>
       </w:tr>
       <w:tr>
         <w:trPr>
-          <w:trHeight w:val="380"/>
+          <w:trHeight w:val="400"/>
         </w:trPr>
         <w:tc>
           <w:tcPr>
             <w:tcW w:w="1300" w:type="dxa"/>
             <w:tcBorders>
               <w:top w:val="nil"/>
-              <w:left w:val="single" w:sz="4" w:space="0" w:color="auto"/>
-              <w:bottom w:val="single" w:sz="4" w:space="0" w:color="auto"/>
-              <w:right w:val="single" w:sz="4" w:space="0" w:color="auto"/>
-            </w:tcBorders>
-            <w:shd w:val="clear" w:color="auto" w:fill="auto"/>
-            <w:noWrap/>
-            <w:vAlign w:val="bottom"/>
+              <w:left w:val="single" w:sz="8" w:space="0" w:color="auto"/>
+              <w:bottom w:val="single" w:sz="8" w:space="0" w:color="auto"/>
+              <w:right w:val="single" w:sz="8" w:space="0" w:color="auto"/>
+            </w:tcBorders>
+            <w:shd w:val="clear" w:color="auto" w:fill="auto"/>
+            <w:noWrap/>
+            <w:vAlign w:val="center"/>
             <w:hideMark/>
           </w:tcPr>
           <w:p>
@@ -2385,12 +2892,12 @@
             <w:tcBorders>
               <w:top w:val="nil"/>
               <w:left w:val="nil"/>
-              <w:bottom w:val="single" w:sz="4" w:space="0" w:color="auto"/>
-              <w:right w:val="single" w:sz="4" w:space="0" w:color="auto"/>
-            </w:tcBorders>
-            <w:shd w:val="clear" w:color="auto" w:fill="auto"/>
-            <w:noWrap/>
-            <w:vAlign w:val="bottom"/>
+              <w:bottom w:val="single" w:sz="8" w:space="0" w:color="auto"/>
+              <w:right w:val="single" w:sz="8" w:space="0" w:color="auto"/>
+            </w:tcBorders>
+            <w:shd w:val="clear" w:color="auto" w:fill="auto"/>
+            <w:noWrap/>
+            <w:vAlign w:val="center"/>
             <w:hideMark/>
           </w:tcPr>
           <w:p>
@@ -2420,52 +2927,62 @@
             <w:tcBorders>
               <w:top w:val="nil"/>
               <w:left w:val="nil"/>
-              <w:bottom w:val="single" w:sz="4" w:space="0" w:color="auto"/>
-              <w:right w:val="single" w:sz="4" w:space="0" w:color="auto"/>
-            </w:tcBorders>
-            <w:shd w:val="clear" w:color="auto" w:fill="auto"/>
-            <w:noWrap/>
-            <w:vAlign w:val="bottom"/>
-            <w:hideMark/>
-          </w:tcPr>
-          <w:p>
-            <w:pPr>
-              <w:jc w:val="center"/>
-              <w:rPr>
-                <w:rFonts w:ascii="Calibri" w:eastAsia="Times New Roman" w:hAnsi="Calibri" w:cs="Times New Roman"/>
-                <w:color w:val="000000"/>
-                <w:sz w:val="30"/>
-                <w:szCs w:val="30"/>
-              </w:rPr>
-            </w:pPr>
-            <w:r>
-              <w:rPr>
-                <w:rFonts w:ascii="Calibri" w:eastAsia="Times New Roman" w:hAnsi="Calibri" w:cs="Times New Roman"/>
-                <w:color w:val="000000"/>
-                <w:sz w:val="30"/>
-                <w:szCs w:val="30"/>
-              </w:rPr>
-              <w:t>b*c</w:t>
+              <w:bottom w:val="single" w:sz="8" w:space="0" w:color="auto"/>
+              <w:right w:val="single" w:sz="8" w:space="0" w:color="auto"/>
+            </w:tcBorders>
+            <w:shd w:val="clear" w:color="auto" w:fill="auto"/>
+            <w:noWrap/>
+            <w:vAlign w:val="center"/>
+            <w:hideMark/>
+          </w:tcPr>
+          <w:p>
+            <w:pPr>
+              <w:jc w:val="center"/>
+              <w:rPr>
+                <w:rFonts w:ascii="Calibri" w:eastAsia="Times New Roman" w:hAnsi="Calibri" w:cs="Times New Roman"/>
+                <w:color w:val="000000"/>
+                <w:sz w:val="30"/>
+                <w:szCs w:val="30"/>
+              </w:rPr>
+            </w:pPr>
+            <w:proofErr w:type="gramStart"/>
+            <w:r>
+              <w:rPr>
+                <w:rFonts w:ascii="Calibri" w:eastAsia="Times New Roman" w:hAnsi="Calibri" w:cs="Times New Roman"/>
+                <w:color w:val="000000"/>
+                <w:sz w:val="30"/>
+                <w:szCs w:val="30"/>
+              </w:rPr>
+              <w:t>b</w:t>
+            </w:r>
+            <w:proofErr w:type="gramEnd"/>
+            <w:r>
+              <w:rPr>
+                <w:rFonts w:ascii="Calibri" w:eastAsia="Times New Roman" w:hAnsi="Calibri" w:cs="Times New Roman"/>
+                <w:color w:val="000000"/>
+                <w:sz w:val="30"/>
+                <w:szCs w:val="30"/>
+              </w:rPr>
+              <w:t>*c</w:t>
             </w:r>
           </w:p>
         </w:tc>
       </w:tr>
       <w:tr>
         <w:trPr>
-          <w:trHeight w:val="380"/>
+          <w:trHeight w:val="780"/>
         </w:trPr>
         <w:tc>
           <w:tcPr>
             <w:tcW w:w="1300" w:type="dxa"/>
             <w:tcBorders>
               <w:top w:val="nil"/>
-              <w:left w:val="single" w:sz="4" w:space="0" w:color="auto"/>
-              <w:bottom w:val="single" w:sz="4" w:space="0" w:color="auto"/>
-              <w:right w:val="single" w:sz="4" w:space="0" w:color="auto"/>
-            </w:tcBorders>
-            <w:shd w:val="clear" w:color="auto" w:fill="auto"/>
-            <w:noWrap/>
-            <w:vAlign w:val="bottom"/>
+              <w:left w:val="single" w:sz="8" w:space="0" w:color="auto"/>
+              <w:bottom w:val="single" w:sz="8" w:space="0" w:color="auto"/>
+              <w:right w:val="single" w:sz="8" w:space="0" w:color="auto"/>
+            </w:tcBorders>
+            <w:shd w:val="clear" w:color="auto" w:fill="auto"/>
+            <w:vAlign w:val="center"/>
             <w:hideMark/>
           </w:tcPr>
           <w:p>
@@ -2487,6 +3004,16 @@
               </w:rPr>
               <w:t>Reduce</w:t>
             </w:r>
+            <w:r>
+              <w:rPr>
+                <w:rFonts w:ascii="Calibri" w:eastAsia="Times New Roman" w:hAnsi="Calibri" w:cs="Times New Roman"/>
+                <w:color w:val="000000"/>
+                <w:sz w:val="30"/>
+                <w:szCs w:val="30"/>
+              </w:rPr>
+              <w:br/>
+              <w:t>E-&gt;id</w:t>
+            </w:r>
           </w:p>
         </w:tc>
         <w:tc>
@@ -2495,12 +3022,12 @@
             <w:tcBorders>
               <w:top w:val="nil"/>
               <w:left w:val="nil"/>
-              <w:bottom w:val="single" w:sz="4" w:space="0" w:color="auto"/>
-              <w:right w:val="single" w:sz="4" w:space="0" w:color="auto"/>
-            </w:tcBorders>
-            <w:shd w:val="clear" w:color="auto" w:fill="auto"/>
-            <w:noWrap/>
-            <w:vAlign w:val="bottom"/>
+              <w:bottom w:val="single" w:sz="8" w:space="0" w:color="auto"/>
+              <w:right w:val="single" w:sz="8" w:space="0" w:color="auto"/>
+            </w:tcBorders>
+            <w:shd w:val="clear" w:color="auto" w:fill="auto"/>
+            <w:noWrap/>
+            <w:vAlign w:val="center"/>
             <w:hideMark/>
           </w:tcPr>
           <w:p>
@@ -2530,52 +3057,63 @@
             <w:tcBorders>
               <w:top w:val="nil"/>
               <w:left w:val="nil"/>
-              <w:bottom w:val="single" w:sz="4" w:space="0" w:color="auto"/>
-              <w:right w:val="single" w:sz="4" w:space="0" w:color="auto"/>
-            </w:tcBorders>
-            <w:shd w:val="clear" w:color="auto" w:fill="auto"/>
-            <w:noWrap/>
-            <w:vAlign w:val="bottom"/>
-            <w:hideMark/>
-          </w:tcPr>
-          <w:p>
-            <w:pPr>
-              <w:jc w:val="center"/>
-              <w:rPr>
-                <w:rFonts w:ascii="Calibri" w:eastAsia="Times New Roman" w:hAnsi="Calibri" w:cs="Times New Roman"/>
-                <w:color w:val="000000"/>
-                <w:sz w:val="30"/>
-                <w:szCs w:val="30"/>
-              </w:rPr>
-            </w:pPr>
-            <w:r>
-              <w:rPr>
-                <w:rFonts w:ascii="Calibri" w:eastAsia="Times New Roman" w:hAnsi="Calibri" w:cs="Times New Roman"/>
-                <w:color w:val="000000"/>
-                <w:sz w:val="30"/>
-                <w:szCs w:val="30"/>
-              </w:rPr>
-              <w:t>*c</w:t>
-            </w:r>
+              <w:bottom w:val="single" w:sz="8" w:space="0" w:color="auto"/>
+              <w:right w:val="single" w:sz="8" w:space="0" w:color="auto"/>
+            </w:tcBorders>
+            <w:shd w:val="clear" w:color="auto" w:fill="auto"/>
+            <w:noWrap/>
+            <w:vAlign w:val="center"/>
+            <w:hideMark/>
+          </w:tcPr>
+          <w:p>
+            <w:pPr>
+              <w:jc w:val="center"/>
+              <w:rPr>
+                <w:rFonts w:ascii="Calibri" w:eastAsia="Times New Roman" w:hAnsi="Calibri" w:cs="Times New Roman"/>
+                <w:color w:val="000000"/>
+                <w:sz w:val="30"/>
+                <w:szCs w:val="30"/>
+              </w:rPr>
+            </w:pPr>
+            <w:r>
+              <w:rPr>
+                <w:rFonts w:ascii="Calibri" w:eastAsia="Times New Roman" w:hAnsi="Calibri" w:cs="Times New Roman"/>
+                <w:color w:val="000000"/>
+                <w:sz w:val="30"/>
+                <w:szCs w:val="30"/>
+              </w:rPr>
+              <w:t>*</w:t>
+            </w:r>
+            <w:proofErr w:type="gramStart"/>
+            <w:r>
+              <w:rPr>
+                <w:rFonts w:ascii="Calibri" w:eastAsia="Times New Roman" w:hAnsi="Calibri" w:cs="Times New Roman"/>
+                <w:color w:val="000000"/>
+                <w:sz w:val="30"/>
+                <w:szCs w:val="30"/>
+              </w:rPr>
+              <w:t>c</w:t>
+            </w:r>
+            <w:proofErr w:type="gramEnd"/>
           </w:p>
         </w:tc>
       </w:tr>
       <w:tr>
         <w:trPr>
-          <w:trHeight w:val="380"/>
+          <w:trHeight w:val="400"/>
         </w:trPr>
         <w:tc>
           <w:tcPr>
             <w:tcW w:w="1300" w:type="dxa"/>
             <w:tcBorders>
               <w:top w:val="nil"/>
-              <w:left w:val="single" w:sz="4" w:space="0" w:color="auto"/>
-              <w:bottom w:val="single" w:sz="4" w:space="0" w:color="auto"/>
-              <w:right w:val="single" w:sz="4" w:space="0" w:color="auto"/>
-            </w:tcBorders>
-            <w:shd w:val="clear" w:color="auto" w:fill="auto"/>
-            <w:noWrap/>
-            <w:vAlign w:val="bottom"/>
+              <w:left w:val="single" w:sz="8" w:space="0" w:color="auto"/>
+              <w:bottom w:val="single" w:sz="8" w:space="0" w:color="auto"/>
+              <w:right w:val="single" w:sz="8" w:space="0" w:color="auto"/>
+            </w:tcBorders>
+            <w:shd w:val="clear" w:color="auto" w:fill="auto"/>
+            <w:noWrap/>
+            <w:vAlign w:val="center"/>
             <w:hideMark/>
           </w:tcPr>
           <w:p>
@@ -2605,12 +3143,12 @@
             <w:tcBorders>
               <w:top w:val="nil"/>
               <w:left w:val="nil"/>
-              <w:bottom w:val="single" w:sz="4" w:space="0" w:color="auto"/>
-              <w:right w:val="single" w:sz="4" w:space="0" w:color="auto"/>
-            </w:tcBorders>
-            <w:shd w:val="clear" w:color="auto" w:fill="auto"/>
-            <w:noWrap/>
-            <w:vAlign w:val="bottom"/>
+              <w:bottom w:val="single" w:sz="8" w:space="0" w:color="auto"/>
+              <w:right w:val="single" w:sz="8" w:space="0" w:color="auto"/>
+            </w:tcBorders>
+            <w:shd w:val="clear" w:color="auto" w:fill="auto"/>
+            <w:noWrap/>
+            <w:vAlign w:val="center"/>
             <w:hideMark/>
           </w:tcPr>
           <w:p>
@@ -2640,52 +3178,63 @@
             <w:tcBorders>
               <w:top w:val="nil"/>
               <w:left w:val="nil"/>
-              <w:bottom w:val="single" w:sz="4" w:space="0" w:color="auto"/>
-              <w:right w:val="single" w:sz="4" w:space="0" w:color="auto"/>
-            </w:tcBorders>
-            <w:shd w:val="clear" w:color="auto" w:fill="auto"/>
-            <w:noWrap/>
-            <w:vAlign w:val="bottom"/>
-            <w:hideMark/>
-          </w:tcPr>
-          <w:p>
-            <w:pPr>
-              <w:jc w:val="center"/>
-              <w:rPr>
-                <w:rFonts w:ascii="Calibri" w:eastAsia="Times New Roman" w:hAnsi="Calibri" w:cs="Times New Roman"/>
-                <w:color w:val="000000"/>
-                <w:sz w:val="30"/>
-                <w:szCs w:val="30"/>
-              </w:rPr>
-            </w:pPr>
-            <w:r>
-              <w:rPr>
-                <w:rFonts w:ascii="Calibri" w:eastAsia="Times New Roman" w:hAnsi="Calibri" w:cs="Times New Roman"/>
-                <w:color w:val="000000"/>
-                <w:sz w:val="30"/>
-                <w:szCs w:val="30"/>
-              </w:rPr>
-              <w:t>*c</w:t>
-            </w:r>
+              <w:bottom w:val="single" w:sz="8" w:space="0" w:color="auto"/>
+              <w:right w:val="single" w:sz="8" w:space="0" w:color="auto"/>
+            </w:tcBorders>
+            <w:shd w:val="clear" w:color="auto" w:fill="auto"/>
+            <w:noWrap/>
+            <w:vAlign w:val="center"/>
+            <w:hideMark/>
+          </w:tcPr>
+          <w:p>
+            <w:pPr>
+              <w:jc w:val="center"/>
+              <w:rPr>
+                <w:rFonts w:ascii="Calibri" w:eastAsia="Times New Roman" w:hAnsi="Calibri" w:cs="Times New Roman"/>
+                <w:color w:val="000000"/>
+                <w:sz w:val="30"/>
+                <w:szCs w:val="30"/>
+              </w:rPr>
+            </w:pPr>
+            <w:r>
+              <w:rPr>
+                <w:rFonts w:ascii="Calibri" w:eastAsia="Times New Roman" w:hAnsi="Calibri" w:cs="Times New Roman"/>
+                <w:color w:val="000000"/>
+                <w:sz w:val="30"/>
+                <w:szCs w:val="30"/>
+              </w:rPr>
+              <w:t>*</w:t>
+            </w:r>
+            <w:proofErr w:type="gramStart"/>
+            <w:r>
+              <w:rPr>
+                <w:rFonts w:ascii="Calibri" w:eastAsia="Times New Roman" w:hAnsi="Calibri" w:cs="Times New Roman"/>
+                <w:color w:val="000000"/>
+                <w:sz w:val="30"/>
+                <w:szCs w:val="30"/>
+              </w:rPr>
+              <w:t>c</w:t>
+            </w:r>
+            <w:proofErr w:type="gramEnd"/>
           </w:p>
         </w:tc>
       </w:tr>
       <w:tr>
         <w:trPr>
-          <w:trHeight w:val="380"/>
+          <w:trHeight w:val="400"/>
         </w:trPr>
         <w:tc>
           <w:tcPr>
             <w:tcW w:w="1300" w:type="dxa"/>
             <w:tcBorders>
               <w:top w:val="nil"/>
-              <w:left w:val="single" w:sz="4" w:space="0" w:color="auto"/>
-              <w:bottom w:val="single" w:sz="4" w:space="0" w:color="auto"/>
-              <w:right w:val="single" w:sz="4" w:space="0" w:color="auto"/>
-            </w:tcBorders>
-            <w:shd w:val="clear" w:color="auto" w:fill="auto"/>
-            <w:noWrap/>
-            <w:vAlign w:val="bottom"/>
+              <w:left w:val="single" w:sz="8" w:space="0" w:color="auto"/>
+              <w:bottom w:val="single" w:sz="8" w:space="0" w:color="auto"/>
+              <w:right w:val="single" w:sz="8" w:space="0" w:color="auto"/>
+            </w:tcBorders>
+            <w:shd w:val="clear" w:color="auto" w:fill="auto"/>
+            <w:noWrap/>
+            <w:vAlign w:val="center"/>
             <w:hideMark/>
           </w:tcPr>
           <w:p>
@@ -2715,12 +3264,12 @@
             <w:tcBorders>
               <w:top w:val="nil"/>
               <w:left w:val="nil"/>
-              <w:bottom w:val="single" w:sz="4" w:space="0" w:color="auto"/>
-              <w:right w:val="single" w:sz="4" w:space="0" w:color="auto"/>
-            </w:tcBorders>
-            <w:shd w:val="clear" w:color="auto" w:fill="auto"/>
-            <w:noWrap/>
-            <w:vAlign w:val="bottom"/>
+              <w:bottom w:val="single" w:sz="8" w:space="0" w:color="auto"/>
+              <w:right w:val="single" w:sz="8" w:space="0" w:color="auto"/>
+            </w:tcBorders>
+            <w:shd w:val="clear" w:color="auto" w:fill="auto"/>
+            <w:noWrap/>
+            <w:vAlign w:val="center"/>
             <w:hideMark/>
           </w:tcPr>
           <w:p>
@@ -2750,24 +3299,25 @@
             <w:tcBorders>
               <w:top w:val="nil"/>
               <w:left w:val="nil"/>
-              <w:bottom w:val="single" w:sz="4" w:space="0" w:color="auto"/>
-              <w:right w:val="single" w:sz="4" w:space="0" w:color="auto"/>
-            </w:tcBorders>
-            <w:shd w:val="clear" w:color="auto" w:fill="auto"/>
-            <w:noWrap/>
-            <w:vAlign w:val="bottom"/>
-            <w:hideMark/>
-          </w:tcPr>
-          <w:p>
-            <w:pPr>
-              <w:jc w:val="center"/>
-              <w:rPr>
-                <w:rFonts w:ascii="Calibri" w:eastAsia="Times New Roman" w:hAnsi="Calibri" w:cs="Times New Roman"/>
-                <w:color w:val="000000"/>
-                <w:sz w:val="30"/>
-                <w:szCs w:val="30"/>
-              </w:rPr>
-            </w:pPr>
+              <w:bottom w:val="single" w:sz="8" w:space="0" w:color="auto"/>
+              <w:right w:val="single" w:sz="8" w:space="0" w:color="auto"/>
+            </w:tcBorders>
+            <w:shd w:val="clear" w:color="auto" w:fill="auto"/>
+            <w:noWrap/>
+            <w:vAlign w:val="center"/>
+            <w:hideMark/>
+          </w:tcPr>
+          <w:p>
+            <w:pPr>
+              <w:jc w:val="center"/>
+              <w:rPr>
+                <w:rFonts w:ascii="Calibri" w:eastAsia="Times New Roman" w:hAnsi="Calibri" w:cs="Times New Roman"/>
+                <w:color w:val="000000"/>
+                <w:sz w:val="30"/>
+                <w:szCs w:val="30"/>
+              </w:rPr>
+            </w:pPr>
+            <w:proofErr w:type="gramStart"/>
             <w:r>
               <w:rPr>
                 <w:rFonts w:ascii="Calibri" w:eastAsia="Times New Roman" w:hAnsi="Calibri" w:cs="Times New Roman"/>
@@ -2777,46 +3327,57 @@
               </w:rPr>
               <w:t>c</w:t>
             </w:r>
+            <w:proofErr w:type="gramEnd"/>
           </w:p>
         </w:tc>
       </w:tr>
       <w:tr>
         <w:trPr>
-          <w:trHeight w:val="380"/>
+          <w:trHeight w:val="780"/>
         </w:trPr>
         <w:tc>
           <w:tcPr>
             <w:tcW w:w="1300" w:type="dxa"/>
             <w:tcBorders>
               <w:top w:val="nil"/>
-              <w:left w:val="single" w:sz="4" w:space="0" w:color="auto"/>
-              <w:bottom w:val="single" w:sz="4" w:space="0" w:color="auto"/>
-              <w:right w:val="single" w:sz="4" w:space="0" w:color="auto"/>
-            </w:tcBorders>
-            <w:shd w:val="clear" w:color="auto" w:fill="auto"/>
-            <w:noWrap/>
-            <w:vAlign w:val="bottom"/>
-            <w:hideMark/>
-          </w:tcPr>
-          <w:p>
-            <w:pPr>
-              <w:jc w:val="center"/>
-              <w:rPr>
-                <w:rFonts w:ascii="Calibri" w:eastAsia="Times New Roman" w:hAnsi="Calibri" w:cs="Times New Roman"/>
-                <w:color w:val="000000"/>
-                <w:sz w:val="30"/>
-                <w:szCs w:val="30"/>
-              </w:rPr>
-            </w:pPr>
-            <w:r>
-              <w:rPr>
-                <w:rFonts w:ascii="Calibri" w:eastAsia="Times New Roman" w:hAnsi="Calibri" w:cs="Times New Roman"/>
-                <w:color w:val="000000"/>
-                <w:sz w:val="30"/>
-                <w:szCs w:val="30"/>
-              </w:rPr>
+              <w:left w:val="single" w:sz="8" w:space="0" w:color="auto"/>
+              <w:bottom w:val="single" w:sz="8" w:space="0" w:color="auto"/>
+              <w:right w:val="single" w:sz="8" w:space="0" w:color="auto"/>
+            </w:tcBorders>
+            <w:shd w:val="clear" w:color="auto" w:fill="auto"/>
+            <w:vAlign w:val="center"/>
+            <w:hideMark/>
+          </w:tcPr>
+          <w:p>
+            <w:pPr>
+              <w:jc w:val="center"/>
+              <w:rPr>
+                <w:rFonts w:ascii="Calibri" w:eastAsia="Times New Roman" w:hAnsi="Calibri" w:cs="Times New Roman"/>
+                <w:color w:val="000000"/>
+                <w:sz w:val="30"/>
+                <w:szCs w:val="30"/>
+              </w:rPr>
+            </w:pPr>
+            <w:r>
+              <w:rPr>
+                <w:rFonts w:ascii="Calibri" w:eastAsia="Times New Roman" w:hAnsi="Calibri" w:cs="Times New Roman"/>
+                <w:color w:val="000000"/>
+                <w:sz w:val="30"/>
+                <w:szCs w:val="30"/>
+              </w:rPr>
+              <w:lastRenderedPageBreak/>
               <w:t>Reduce</w:t>
             </w:r>
+            <w:r>
+              <w:rPr>
+                <w:rFonts w:ascii="Calibri" w:eastAsia="Times New Roman" w:hAnsi="Calibri" w:cs="Times New Roman"/>
+                <w:color w:val="000000"/>
+                <w:sz w:val="30"/>
+                <w:szCs w:val="30"/>
+              </w:rPr>
+              <w:br/>
+              <w:t>E-&gt;id</w:t>
+            </w:r>
           </w:p>
         </w:tc>
         <w:tc>
@@ -2825,12 +3386,12 @@
             <w:tcBorders>
               <w:top w:val="nil"/>
               <w:left w:val="nil"/>
-              <w:bottom w:val="single" w:sz="4" w:space="0" w:color="auto"/>
-              <w:right w:val="single" w:sz="4" w:space="0" w:color="auto"/>
-            </w:tcBorders>
-            <w:shd w:val="clear" w:color="auto" w:fill="auto"/>
-            <w:noWrap/>
-            <w:vAlign w:val="bottom"/>
+              <w:bottom w:val="single" w:sz="8" w:space="0" w:color="auto"/>
+              <w:right w:val="single" w:sz="8" w:space="0" w:color="auto"/>
+            </w:tcBorders>
+            <w:shd w:val="clear" w:color="auto" w:fill="auto"/>
+            <w:noWrap/>
+            <w:vAlign w:val="center"/>
             <w:hideMark/>
           </w:tcPr>
           <w:p>
@@ -2860,24 +3421,26 @@
             <w:tcBorders>
               <w:top w:val="nil"/>
               <w:left w:val="nil"/>
-              <w:bottom w:val="single" w:sz="4" w:space="0" w:color="auto"/>
-              <w:right w:val="single" w:sz="4" w:space="0" w:color="auto"/>
-            </w:tcBorders>
-            <w:shd w:val="clear" w:color="auto" w:fill="auto"/>
-            <w:noWrap/>
-            <w:vAlign w:val="bottom"/>
-            <w:hideMark/>
-          </w:tcPr>
-          <w:p>
-            <w:pPr>
-              <w:jc w:val="center"/>
-              <w:rPr>
-                <w:rFonts w:ascii="Calibri" w:eastAsia="Times New Roman" w:hAnsi="Calibri" w:cs="Times New Roman"/>
-                <w:color w:val="000000"/>
-                <w:sz w:val="30"/>
-                <w:szCs w:val="30"/>
-              </w:rPr>
-            </w:pPr>
+              <w:bottom w:val="single" w:sz="8" w:space="0" w:color="auto"/>
+              <w:right w:val="single" w:sz="8" w:space="0" w:color="auto"/>
+            </w:tcBorders>
+            <w:shd w:val="clear" w:color="auto" w:fill="auto"/>
+            <w:noWrap/>
+            <w:vAlign w:val="center"/>
+            <w:hideMark/>
+          </w:tcPr>
+          <w:p>
+            <w:pPr>
+              <w:jc w:val="center"/>
+              <w:rPr>
+                <w:rFonts w:ascii="Calibri" w:eastAsia="Times New Roman" w:hAnsi="Calibri" w:cs="Times New Roman"/>
+                <w:color w:val="000000"/>
+                <w:sz w:val="30"/>
+                <w:szCs w:val="30"/>
+              </w:rPr>
+            </w:pPr>
+            <w:proofErr w:type="spellStart"/>
+            <w:proofErr w:type="gramStart"/>
             <w:r>
               <w:rPr>
                 <w:rFonts w:ascii="Calibri" w:eastAsia="Times New Roman" w:hAnsi="Calibri" w:cs="Times New Roman"/>
@@ -2887,25 +3450,26 @@
               </w:rPr>
               <w:t>eof</w:t>
             </w:r>
+            <w:proofErr w:type="spellEnd"/>
+            <w:proofErr w:type="gramEnd"/>
           </w:p>
         </w:tc>
       </w:tr>
       <w:tr>
         <w:trPr>
-          <w:trHeight w:val="380"/>
+          <w:trHeight w:val="780"/>
         </w:trPr>
         <w:tc>
           <w:tcPr>
             <w:tcW w:w="1300" w:type="dxa"/>
             <w:tcBorders>
               <w:top w:val="nil"/>
-              <w:left w:val="single" w:sz="4" w:space="0" w:color="auto"/>
-              <w:bottom w:val="single" w:sz="4" w:space="0" w:color="auto"/>
-              <w:right w:val="single" w:sz="4" w:space="0" w:color="auto"/>
-            </w:tcBorders>
-            <w:shd w:val="clear" w:color="auto" w:fill="auto"/>
-            <w:noWrap/>
-            <w:vAlign w:val="bottom"/>
+              <w:left w:val="single" w:sz="8" w:space="0" w:color="auto"/>
+              <w:bottom w:val="single" w:sz="8" w:space="0" w:color="auto"/>
+              <w:right w:val="single" w:sz="8" w:space="0" w:color="auto"/>
+            </w:tcBorders>
+            <w:shd w:val="clear" w:color="auto" w:fill="auto"/>
+            <w:vAlign w:val="center"/>
             <w:hideMark/>
           </w:tcPr>
           <w:p>
@@ -2927,6 +3491,16 @@
               </w:rPr>
               <w:t>Reduce</w:t>
             </w:r>
+            <w:r>
+              <w:rPr>
+                <w:rFonts w:ascii="Calibri" w:eastAsia="Times New Roman" w:hAnsi="Calibri" w:cs="Times New Roman"/>
+                <w:color w:val="000000"/>
+                <w:sz w:val="30"/>
+                <w:szCs w:val="30"/>
+              </w:rPr>
+              <w:br/>
+              <w:t>E-&gt;E*E</w:t>
+            </w:r>
           </w:p>
         </w:tc>
         <w:tc>
@@ -2935,12 +3509,12 @@
             <w:tcBorders>
               <w:top w:val="nil"/>
               <w:left w:val="nil"/>
-              <w:bottom w:val="single" w:sz="4" w:space="0" w:color="auto"/>
-              <w:right w:val="single" w:sz="4" w:space="0" w:color="auto"/>
-            </w:tcBorders>
-            <w:shd w:val="clear" w:color="auto" w:fill="auto"/>
-            <w:noWrap/>
-            <w:vAlign w:val="bottom"/>
+              <w:bottom w:val="single" w:sz="8" w:space="0" w:color="auto"/>
+              <w:right w:val="single" w:sz="8" w:space="0" w:color="auto"/>
+            </w:tcBorders>
+            <w:shd w:val="clear" w:color="auto" w:fill="auto"/>
+            <w:noWrap/>
+            <w:vAlign w:val="center"/>
             <w:hideMark/>
           </w:tcPr>
           <w:p>
@@ -2970,24 +3544,26 @@
             <w:tcBorders>
               <w:top w:val="nil"/>
               <w:left w:val="nil"/>
-              <w:bottom w:val="single" w:sz="4" w:space="0" w:color="auto"/>
-              <w:right w:val="single" w:sz="4" w:space="0" w:color="auto"/>
-            </w:tcBorders>
-            <w:shd w:val="clear" w:color="auto" w:fill="auto"/>
-            <w:noWrap/>
-            <w:vAlign w:val="bottom"/>
-            <w:hideMark/>
-          </w:tcPr>
-          <w:p>
-            <w:pPr>
-              <w:jc w:val="center"/>
-              <w:rPr>
-                <w:rFonts w:ascii="Calibri" w:eastAsia="Times New Roman" w:hAnsi="Calibri" w:cs="Times New Roman"/>
-                <w:color w:val="000000"/>
-                <w:sz w:val="30"/>
-                <w:szCs w:val="30"/>
-              </w:rPr>
-            </w:pPr>
+              <w:bottom w:val="single" w:sz="8" w:space="0" w:color="auto"/>
+              <w:right w:val="single" w:sz="8" w:space="0" w:color="auto"/>
+            </w:tcBorders>
+            <w:shd w:val="clear" w:color="auto" w:fill="auto"/>
+            <w:noWrap/>
+            <w:vAlign w:val="center"/>
+            <w:hideMark/>
+          </w:tcPr>
+          <w:p>
+            <w:pPr>
+              <w:jc w:val="center"/>
+              <w:rPr>
+                <w:rFonts w:ascii="Calibri" w:eastAsia="Times New Roman" w:hAnsi="Calibri" w:cs="Times New Roman"/>
+                <w:color w:val="000000"/>
+                <w:sz w:val="30"/>
+                <w:szCs w:val="30"/>
+              </w:rPr>
+            </w:pPr>
+            <w:proofErr w:type="spellStart"/>
+            <w:proofErr w:type="gramStart"/>
             <w:r>
               <w:rPr>
                 <w:rFonts w:ascii="Calibri" w:eastAsia="Times New Roman" w:hAnsi="Calibri" w:cs="Times New Roman"/>
@@ -2997,25 +3573,26 @@
               </w:rPr>
               <w:t>eof</w:t>
             </w:r>
+            <w:proofErr w:type="spellEnd"/>
+            <w:proofErr w:type="gramEnd"/>
           </w:p>
         </w:tc>
       </w:tr>
       <w:tr>
         <w:trPr>
-          <w:trHeight w:val="380"/>
+          <w:trHeight w:val="780"/>
         </w:trPr>
         <w:tc>
           <w:tcPr>
             <w:tcW w:w="1300" w:type="dxa"/>
             <w:tcBorders>
               <w:top w:val="nil"/>
-              <w:left w:val="single" w:sz="4" w:space="0" w:color="auto"/>
-              <w:bottom w:val="single" w:sz="4" w:space="0" w:color="auto"/>
-              <w:right w:val="single" w:sz="4" w:space="0" w:color="auto"/>
-            </w:tcBorders>
-            <w:shd w:val="clear" w:color="auto" w:fill="auto"/>
-            <w:noWrap/>
-            <w:vAlign w:val="bottom"/>
+              <w:left w:val="single" w:sz="8" w:space="0" w:color="auto"/>
+              <w:bottom w:val="single" w:sz="8" w:space="0" w:color="auto"/>
+              <w:right w:val="single" w:sz="8" w:space="0" w:color="auto"/>
+            </w:tcBorders>
+            <w:shd w:val="clear" w:color="auto" w:fill="auto"/>
+            <w:vAlign w:val="center"/>
             <w:hideMark/>
           </w:tcPr>
           <w:p>
@@ -3037,6 +3614,16 @@
               </w:rPr>
               <w:t>Reduce</w:t>
             </w:r>
+            <w:r>
+              <w:rPr>
+                <w:rFonts w:ascii="Calibri" w:eastAsia="Times New Roman" w:hAnsi="Calibri" w:cs="Times New Roman"/>
+                <w:color w:val="000000"/>
+                <w:sz w:val="30"/>
+                <w:szCs w:val="30"/>
+              </w:rPr>
+              <w:br/>
+              <w:t>E-&gt;E*E</w:t>
+            </w:r>
           </w:p>
         </w:tc>
         <w:tc>
@@ -3045,12 +3632,12 @@
             <w:tcBorders>
               <w:top w:val="nil"/>
               <w:left w:val="nil"/>
-              <w:bottom w:val="single" w:sz="4" w:space="0" w:color="auto"/>
-              <w:right w:val="single" w:sz="4" w:space="0" w:color="auto"/>
-            </w:tcBorders>
-            <w:shd w:val="clear" w:color="auto" w:fill="auto"/>
-            <w:noWrap/>
-            <w:vAlign w:val="bottom"/>
+              <w:bottom w:val="single" w:sz="8" w:space="0" w:color="auto"/>
+              <w:right w:val="single" w:sz="8" w:space="0" w:color="auto"/>
+            </w:tcBorders>
+            <w:shd w:val="clear" w:color="auto" w:fill="auto"/>
+            <w:noWrap/>
+            <w:vAlign w:val="center"/>
             <w:hideMark/>
           </w:tcPr>
           <w:p>
@@ -3080,24 +3667,26 @@
             <w:tcBorders>
               <w:top w:val="nil"/>
               <w:left w:val="nil"/>
-              <w:bottom w:val="single" w:sz="4" w:space="0" w:color="auto"/>
-              <w:right w:val="single" w:sz="4" w:space="0" w:color="auto"/>
-            </w:tcBorders>
-            <w:shd w:val="clear" w:color="auto" w:fill="auto"/>
-            <w:noWrap/>
-            <w:vAlign w:val="bottom"/>
-            <w:hideMark/>
-          </w:tcPr>
-          <w:p>
-            <w:pPr>
-              <w:jc w:val="center"/>
-              <w:rPr>
-                <w:rFonts w:ascii="Calibri" w:eastAsia="Times New Roman" w:hAnsi="Calibri" w:cs="Times New Roman"/>
-                <w:color w:val="000000"/>
-                <w:sz w:val="30"/>
-                <w:szCs w:val="30"/>
-              </w:rPr>
-            </w:pPr>
+              <w:bottom w:val="single" w:sz="8" w:space="0" w:color="auto"/>
+              <w:right w:val="single" w:sz="8" w:space="0" w:color="auto"/>
+            </w:tcBorders>
+            <w:shd w:val="clear" w:color="auto" w:fill="auto"/>
+            <w:noWrap/>
+            <w:vAlign w:val="center"/>
+            <w:hideMark/>
+          </w:tcPr>
+          <w:p>
+            <w:pPr>
+              <w:jc w:val="center"/>
+              <w:rPr>
+                <w:rFonts w:ascii="Calibri" w:eastAsia="Times New Roman" w:hAnsi="Calibri" w:cs="Times New Roman"/>
+                <w:color w:val="000000"/>
+                <w:sz w:val="30"/>
+                <w:szCs w:val="30"/>
+              </w:rPr>
+            </w:pPr>
+            <w:proofErr w:type="spellStart"/>
+            <w:proofErr w:type="gramStart"/>
             <w:r>
               <w:rPr>
                 <w:rFonts w:ascii="Calibri" w:eastAsia="Times New Roman" w:hAnsi="Calibri" w:cs="Times New Roman"/>
@@ -3107,25 +3696,27 @@
               </w:rPr>
               <w:t>eof</w:t>
             </w:r>
+            <w:proofErr w:type="spellEnd"/>
+            <w:proofErr w:type="gramEnd"/>
           </w:p>
         </w:tc>
       </w:tr>
       <w:tr>
         <w:trPr>
-          <w:trHeight w:val="380"/>
+          <w:trHeight w:val="400"/>
         </w:trPr>
         <w:tc>
           <w:tcPr>
             <w:tcW w:w="1300" w:type="dxa"/>
             <w:tcBorders>
               <w:top w:val="nil"/>
-              <w:left w:val="single" w:sz="4" w:space="0" w:color="auto"/>
-              <w:bottom w:val="single" w:sz="4" w:space="0" w:color="auto"/>
-              <w:right w:val="single" w:sz="4" w:space="0" w:color="auto"/>
-            </w:tcBorders>
-            <w:shd w:val="clear" w:color="auto" w:fill="auto"/>
-            <w:noWrap/>
-            <w:vAlign w:val="bottom"/>
+              <w:left w:val="single" w:sz="8" w:space="0" w:color="auto"/>
+              <w:bottom w:val="single" w:sz="8" w:space="0" w:color="auto"/>
+              <w:right w:val="single" w:sz="8" w:space="0" w:color="auto"/>
+            </w:tcBorders>
+            <w:shd w:val="clear" w:color="auto" w:fill="auto"/>
+            <w:noWrap/>
+            <w:vAlign w:val="center"/>
             <w:hideMark/>
           </w:tcPr>
           <w:p>
@@ -3155,12 +3746,12 @@
             <w:tcBorders>
               <w:top w:val="nil"/>
               <w:left w:val="nil"/>
-              <w:bottom w:val="single" w:sz="4" w:space="0" w:color="auto"/>
-              <w:right w:val="single" w:sz="4" w:space="0" w:color="auto"/>
-            </w:tcBorders>
-            <w:shd w:val="clear" w:color="auto" w:fill="auto"/>
-            <w:noWrap/>
-            <w:vAlign w:val="bottom"/>
+              <w:bottom w:val="single" w:sz="8" w:space="0" w:color="auto"/>
+              <w:right w:val="single" w:sz="8" w:space="0" w:color="auto"/>
+            </w:tcBorders>
+            <w:shd w:val="clear" w:color="auto" w:fill="auto"/>
+            <w:noWrap/>
+            <w:vAlign w:val="center"/>
             <w:hideMark/>
           </w:tcPr>
           <w:p>
@@ -3190,24 +3781,26 @@
             <w:tcBorders>
               <w:top w:val="nil"/>
               <w:left w:val="nil"/>
-              <w:bottom w:val="single" w:sz="4" w:space="0" w:color="auto"/>
-              <w:right w:val="single" w:sz="4" w:space="0" w:color="auto"/>
-            </w:tcBorders>
-            <w:shd w:val="clear" w:color="auto" w:fill="auto"/>
-            <w:noWrap/>
-            <w:vAlign w:val="bottom"/>
-            <w:hideMark/>
-          </w:tcPr>
-          <w:p>
-            <w:pPr>
-              <w:jc w:val="center"/>
-              <w:rPr>
-                <w:rFonts w:ascii="Calibri" w:eastAsia="Times New Roman" w:hAnsi="Calibri" w:cs="Times New Roman"/>
-                <w:color w:val="000000"/>
-                <w:sz w:val="30"/>
-                <w:szCs w:val="30"/>
-              </w:rPr>
-            </w:pPr>
+              <w:bottom w:val="single" w:sz="8" w:space="0" w:color="auto"/>
+              <w:right w:val="single" w:sz="8" w:space="0" w:color="auto"/>
+            </w:tcBorders>
+            <w:shd w:val="clear" w:color="auto" w:fill="auto"/>
+            <w:noWrap/>
+            <w:vAlign w:val="center"/>
+            <w:hideMark/>
+          </w:tcPr>
+          <w:p>
+            <w:pPr>
+              <w:jc w:val="center"/>
+              <w:rPr>
+                <w:rFonts w:ascii="Calibri" w:eastAsia="Times New Roman" w:hAnsi="Calibri" w:cs="Times New Roman"/>
+                <w:color w:val="000000"/>
+                <w:sz w:val="30"/>
+                <w:szCs w:val="30"/>
+              </w:rPr>
+            </w:pPr>
+            <w:proofErr w:type="spellStart"/>
+            <w:proofErr w:type="gramStart"/>
             <w:r>
               <w:rPr>
                 <w:rFonts w:ascii="Calibri" w:eastAsia="Times New Roman" w:hAnsi="Calibri" w:cs="Times New Roman"/>
@@ -3217,6 +3810,8 @@
               </w:rPr>
               <w:t>eof</w:t>
             </w:r>
+            <w:proofErr w:type="spellEnd"/>
+            <w:proofErr w:type="gramEnd"/>
           </w:p>
         </w:tc>
       </w:tr>
@@ -3228,21 +3823,30 @@
           <w:szCs w:val="30"/>
         </w:rPr>
       </w:pPr>
-      <w:r>
-        <w:rPr>
-          <w:sz w:val="30"/>
-          <w:szCs w:val="30"/>
-        </w:rPr>
-        <w:t>C)</w:t>
-      </w:r>
     </w:p>
     <w:p>
       <w:pPr>
         <w:rPr>
+          <w:sz w:val="30"/>
+          <w:szCs w:val="30"/>
+        </w:rPr>
+      </w:pPr>
+      <w:r>
+        <w:rPr>
+          <w:sz w:val="30"/>
+          <w:szCs w:val="30"/>
+        </w:rPr>
+        <w:t>C)</w:t>
+      </w:r>
+    </w:p>
+    <w:p>
+      <w:pPr>
+        <w:rPr>
           <w:sz w:val="26"/>
           <w:szCs w:val="26"/>
         </w:rPr>
       </w:pPr>
+      <w:proofErr w:type="gramStart"/>
       <w:r>
         <w:rPr>
           <w:sz w:val="26"/>
@@ -3255,7 +3859,15 @@
           <w:sz w:val="26"/>
           <w:szCs w:val="26"/>
         </w:rPr>
-        <w:t>) The first parse tree is correct</w:t>
+        <w:t>)</w:t>
+      </w:r>
+      <w:proofErr w:type="gramEnd"/>
+      <w:r>
+        <w:rPr>
+          <w:sz w:val="26"/>
+          <w:szCs w:val="26"/>
+        </w:rPr>
+        <w:t xml:space="preserve"> The first parse tree is correct</w:t>
       </w:r>
     </w:p>
     <w:p>
@@ -3273,6 +3885,7 @@
           <w:szCs w:val="26"/>
         </w:rPr>
       </w:pPr>
+      <w:proofErr w:type="gramStart"/>
       <w:r>
         <w:rPr>
           <w:sz w:val="26"/>
@@ -3285,7 +3898,15 @@
           <w:sz w:val="26"/>
           <w:szCs w:val="26"/>
         </w:rPr>
-        <w:t>) The first shift reduce parse is correct since it takes the right step at Step 6 of reducing</w:t>
+        <w:t>)</w:t>
+      </w:r>
+      <w:proofErr w:type="gramEnd"/>
+      <w:r>
+        <w:rPr>
+          <w:sz w:val="26"/>
+          <w:szCs w:val="26"/>
+        </w:rPr>
+        <w:t xml:space="preserve"> The first shift reduce parse is correct since it takes the right step at Step 6 of reducing</w:t>
       </w:r>
     </w:p>
     <w:p>
@@ -3323,7 +3944,23 @@
           <w:sz w:val="26"/>
           <w:szCs w:val="26"/>
         </w:rPr>
-        <w:t xml:space="preserve">%left </w:t>
+        <w:t>%</w:t>
+      </w:r>
+      <w:proofErr w:type="gramStart"/>
+      <w:r>
+        <w:rPr>
+          <w:sz w:val="26"/>
+          <w:szCs w:val="26"/>
+        </w:rPr>
+        <w:t>left</w:t>
+      </w:r>
+      <w:proofErr w:type="gramEnd"/>
+      <w:r>
+        <w:rPr>
+          <w:sz w:val="26"/>
+          <w:szCs w:val="26"/>
+        </w:rPr>
+        <w:t xml:space="preserve"> </w:t>
       </w:r>
       <w:r>
         <w:rPr>
@@ -3345,7 +3982,23 @@
           <w:sz w:val="26"/>
           <w:szCs w:val="26"/>
         </w:rPr>
-        <w:t xml:space="preserve">%left </w:t>
+        <w:t>%</w:t>
+      </w:r>
+      <w:proofErr w:type="gramStart"/>
+      <w:r>
+        <w:rPr>
+          <w:sz w:val="26"/>
+          <w:szCs w:val="26"/>
+        </w:rPr>
+        <w:t>left</w:t>
+      </w:r>
+      <w:proofErr w:type="gramEnd"/>
+      <w:r>
+        <w:rPr>
+          <w:sz w:val="26"/>
+          <w:szCs w:val="26"/>
+        </w:rPr>
+        <w:t xml:space="preserve"> </w:t>
       </w:r>
       <w:r>
         <w:rPr>
@@ -3629,6 +4282,7 @@
           <w:sz w:val="30"/>
           <w:szCs w:val="30"/>
         </w:rPr>
+        <w:lastRenderedPageBreak/>
         <w:drawing>
           <wp:inline distT="0" distB="0" distL="0" distR="0" wp14:anchorId="2D5105C8" wp14:editId="0778E739">
             <wp:extent cx="2422866" cy="1916631"/>
@@ -3803,14 +4457,14 @@
     </w:p>
     <w:tbl>
       <w:tblPr>
-        <w:tblW w:w="5840" w:type="dxa"/>
+        <w:tblW w:w="8270" w:type="dxa"/>
         <w:tblInd w:w="93" w:type="dxa"/>
         <w:tblLook w:val="04A0" w:firstRow="1" w:lastRow="0" w:firstColumn="1" w:lastColumn="0" w:noHBand="0" w:noVBand="1"/>
       </w:tblPr>
       <w:tblGrid>
-        <w:gridCol w:w="1300"/>
+        <w:gridCol w:w="3525"/>
         <w:gridCol w:w="2400"/>
-        <w:gridCol w:w="2140"/>
+        <w:gridCol w:w="2345"/>
       </w:tblGrid>
       <w:tr>
         <w:trPr>
@@ -3818,7 +4472,7 @@
         </w:trPr>
         <w:tc>
           <w:tcPr>
-            <w:tcW w:w="1300" w:type="dxa"/>
+            <w:tcW w:w="3525" w:type="dxa"/>
             <w:tcBorders>
               <w:top w:val="single" w:sz="4" w:space="0" w:color="auto"/>
               <w:left w:val="single" w:sz="4" w:space="0" w:color="auto"/>
@@ -3888,7 +4542,7 @@
         </w:tc>
         <w:tc>
           <w:tcPr>
-            <w:tcW w:w="2140" w:type="dxa"/>
+            <w:tcW w:w="2345" w:type="dxa"/>
             <w:tcBorders>
               <w:top w:val="single" w:sz="4" w:space="0" w:color="auto"/>
               <w:left w:val="nil"/>
@@ -3928,7 +4582,7 @@
         </w:trPr>
         <w:tc>
           <w:tcPr>
-            <w:tcW w:w="1300" w:type="dxa"/>
+            <w:tcW w:w="3525" w:type="dxa"/>
             <w:tcBorders>
               <w:top w:val="nil"/>
               <w:left w:val="single" w:sz="4" w:space="0" w:color="auto"/>
@@ -3994,36 +4648,67 @@
         </w:tc>
         <w:tc>
           <w:tcPr>
-            <w:tcW w:w="2140" w:type="dxa"/>
-            <w:tcBorders>
-              <w:top w:val="nil"/>
-              <w:left w:val="nil"/>
-              <w:bottom w:val="single" w:sz="4" w:space="0" w:color="auto"/>
-              <w:right w:val="single" w:sz="4" w:space="0" w:color="auto"/>
-            </w:tcBorders>
-            <w:shd w:val="clear" w:color="auto" w:fill="auto"/>
-            <w:noWrap/>
-            <w:vAlign w:val="center"/>
-            <w:hideMark/>
-          </w:tcPr>
-          <w:p>
-            <w:pPr>
-              <w:jc w:val="center"/>
-              <w:rPr>
-                <w:rFonts w:ascii="Calibri" w:eastAsia="Times New Roman" w:hAnsi="Calibri" w:cs="Times New Roman"/>
-                <w:color w:val="000000"/>
-                <w:sz w:val="30"/>
-                <w:szCs w:val="30"/>
-              </w:rPr>
-            </w:pPr>
-            <w:r>
-              <w:rPr>
-                <w:rFonts w:ascii="Calibri" w:eastAsia="Times New Roman" w:hAnsi="Calibri" w:cs="Times New Roman"/>
-                <w:color w:val="000000"/>
-                <w:sz w:val="30"/>
-                <w:szCs w:val="30"/>
-              </w:rPr>
-              <w:t>if if null else null</w:t>
+            <w:tcW w:w="2345" w:type="dxa"/>
+            <w:tcBorders>
+              <w:top w:val="nil"/>
+              <w:left w:val="nil"/>
+              <w:bottom w:val="single" w:sz="4" w:space="0" w:color="auto"/>
+              <w:right w:val="single" w:sz="4" w:space="0" w:color="auto"/>
+            </w:tcBorders>
+            <w:shd w:val="clear" w:color="auto" w:fill="auto"/>
+            <w:noWrap/>
+            <w:vAlign w:val="center"/>
+            <w:hideMark/>
+          </w:tcPr>
+          <w:p>
+            <w:pPr>
+              <w:jc w:val="center"/>
+              <w:rPr>
+                <w:rFonts w:ascii="Calibri" w:eastAsia="Times New Roman" w:hAnsi="Calibri" w:cs="Times New Roman"/>
+                <w:color w:val="000000"/>
+                <w:sz w:val="30"/>
+                <w:szCs w:val="30"/>
+              </w:rPr>
+            </w:pPr>
+            <w:proofErr w:type="gramStart"/>
+            <w:r>
+              <w:rPr>
+                <w:rFonts w:ascii="Calibri" w:eastAsia="Times New Roman" w:hAnsi="Calibri" w:cs="Times New Roman"/>
+                <w:color w:val="000000"/>
+                <w:sz w:val="30"/>
+                <w:szCs w:val="30"/>
+              </w:rPr>
+              <w:t>if</w:t>
+            </w:r>
+            <w:proofErr w:type="gramEnd"/>
+            <w:r>
+              <w:rPr>
+                <w:rFonts w:ascii="Calibri" w:eastAsia="Times New Roman" w:hAnsi="Calibri" w:cs="Times New Roman"/>
+                <w:color w:val="000000"/>
+                <w:sz w:val="30"/>
+                <w:szCs w:val="30"/>
+              </w:rPr>
+              <w:t xml:space="preserve"> </w:t>
+            </w:r>
+            <w:proofErr w:type="spellStart"/>
+            <w:r>
+              <w:rPr>
+                <w:rFonts w:ascii="Calibri" w:eastAsia="Times New Roman" w:hAnsi="Calibri" w:cs="Times New Roman"/>
+                <w:color w:val="000000"/>
+                <w:sz w:val="30"/>
+                <w:szCs w:val="30"/>
+              </w:rPr>
+              <w:t>if</w:t>
+            </w:r>
+            <w:proofErr w:type="spellEnd"/>
+            <w:r>
+              <w:rPr>
+                <w:rFonts w:ascii="Calibri" w:eastAsia="Times New Roman" w:hAnsi="Calibri" w:cs="Times New Roman"/>
+                <w:color w:val="000000"/>
+                <w:sz w:val="30"/>
+                <w:szCs w:val="30"/>
+              </w:rPr>
+              <w:t xml:space="preserve"> null else null</w:t>
             </w:r>
           </w:p>
         </w:tc>
@@ -4034,7 +4719,7 @@
         </w:trPr>
         <w:tc>
           <w:tcPr>
-            <w:tcW w:w="1300" w:type="dxa"/>
+            <w:tcW w:w="3525" w:type="dxa"/>
             <w:tcBorders>
               <w:top w:val="nil"/>
               <w:left w:val="single" w:sz="4" w:space="0" w:color="auto"/>
@@ -4091,6 +4776,7 @@
                 <w:szCs w:val="30"/>
               </w:rPr>
             </w:pPr>
+            <w:proofErr w:type="gramStart"/>
             <w:r>
               <w:rPr>
                 <w:rFonts w:ascii="Calibri" w:eastAsia="Times New Roman" w:hAnsi="Calibri" w:cs="Times New Roman"/>
@@ -4100,40 +4786,52 @@
               </w:rPr>
               <w:t>if</w:t>
             </w:r>
-          </w:p>
-        </w:tc>
-        <w:tc>
-          <w:tcPr>
-            <w:tcW w:w="2140" w:type="dxa"/>
-            <w:tcBorders>
-              <w:top w:val="nil"/>
-              <w:left w:val="nil"/>
-              <w:bottom w:val="single" w:sz="4" w:space="0" w:color="auto"/>
-              <w:right w:val="single" w:sz="4" w:space="0" w:color="auto"/>
-            </w:tcBorders>
-            <w:shd w:val="clear" w:color="auto" w:fill="auto"/>
-            <w:noWrap/>
-            <w:vAlign w:val="center"/>
-            <w:hideMark/>
-          </w:tcPr>
-          <w:p>
-            <w:pPr>
-              <w:jc w:val="center"/>
-              <w:rPr>
-                <w:rFonts w:ascii="Calibri" w:eastAsia="Times New Roman" w:hAnsi="Calibri" w:cs="Times New Roman"/>
-                <w:color w:val="000000"/>
-                <w:sz w:val="30"/>
-                <w:szCs w:val="30"/>
-              </w:rPr>
-            </w:pPr>
-            <w:r>
-              <w:rPr>
-                <w:rFonts w:ascii="Calibri" w:eastAsia="Times New Roman" w:hAnsi="Calibri" w:cs="Times New Roman"/>
-                <w:color w:val="000000"/>
-                <w:sz w:val="30"/>
-                <w:szCs w:val="30"/>
-              </w:rPr>
-              <w:t>if null else null</w:t>
+            <w:proofErr w:type="gramEnd"/>
+          </w:p>
+        </w:tc>
+        <w:tc>
+          <w:tcPr>
+            <w:tcW w:w="2345" w:type="dxa"/>
+            <w:tcBorders>
+              <w:top w:val="nil"/>
+              <w:left w:val="nil"/>
+              <w:bottom w:val="single" w:sz="4" w:space="0" w:color="auto"/>
+              <w:right w:val="single" w:sz="4" w:space="0" w:color="auto"/>
+            </w:tcBorders>
+            <w:shd w:val="clear" w:color="auto" w:fill="auto"/>
+            <w:noWrap/>
+            <w:vAlign w:val="center"/>
+            <w:hideMark/>
+          </w:tcPr>
+          <w:p>
+            <w:pPr>
+              <w:jc w:val="center"/>
+              <w:rPr>
+                <w:rFonts w:ascii="Calibri" w:eastAsia="Times New Roman" w:hAnsi="Calibri" w:cs="Times New Roman"/>
+                <w:color w:val="000000"/>
+                <w:sz w:val="30"/>
+                <w:szCs w:val="30"/>
+              </w:rPr>
+            </w:pPr>
+            <w:proofErr w:type="gramStart"/>
+            <w:r>
+              <w:rPr>
+                <w:rFonts w:ascii="Calibri" w:eastAsia="Times New Roman" w:hAnsi="Calibri" w:cs="Times New Roman"/>
+                <w:color w:val="000000"/>
+                <w:sz w:val="30"/>
+                <w:szCs w:val="30"/>
+              </w:rPr>
+              <w:t>if</w:t>
+            </w:r>
+            <w:proofErr w:type="gramEnd"/>
+            <w:r>
+              <w:rPr>
+                <w:rFonts w:ascii="Calibri" w:eastAsia="Times New Roman" w:hAnsi="Calibri" w:cs="Times New Roman"/>
+                <w:color w:val="000000"/>
+                <w:sz w:val="30"/>
+                <w:szCs w:val="30"/>
+              </w:rPr>
+              <w:t xml:space="preserve"> null else null</w:t>
             </w:r>
           </w:p>
         </w:tc>
@@ -4144,7 +4842,7 @@
         </w:trPr>
         <w:tc>
           <w:tcPr>
-            <w:tcW w:w="1300" w:type="dxa"/>
+            <w:tcW w:w="3525" w:type="dxa"/>
             <w:tcBorders>
               <w:top w:val="nil"/>
               <w:left w:val="single" w:sz="4" w:space="0" w:color="auto"/>
@@ -4201,49 +4899,82 @@
                 <w:szCs w:val="30"/>
               </w:rPr>
             </w:pPr>
-            <w:r>
-              <w:rPr>
-                <w:rFonts w:ascii="Calibri" w:eastAsia="Times New Roman" w:hAnsi="Calibri" w:cs="Times New Roman"/>
-                <w:color w:val="000000"/>
-                <w:sz w:val="30"/>
-                <w:szCs w:val="30"/>
-              </w:rPr>
-              <w:t>if if</w:t>
-            </w:r>
-          </w:p>
-        </w:tc>
-        <w:tc>
-          <w:tcPr>
-            <w:tcW w:w="2140" w:type="dxa"/>
-            <w:tcBorders>
-              <w:top w:val="nil"/>
-              <w:left w:val="nil"/>
-              <w:bottom w:val="single" w:sz="4" w:space="0" w:color="auto"/>
-              <w:right w:val="single" w:sz="4" w:space="0" w:color="auto"/>
-            </w:tcBorders>
-            <w:shd w:val="clear" w:color="auto" w:fill="auto"/>
-            <w:noWrap/>
-            <w:vAlign w:val="center"/>
-            <w:hideMark/>
-          </w:tcPr>
-          <w:p>
-            <w:pPr>
-              <w:jc w:val="center"/>
-              <w:rPr>
-                <w:rFonts w:ascii="Calibri" w:eastAsia="Times New Roman" w:hAnsi="Calibri" w:cs="Times New Roman"/>
-                <w:color w:val="000000"/>
-                <w:sz w:val="30"/>
-                <w:szCs w:val="30"/>
-              </w:rPr>
-            </w:pPr>
-            <w:r>
-              <w:rPr>
-                <w:rFonts w:ascii="Calibri" w:eastAsia="Times New Roman" w:hAnsi="Calibri" w:cs="Times New Roman"/>
-                <w:color w:val="000000"/>
-                <w:sz w:val="30"/>
-                <w:szCs w:val="30"/>
-              </w:rPr>
-              <w:t>null else null</w:t>
+            <w:proofErr w:type="gramStart"/>
+            <w:r>
+              <w:rPr>
+                <w:rFonts w:ascii="Calibri" w:eastAsia="Times New Roman" w:hAnsi="Calibri" w:cs="Times New Roman"/>
+                <w:color w:val="000000"/>
+                <w:sz w:val="30"/>
+                <w:szCs w:val="30"/>
+              </w:rPr>
+              <w:t>if</w:t>
+            </w:r>
+            <w:proofErr w:type="gramEnd"/>
+            <w:r>
+              <w:rPr>
+                <w:rFonts w:ascii="Calibri" w:eastAsia="Times New Roman" w:hAnsi="Calibri" w:cs="Times New Roman"/>
+                <w:color w:val="000000"/>
+                <w:sz w:val="30"/>
+                <w:szCs w:val="30"/>
+              </w:rPr>
+              <w:t xml:space="preserve"> </w:t>
+            </w:r>
+            <w:proofErr w:type="spellStart"/>
+            <w:r>
+              <w:rPr>
+                <w:rFonts w:ascii="Calibri" w:eastAsia="Times New Roman" w:hAnsi="Calibri" w:cs="Times New Roman"/>
+                <w:color w:val="000000"/>
+                <w:sz w:val="30"/>
+                <w:szCs w:val="30"/>
+              </w:rPr>
+              <w:t>if</w:t>
+            </w:r>
+            <w:proofErr w:type="spellEnd"/>
+          </w:p>
+        </w:tc>
+        <w:tc>
+          <w:tcPr>
+            <w:tcW w:w="2345" w:type="dxa"/>
+            <w:tcBorders>
+              <w:top w:val="nil"/>
+              <w:left w:val="nil"/>
+              <w:bottom w:val="single" w:sz="4" w:space="0" w:color="auto"/>
+              <w:right w:val="single" w:sz="4" w:space="0" w:color="auto"/>
+            </w:tcBorders>
+            <w:shd w:val="clear" w:color="auto" w:fill="auto"/>
+            <w:noWrap/>
+            <w:vAlign w:val="center"/>
+            <w:hideMark/>
+          </w:tcPr>
+          <w:p>
+            <w:pPr>
+              <w:jc w:val="center"/>
+              <w:rPr>
+                <w:rFonts w:ascii="Calibri" w:eastAsia="Times New Roman" w:hAnsi="Calibri" w:cs="Times New Roman"/>
+                <w:color w:val="000000"/>
+                <w:sz w:val="30"/>
+                <w:szCs w:val="30"/>
+              </w:rPr>
+            </w:pPr>
+            <w:proofErr w:type="gramStart"/>
+            <w:r>
+              <w:rPr>
+                <w:rFonts w:ascii="Calibri" w:eastAsia="Times New Roman" w:hAnsi="Calibri" w:cs="Times New Roman"/>
+                <w:color w:val="000000"/>
+                <w:sz w:val="30"/>
+                <w:szCs w:val="30"/>
+              </w:rPr>
+              <w:t>null</w:t>
+            </w:r>
+            <w:proofErr w:type="gramEnd"/>
+            <w:r>
+              <w:rPr>
+                <w:rFonts w:ascii="Calibri" w:eastAsia="Times New Roman" w:hAnsi="Calibri" w:cs="Times New Roman"/>
+                <w:color w:val="000000"/>
+                <w:sz w:val="30"/>
+                <w:szCs w:val="30"/>
+              </w:rPr>
+              <w:t xml:space="preserve"> else null</w:t>
             </w:r>
           </w:p>
         </w:tc>
@@ -4254,7 +4985,7 @@
         </w:trPr>
         <w:tc>
           <w:tcPr>
-            <w:tcW w:w="1300" w:type="dxa"/>
+            <w:tcW w:w="3525" w:type="dxa"/>
             <w:tcBorders>
               <w:top w:val="nil"/>
               <w:left w:val="single" w:sz="4" w:space="0" w:color="auto"/>
@@ -4285,6 +5016,35 @@
               </w:rPr>
               <w:t>Reduce</w:t>
             </w:r>
+            <w:r>
+              <w:rPr>
+                <w:rFonts w:ascii="Calibri" w:eastAsia="Times New Roman" w:hAnsi="Calibri" w:cs="Times New Roman"/>
+                <w:color w:val="000000"/>
+                <w:sz w:val="30"/>
+                <w:szCs w:val="30"/>
+              </w:rPr>
+              <w:br/>
+            </w:r>
+            <w:proofErr w:type="spellStart"/>
+            <w:r>
+              <w:rPr>
+                <w:rFonts w:ascii="Calibri" w:eastAsia="Times New Roman" w:hAnsi="Calibri" w:cs="Times New Roman"/>
+                <w:color w:val="000000"/>
+                <w:sz w:val="30"/>
+                <w:szCs w:val="30"/>
+              </w:rPr>
+              <w:t>Stmt</w:t>
+            </w:r>
+            <w:proofErr w:type="spellEnd"/>
+            <w:r>
+              <w:rPr>
+                <w:rFonts w:ascii="Calibri" w:eastAsia="Times New Roman" w:hAnsi="Calibri" w:cs="Times New Roman"/>
+                <w:color w:val="000000"/>
+                <w:sz w:val="30"/>
+                <w:szCs w:val="30"/>
+              </w:rPr>
+              <w:t>-&gt;null</w:t>
+            </w:r>
           </w:p>
         </w:tc>
         <w:tc>
@@ -4311,49 +5071,91 @@
                 <w:szCs w:val="30"/>
               </w:rPr>
             </w:pPr>
-            <w:r>
-              <w:rPr>
-                <w:rFonts w:ascii="Calibri" w:eastAsia="Times New Roman" w:hAnsi="Calibri" w:cs="Times New Roman"/>
-                <w:color w:val="000000"/>
-                <w:sz w:val="30"/>
-                <w:szCs w:val="30"/>
-              </w:rPr>
-              <w:t>if if null</w:t>
-            </w:r>
-          </w:p>
-        </w:tc>
-        <w:tc>
-          <w:tcPr>
-            <w:tcW w:w="2140" w:type="dxa"/>
-            <w:tcBorders>
-              <w:top w:val="nil"/>
-              <w:left w:val="nil"/>
-              <w:bottom w:val="single" w:sz="4" w:space="0" w:color="auto"/>
-              <w:right w:val="single" w:sz="4" w:space="0" w:color="auto"/>
-            </w:tcBorders>
-            <w:shd w:val="clear" w:color="auto" w:fill="auto"/>
-            <w:noWrap/>
-            <w:vAlign w:val="center"/>
-            <w:hideMark/>
-          </w:tcPr>
-          <w:p>
-            <w:pPr>
-              <w:jc w:val="center"/>
-              <w:rPr>
-                <w:rFonts w:ascii="Calibri" w:eastAsia="Times New Roman" w:hAnsi="Calibri" w:cs="Times New Roman"/>
-                <w:color w:val="000000"/>
-                <w:sz w:val="30"/>
-                <w:szCs w:val="30"/>
-              </w:rPr>
-            </w:pPr>
-            <w:r>
-              <w:rPr>
-                <w:rFonts w:ascii="Calibri" w:eastAsia="Times New Roman" w:hAnsi="Calibri" w:cs="Times New Roman"/>
-                <w:color w:val="000000"/>
-                <w:sz w:val="30"/>
-                <w:szCs w:val="30"/>
-              </w:rPr>
-              <w:t>else null</w:t>
+            <w:proofErr w:type="gramStart"/>
+            <w:r>
+              <w:rPr>
+                <w:rFonts w:ascii="Calibri" w:eastAsia="Times New Roman" w:hAnsi="Calibri" w:cs="Times New Roman"/>
+                <w:color w:val="000000"/>
+                <w:sz w:val="30"/>
+                <w:szCs w:val="30"/>
+              </w:rPr>
+              <w:t>if</w:t>
+            </w:r>
+            <w:proofErr w:type="gramEnd"/>
+            <w:r>
+              <w:rPr>
+                <w:rFonts w:ascii="Calibri" w:eastAsia="Times New Roman" w:hAnsi="Calibri" w:cs="Times New Roman"/>
+                <w:color w:val="000000"/>
+                <w:sz w:val="30"/>
+                <w:szCs w:val="30"/>
+              </w:rPr>
+              <w:t xml:space="preserve"> </w:t>
+            </w:r>
+            <w:proofErr w:type="spellStart"/>
+            <w:r>
+              <w:rPr>
+                <w:rFonts w:ascii="Calibri" w:eastAsia="Times New Roman" w:hAnsi="Calibri" w:cs="Times New Roman"/>
+                <w:color w:val="000000"/>
+                <w:sz w:val="30"/>
+                <w:szCs w:val="30"/>
+              </w:rPr>
+              <w:t>if</w:t>
+            </w:r>
+            <w:proofErr w:type="spellEnd"/>
+            <w:r>
+              <w:rPr>
+                <w:rFonts w:ascii="Calibri" w:eastAsia="Times New Roman" w:hAnsi="Calibri" w:cs="Times New Roman"/>
+                <w:color w:val="000000"/>
+                <w:sz w:val="30"/>
+                <w:szCs w:val="30"/>
+              </w:rPr>
+              <w:t xml:space="preserve"> null</w:t>
+            </w:r>
+          </w:p>
+        </w:tc>
+        <w:tc>
+          <w:tcPr>
+            <w:tcW w:w="2345" w:type="dxa"/>
+            <w:tcBorders>
+              <w:top w:val="nil"/>
+              <w:left w:val="nil"/>
+              <w:bottom w:val="single" w:sz="4" w:space="0" w:color="auto"/>
+              <w:right w:val="single" w:sz="4" w:space="0" w:color="auto"/>
+            </w:tcBorders>
+            <w:shd w:val="clear" w:color="auto" w:fill="auto"/>
+            <w:noWrap/>
+            <w:vAlign w:val="center"/>
+            <w:hideMark/>
+          </w:tcPr>
+          <w:p>
+            <w:pPr>
+              <w:jc w:val="center"/>
+              <w:rPr>
+                <w:rFonts w:ascii="Calibri" w:eastAsia="Times New Roman" w:hAnsi="Calibri" w:cs="Times New Roman"/>
+                <w:color w:val="000000"/>
+                <w:sz w:val="30"/>
+                <w:szCs w:val="30"/>
+              </w:rPr>
+            </w:pPr>
+            <w:proofErr w:type="gramStart"/>
+            <w:r>
+              <w:rPr>
+                <w:rFonts w:ascii="Calibri" w:eastAsia="Times New Roman" w:hAnsi="Calibri" w:cs="Times New Roman"/>
+                <w:color w:val="000000"/>
+                <w:sz w:val="30"/>
+                <w:szCs w:val="30"/>
+              </w:rPr>
+              <w:t>else</w:t>
+            </w:r>
+            <w:proofErr w:type="gramEnd"/>
+            <w:r>
+              <w:rPr>
+                <w:rFonts w:ascii="Calibri" w:eastAsia="Times New Roman" w:hAnsi="Calibri" w:cs="Times New Roman"/>
+                <w:color w:val="000000"/>
+                <w:sz w:val="30"/>
+                <w:szCs w:val="30"/>
+              </w:rPr>
+              <w:t xml:space="preserve"> null</w:t>
             </w:r>
           </w:p>
         </w:tc>
@@ -4364,7 +5166,7 @@
         </w:trPr>
         <w:tc>
           <w:tcPr>
-            <w:tcW w:w="1300" w:type="dxa"/>
+            <w:tcW w:w="3525" w:type="dxa"/>
             <w:tcBorders>
               <w:top w:val="nil"/>
               <w:left w:val="single" w:sz="4" w:space="0" w:color="auto"/>
@@ -4421,49 +5223,102 @@
                 <w:szCs w:val="30"/>
               </w:rPr>
             </w:pPr>
-            <w:r>
-              <w:rPr>
-                <w:rFonts w:ascii="Calibri" w:eastAsia="Times New Roman" w:hAnsi="Calibri" w:cs="Times New Roman"/>
-                <w:color w:val="000000"/>
-                <w:sz w:val="30"/>
-                <w:szCs w:val="30"/>
-              </w:rPr>
-              <w:t>if if Stmt</w:t>
-            </w:r>
-          </w:p>
-        </w:tc>
-        <w:tc>
-          <w:tcPr>
-            <w:tcW w:w="2140" w:type="dxa"/>
-            <w:tcBorders>
-              <w:top w:val="nil"/>
-              <w:left w:val="nil"/>
-              <w:bottom w:val="single" w:sz="4" w:space="0" w:color="auto"/>
-              <w:right w:val="single" w:sz="4" w:space="0" w:color="auto"/>
-            </w:tcBorders>
-            <w:shd w:val="clear" w:color="auto" w:fill="auto"/>
-            <w:noWrap/>
-            <w:vAlign w:val="center"/>
-            <w:hideMark/>
-          </w:tcPr>
-          <w:p>
-            <w:pPr>
-              <w:jc w:val="center"/>
-              <w:rPr>
-                <w:rFonts w:ascii="Calibri" w:eastAsia="Times New Roman" w:hAnsi="Calibri" w:cs="Times New Roman"/>
-                <w:color w:val="000000"/>
-                <w:sz w:val="30"/>
-                <w:szCs w:val="30"/>
-              </w:rPr>
-            </w:pPr>
-            <w:r>
-              <w:rPr>
-                <w:rFonts w:ascii="Calibri" w:eastAsia="Times New Roman" w:hAnsi="Calibri" w:cs="Times New Roman"/>
-                <w:color w:val="000000"/>
-                <w:sz w:val="30"/>
-                <w:szCs w:val="30"/>
-              </w:rPr>
-              <w:t>else null</w:t>
+            <w:proofErr w:type="gramStart"/>
+            <w:r>
+              <w:rPr>
+                <w:rFonts w:ascii="Calibri" w:eastAsia="Times New Roman" w:hAnsi="Calibri" w:cs="Times New Roman"/>
+                <w:color w:val="000000"/>
+                <w:sz w:val="30"/>
+                <w:szCs w:val="30"/>
+              </w:rPr>
+              <w:t>if</w:t>
+            </w:r>
+            <w:proofErr w:type="gramEnd"/>
+            <w:r>
+              <w:rPr>
+                <w:rFonts w:ascii="Calibri" w:eastAsia="Times New Roman" w:hAnsi="Calibri" w:cs="Times New Roman"/>
+                <w:color w:val="000000"/>
+                <w:sz w:val="30"/>
+                <w:szCs w:val="30"/>
+              </w:rPr>
+              <w:t xml:space="preserve"> </w:t>
+            </w:r>
+            <w:proofErr w:type="spellStart"/>
+            <w:r>
+              <w:rPr>
+                <w:rFonts w:ascii="Calibri" w:eastAsia="Times New Roman" w:hAnsi="Calibri" w:cs="Times New Roman"/>
+                <w:color w:val="000000"/>
+                <w:sz w:val="30"/>
+                <w:szCs w:val="30"/>
+              </w:rPr>
+              <w:t>if</w:t>
+            </w:r>
+            <w:proofErr w:type="spellEnd"/>
+            <w:r>
+              <w:rPr>
+                <w:rFonts w:ascii="Calibri" w:eastAsia="Times New Roman" w:hAnsi="Calibri" w:cs="Times New Roman"/>
+                <w:color w:val="000000"/>
+                <w:sz w:val="30"/>
+                <w:szCs w:val="30"/>
+              </w:rPr>
+              <w:t xml:space="preserve"> </w:t>
+            </w:r>
+            <w:proofErr w:type="spellStart"/>
+            <w:r>
+              <w:rPr>
+                <w:rFonts w:ascii="Calibri" w:eastAsia="Times New Roman" w:hAnsi="Calibri" w:cs="Times New Roman"/>
+                <w:color w:val="000000"/>
+                <w:sz w:val="30"/>
+                <w:szCs w:val="30"/>
+              </w:rPr>
+              <w:t>Stmt</w:t>
+            </w:r>
+            <w:proofErr w:type="spellEnd"/>
+          </w:p>
+        </w:tc>
+        <w:tc>
+          <w:tcPr>
+            <w:tcW w:w="2345" w:type="dxa"/>
+            <w:tcBorders>
+              <w:top w:val="nil"/>
+              <w:left w:val="nil"/>
+              <w:bottom w:val="single" w:sz="4" w:space="0" w:color="auto"/>
+              <w:right w:val="single" w:sz="4" w:space="0" w:color="auto"/>
+            </w:tcBorders>
+            <w:shd w:val="clear" w:color="auto" w:fill="auto"/>
+            <w:noWrap/>
+            <w:vAlign w:val="center"/>
+            <w:hideMark/>
+          </w:tcPr>
+          <w:p>
+            <w:pPr>
+              <w:jc w:val="center"/>
+              <w:rPr>
+                <w:rFonts w:ascii="Calibri" w:eastAsia="Times New Roman" w:hAnsi="Calibri" w:cs="Times New Roman"/>
+                <w:color w:val="000000"/>
+                <w:sz w:val="30"/>
+                <w:szCs w:val="30"/>
+              </w:rPr>
+            </w:pPr>
+            <w:proofErr w:type="gramStart"/>
+            <w:r>
+              <w:rPr>
+                <w:rFonts w:ascii="Calibri" w:eastAsia="Times New Roman" w:hAnsi="Calibri" w:cs="Times New Roman"/>
+                <w:color w:val="000000"/>
+                <w:sz w:val="30"/>
+                <w:szCs w:val="30"/>
+              </w:rPr>
+              <w:t>else</w:t>
+            </w:r>
+            <w:proofErr w:type="gramEnd"/>
+            <w:r>
+              <w:rPr>
+                <w:rFonts w:ascii="Calibri" w:eastAsia="Times New Roman" w:hAnsi="Calibri" w:cs="Times New Roman"/>
+                <w:color w:val="000000"/>
+                <w:sz w:val="30"/>
+                <w:szCs w:val="30"/>
+              </w:rPr>
+              <w:t xml:space="preserve"> null</w:t>
             </w:r>
           </w:p>
         </w:tc>
@@ -4474,7 +5329,7 @@
         </w:trPr>
         <w:tc>
           <w:tcPr>
-            <w:tcW w:w="1300" w:type="dxa"/>
+            <w:tcW w:w="3525" w:type="dxa"/>
             <w:tcBorders>
               <w:top w:val="nil"/>
               <w:left w:val="single" w:sz="4" w:space="0" w:color="auto"/>
@@ -4531,41 +5386,93 @@
                 <w:szCs w:val="30"/>
               </w:rPr>
             </w:pPr>
-            <w:r>
-              <w:rPr>
-                <w:rFonts w:ascii="Calibri" w:eastAsia="Times New Roman" w:hAnsi="Calibri" w:cs="Times New Roman"/>
-                <w:color w:val="000000"/>
-                <w:sz w:val="30"/>
-                <w:szCs w:val="30"/>
-              </w:rPr>
-              <w:t>if if Stmt else</w:t>
-            </w:r>
-          </w:p>
-        </w:tc>
-        <w:tc>
-          <w:tcPr>
-            <w:tcW w:w="2140" w:type="dxa"/>
-            <w:tcBorders>
-              <w:top w:val="nil"/>
-              <w:left w:val="nil"/>
-              <w:bottom w:val="single" w:sz="4" w:space="0" w:color="auto"/>
-              <w:right w:val="single" w:sz="4" w:space="0" w:color="auto"/>
-            </w:tcBorders>
-            <w:shd w:val="clear" w:color="auto" w:fill="auto"/>
-            <w:noWrap/>
-            <w:vAlign w:val="center"/>
-            <w:hideMark/>
-          </w:tcPr>
-          <w:p>
-            <w:pPr>
-              <w:jc w:val="center"/>
-              <w:rPr>
-                <w:rFonts w:ascii="Calibri" w:eastAsia="Times New Roman" w:hAnsi="Calibri" w:cs="Times New Roman"/>
-                <w:color w:val="000000"/>
-                <w:sz w:val="30"/>
-                <w:szCs w:val="30"/>
-              </w:rPr>
-            </w:pPr>
+            <w:proofErr w:type="gramStart"/>
+            <w:r>
+              <w:rPr>
+                <w:rFonts w:ascii="Calibri" w:eastAsia="Times New Roman" w:hAnsi="Calibri" w:cs="Times New Roman"/>
+                <w:color w:val="000000"/>
+                <w:sz w:val="30"/>
+                <w:szCs w:val="30"/>
+              </w:rPr>
+              <w:t>if</w:t>
+            </w:r>
+            <w:proofErr w:type="gramEnd"/>
+            <w:r>
+              <w:rPr>
+                <w:rFonts w:ascii="Calibri" w:eastAsia="Times New Roman" w:hAnsi="Calibri" w:cs="Times New Roman"/>
+                <w:color w:val="000000"/>
+                <w:sz w:val="30"/>
+                <w:szCs w:val="30"/>
+              </w:rPr>
+              <w:t xml:space="preserve"> </w:t>
+            </w:r>
+            <w:proofErr w:type="spellStart"/>
+            <w:r>
+              <w:rPr>
+                <w:rFonts w:ascii="Calibri" w:eastAsia="Times New Roman" w:hAnsi="Calibri" w:cs="Times New Roman"/>
+                <w:color w:val="000000"/>
+                <w:sz w:val="30"/>
+                <w:szCs w:val="30"/>
+              </w:rPr>
+              <w:t>if</w:t>
+            </w:r>
+            <w:proofErr w:type="spellEnd"/>
+            <w:r>
+              <w:rPr>
+                <w:rFonts w:ascii="Calibri" w:eastAsia="Times New Roman" w:hAnsi="Calibri" w:cs="Times New Roman"/>
+                <w:color w:val="000000"/>
+                <w:sz w:val="30"/>
+                <w:szCs w:val="30"/>
+              </w:rPr>
+              <w:t xml:space="preserve"> </w:t>
+            </w:r>
+            <w:proofErr w:type="spellStart"/>
+            <w:r>
+              <w:rPr>
+                <w:rFonts w:ascii="Calibri" w:eastAsia="Times New Roman" w:hAnsi="Calibri" w:cs="Times New Roman"/>
+                <w:color w:val="000000"/>
+                <w:sz w:val="30"/>
+                <w:szCs w:val="30"/>
+              </w:rPr>
+              <w:t>Stmt</w:t>
+            </w:r>
+            <w:proofErr w:type="spellEnd"/>
+            <w:r>
+              <w:rPr>
+                <w:rFonts w:ascii="Calibri" w:eastAsia="Times New Roman" w:hAnsi="Calibri" w:cs="Times New Roman"/>
+                <w:color w:val="000000"/>
+                <w:sz w:val="30"/>
+                <w:szCs w:val="30"/>
+              </w:rPr>
+              <w:t xml:space="preserve"> else</w:t>
+            </w:r>
+          </w:p>
+        </w:tc>
+        <w:tc>
+          <w:tcPr>
+            <w:tcW w:w="2345" w:type="dxa"/>
+            <w:tcBorders>
+              <w:top w:val="nil"/>
+              <w:left w:val="nil"/>
+              <w:bottom w:val="single" w:sz="4" w:space="0" w:color="auto"/>
+              <w:right w:val="single" w:sz="4" w:space="0" w:color="auto"/>
+            </w:tcBorders>
+            <w:shd w:val="clear" w:color="auto" w:fill="auto"/>
+            <w:noWrap/>
+            <w:vAlign w:val="center"/>
+            <w:hideMark/>
+          </w:tcPr>
+          <w:p>
+            <w:pPr>
+              <w:jc w:val="center"/>
+              <w:rPr>
+                <w:rFonts w:ascii="Calibri" w:eastAsia="Times New Roman" w:hAnsi="Calibri" w:cs="Times New Roman"/>
+                <w:color w:val="000000"/>
+                <w:sz w:val="30"/>
+                <w:szCs w:val="30"/>
+              </w:rPr>
+            </w:pPr>
+            <w:proofErr w:type="gramStart"/>
             <w:r>
               <w:rPr>
                 <w:rFonts w:ascii="Calibri" w:eastAsia="Times New Roman" w:hAnsi="Calibri" w:cs="Times New Roman"/>
@@ -4575,6 +5482,7 @@
               </w:rPr>
               <w:t>null</w:t>
             </w:r>
+            <w:proofErr w:type="gramEnd"/>
           </w:p>
         </w:tc>
       </w:tr>
@@ -4584,7 +5492,7 @@
         </w:trPr>
         <w:tc>
           <w:tcPr>
-            <w:tcW w:w="1300" w:type="dxa"/>
+            <w:tcW w:w="3525" w:type="dxa"/>
             <w:tcBorders>
               <w:top w:val="nil"/>
               <w:left w:val="single" w:sz="4" w:space="0" w:color="auto"/>
@@ -4615,6 +5523,35 @@
               </w:rPr>
               <w:t>Reduce</w:t>
             </w:r>
+            <w:r>
+              <w:rPr>
+                <w:rFonts w:ascii="Calibri" w:eastAsia="Times New Roman" w:hAnsi="Calibri" w:cs="Times New Roman"/>
+                <w:color w:val="000000"/>
+                <w:sz w:val="30"/>
+                <w:szCs w:val="30"/>
+              </w:rPr>
+              <w:br/>
+            </w:r>
+            <w:proofErr w:type="spellStart"/>
+            <w:r>
+              <w:rPr>
+                <w:rFonts w:ascii="Calibri" w:eastAsia="Times New Roman" w:hAnsi="Calibri" w:cs="Times New Roman"/>
+                <w:color w:val="000000"/>
+                <w:sz w:val="30"/>
+                <w:szCs w:val="30"/>
+              </w:rPr>
+              <w:t>Stmt</w:t>
+            </w:r>
+            <w:proofErr w:type="spellEnd"/>
+            <w:r>
+              <w:rPr>
+                <w:rFonts w:ascii="Calibri" w:eastAsia="Times New Roman" w:hAnsi="Calibri" w:cs="Times New Roman"/>
+                <w:color w:val="000000"/>
+                <w:sz w:val="30"/>
+                <w:szCs w:val="30"/>
+              </w:rPr>
+              <w:t>-&gt;null</w:t>
+            </w:r>
           </w:p>
         </w:tc>
         <w:tc>
@@ -4641,41 +5578,94 @@
                 <w:szCs w:val="30"/>
               </w:rPr>
             </w:pPr>
-            <w:r>
-              <w:rPr>
-                <w:rFonts w:ascii="Calibri" w:eastAsia="Times New Roman" w:hAnsi="Calibri" w:cs="Times New Roman"/>
-                <w:color w:val="000000"/>
-                <w:sz w:val="30"/>
-                <w:szCs w:val="30"/>
-              </w:rPr>
-              <w:t>if if Stmt else null</w:t>
-            </w:r>
-          </w:p>
-        </w:tc>
-        <w:tc>
-          <w:tcPr>
-            <w:tcW w:w="2140" w:type="dxa"/>
-            <w:tcBorders>
-              <w:top w:val="nil"/>
-              <w:left w:val="nil"/>
-              <w:bottom w:val="single" w:sz="4" w:space="0" w:color="auto"/>
-              <w:right w:val="single" w:sz="4" w:space="0" w:color="auto"/>
-            </w:tcBorders>
-            <w:shd w:val="clear" w:color="auto" w:fill="auto"/>
-            <w:noWrap/>
-            <w:vAlign w:val="center"/>
-            <w:hideMark/>
-          </w:tcPr>
-          <w:p>
-            <w:pPr>
-              <w:jc w:val="center"/>
-              <w:rPr>
-                <w:rFonts w:ascii="Calibri" w:eastAsia="Times New Roman" w:hAnsi="Calibri" w:cs="Times New Roman"/>
-                <w:color w:val="000000"/>
-                <w:sz w:val="30"/>
-                <w:szCs w:val="30"/>
-              </w:rPr>
-            </w:pPr>
+            <w:proofErr w:type="gramStart"/>
+            <w:r>
+              <w:rPr>
+                <w:rFonts w:ascii="Calibri" w:eastAsia="Times New Roman" w:hAnsi="Calibri" w:cs="Times New Roman"/>
+                <w:color w:val="000000"/>
+                <w:sz w:val="30"/>
+                <w:szCs w:val="30"/>
+              </w:rPr>
+              <w:t>if</w:t>
+            </w:r>
+            <w:proofErr w:type="gramEnd"/>
+            <w:r>
+              <w:rPr>
+                <w:rFonts w:ascii="Calibri" w:eastAsia="Times New Roman" w:hAnsi="Calibri" w:cs="Times New Roman"/>
+                <w:color w:val="000000"/>
+                <w:sz w:val="30"/>
+                <w:szCs w:val="30"/>
+              </w:rPr>
+              <w:t xml:space="preserve"> </w:t>
+            </w:r>
+            <w:proofErr w:type="spellStart"/>
+            <w:r>
+              <w:rPr>
+                <w:rFonts w:ascii="Calibri" w:eastAsia="Times New Roman" w:hAnsi="Calibri" w:cs="Times New Roman"/>
+                <w:color w:val="000000"/>
+                <w:sz w:val="30"/>
+                <w:szCs w:val="30"/>
+              </w:rPr>
+              <w:t>if</w:t>
+            </w:r>
+            <w:proofErr w:type="spellEnd"/>
+            <w:r>
+              <w:rPr>
+                <w:rFonts w:ascii="Calibri" w:eastAsia="Times New Roman" w:hAnsi="Calibri" w:cs="Times New Roman"/>
+                <w:color w:val="000000"/>
+                <w:sz w:val="30"/>
+                <w:szCs w:val="30"/>
+              </w:rPr>
+              <w:t xml:space="preserve"> </w:t>
+            </w:r>
+            <w:proofErr w:type="spellStart"/>
+            <w:r>
+              <w:rPr>
+                <w:rFonts w:ascii="Calibri" w:eastAsia="Times New Roman" w:hAnsi="Calibri" w:cs="Times New Roman"/>
+                <w:color w:val="000000"/>
+                <w:sz w:val="30"/>
+                <w:szCs w:val="30"/>
+              </w:rPr>
+              <w:t>Stmt</w:t>
+            </w:r>
+            <w:proofErr w:type="spellEnd"/>
+            <w:r>
+              <w:rPr>
+                <w:rFonts w:ascii="Calibri" w:eastAsia="Times New Roman" w:hAnsi="Calibri" w:cs="Times New Roman"/>
+                <w:color w:val="000000"/>
+                <w:sz w:val="30"/>
+                <w:szCs w:val="30"/>
+              </w:rPr>
+              <w:t xml:space="preserve"> else null</w:t>
+            </w:r>
+          </w:p>
+        </w:tc>
+        <w:tc>
+          <w:tcPr>
+            <w:tcW w:w="2345" w:type="dxa"/>
+            <w:tcBorders>
+              <w:top w:val="nil"/>
+              <w:left w:val="nil"/>
+              <w:bottom w:val="single" w:sz="4" w:space="0" w:color="auto"/>
+              <w:right w:val="single" w:sz="4" w:space="0" w:color="auto"/>
+            </w:tcBorders>
+            <w:shd w:val="clear" w:color="auto" w:fill="auto"/>
+            <w:noWrap/>
+            <w:vAlign w:val="center"/>
+            <w:hideMark/>
+          </w:tcPr>
+          <w:p>
+            <w:pPr>
+              <w:jc w:val="center"/>
+              <w:rPr>
+                <w:rFonts w:ascii="Calibri" w:eastAsia="Times New Roman" w:hAnsi="Calibri" w:cs="Times New Roman"/>
+                <w:color w:val="000000"/>
+                <w:sz w:val="30"/>
+                <w:szCs w:val="30"/>
+              </w:rPr>
+            </w:pPr>
+            <w:proofErr w:type="spellStart"/>
+            <w:proofErr w:type="gramStart"/>
             <w:r>
               <w:rPr>
                 <w:rFonts w:ascii="Calibri" w:eastAsia="Times New Roman" w:hAnsi="Calibri" w:cs="Times New Roman"/>
@@ -4685,6 +5675,8 @@
               </w:rPr>
               <w:t>eof</w:t>
             </w:r>
+            <w:proofErr w:type="spellEnd"/>
+            <w:proofErr w:type="gramEnd"/>
           </w:p>
         </w:tc>
       </w:tr>
@@ -4694,7 +5686,7 @@
         </w:trPr>
         <w:tc>
           <w:tcPr>
-            <w:tcW w:w="1300" w:type="dxa"/>
+            <w:tcW w:w="3525" w:type="dxa"/>
             <w:tcBorders>
               <w:top w:val="nil"/>
               <w:left w:val="single" w:sz="4" w:space="0" w:color="auto"/>
@@ -4725,6 +5717,66 @@
               </w:rPr>
               <w:t>Reduce</w:t>
             </w:r>
+            <w:r>
+              <w:rPr>
+                <w:rFonts w:ascii="Calibri" w:eastAsia="Times New Roman" w:hAnsi="Calibri" w:cs="Times New Roman"/>
+                <w:color w:val="000000"/>
+                <w:sz w:val="30"/>
+                <w:szCs w:val="30"/>
+              </w:rPr>
+              <w:br/>
+            </w:r>
+            <w:proofErr w:type="spellStart"/>
+            <w:r>
+              <w:rPr>
+                <w:rFonts w:ascii="Calibri" w:eastAsia="Times New Roman" w:hAnsi="Calibri" w:cs="Times New Roman"/>
+                <w:color w:val="000000"/>
+                <w:sz w:val="30"/>
+                <w:szCs w:val="30"/>
+              </w:rPr>
+              <w:t>Stmt</w:t>
+            </w:r>
+            <w:proofErr w:type="spellEnd"/>
+            <w:r>
+              <w:rPr>
+                <w:rFonts w:ascii="Calibri" w:eastAsia="Times New Roman" w:hAnsi="Calibri" w:cs="Times New Roman"/>
+                <w:color w:val="000000"/>
+                <w:sz w:val="30"/>
+                <w:szCs w:val="30"/>
+              </w:rPr>
+              <w:t xml:space="preserve">-&gt; if </w:t>
+            </w:r>
+            <w:proofErr w:type="spellStart"/>
+            <w:r>
+              <w:rPr>
+                <w:rFonts w:ascii="Calibri" w:eastAsia="Times New Roman" w:hAnsi="Calibri" w:cs="Times New Roman"/>
+                <w:color w:val="000000"/>
+                <w:sz w:val="30"/>
+                <w:szCs w:val="30"/>
+              </w:rPr>
+              <w:t>Stmt</w:t>
+            </w:r>
+            <w:proofErr w:type="spellEnd"/>
+            <w:r>
+              <w:rPr>
+                <w:rFonts w:ascii="Calibri" w:eastAsia="Times New Roman" w:hAnsi="Calibri" w:cs="Times New Roman"/>
+                <w:color w:val="000000"/>
+                <w:sz w:val="30"/>
+                <w:szCs w:val="30"/>
+              </w:rPr>
+              <w:t xml:space="preserve"> else </w:t>
+            </w:r>
+            <w:proofErr w:type="spellStart"/>
+            <w:r>
+              <w:rPr>
+                <w:rFonts w:ascii="Calibri" w:eastAsia="Times New Roman" w:hAnsi="Calibri" w:cs="Times New Roman"/>
+                <w:color w:val="000000"/>
+                <w:sz w:val="30"/>
+                <w:szCs w:val="30"/>
+              </w:rPr>
+              <w:t>Stmt</w:t>
+            </w:r>
+            <w:proofErr w:type="spellEnd"/>
           </w:p>
         </w:tc>
         <w:tc>
@@ -4751,41 +5803,105 @@
                 <w:szCs w:val="30"/>
               </w:rPr>
             </w:pPr>
-            <w:r>
-              <w:rPr>
-                <w:rFonts w:ascii="Calibri" w:eastAsia="Times New Roman" w:hAnsi="Calibri" w:cs="Times New Roman"/>
-                <w:color w:val="000000"/>
-                <w:sz w:val="30"/>
-                <w:szCs w:val="30"/>
-              </w:rPr>
-              <w:t>if if Stmt else Stmt</w:t>
-            </w:r>
-          </w:p>
-        </w:tc>
-        <w:tc>
-          <w:tcPr>
-            <w:tcW w:w="2140" w:type="dxa"/>
-            <w:tcBorders>
-              <w:top w:val="nil"/>
-              <w:left w:val="nil"/>
-              <w:bottom w:val="single" w:sz="4" w:space="0" w:color="auto"/>
-              <w:right w:val="single" w:sz="4" w:space="0" w:color="auto"/>
-            </w:tcBorders>
-            <w:shd w:val="clear" w:color="auto" w:fill="auto"/>
-            <w:noWrap/>
-            <w:vAlign w:val="center"/>
-            <w:hideMark/>
-          </w:tcPr>
-          <w:p>
-            <w:pPr>
-              <w:jc w:val="center"/>
-              <w:rPr>
-                <w:rFonts w:ascii="Calibri" w:eastAsia="Times New Roman" w:hAnsi="Calibri" w:cs="Times New Roman"/>
-                <w:color w:val="000000"/>
-                <w:sz w:val="30"/>
-                <w:szCs w:val="30"/>
-              </w:rPr>
-            </w:pPr>
+            <w:proofErr w:type="gramStart"/>
+            <w:r>
+              <w:rPr>
+                <w:rFonts w:ascii="Calibri" w:eastAsia="Times New Roman" w:hAnsi="Calibri" w:cs="Times New Roman"/>
+                <w:color w:val="000000"/>
+                <w:sz w:val="30"/>
+                <w:szCs w:val="30"/>
+              </w:rPr>
+              <w:t>if</w:t>
+            </w:r>
+            <w:proofErr w:type="gramEnd"/>
+            <w:r>
+              <w:rPr>
+                <w:rFonts w:ascii="Calibri" w:eastAsia="Times New Roman" w:hAnsi="Calibri" w:cs="Times New Roman"/>
+                <w:color w:val="000000"/>
+                <w:sz w:val="30"/>
+                <w:szCs w:val="30"/>
+              </w:rPr>
+              <w:t xml:space="preserve"> </w:t>
+            </w:r>
+            <w:proofErr w:type="spellStart"/>
+            <w:r>
+              <w:rPr>
+                <w:rFonts w:ascii="Calibri" w:eastAsia="Times New Roman" w:hAnsi="Calibri" w:cs="Times New Roman"/>
+                <w:color w:val="000000"/>
+                <w:sz w:val="30"/>
+                <w:szCs w:val="30"/>
+              </w:rPr>
+              <w:t>if</w:t>
+            </w:r>
+            <w:proofErr w:type="spellEnd"/>
+            <w:r>
+              <w:rPr>
+                <w:rFonts w:ascii="Calibri" w:eastAsia="Times New Roman" w:hAnsi="Calibri" w:cs="Times New Roman"/>
+                <w:color w:val="000000"/>
+                <w:sz w:val="30"/>
+                <w:szCs w:val="30"/>
+              </w:rPr>
+              <w:t xml:space="preserve"> </w:t>
+            </w:r>
+            <w:proofErr w:type="spellStart"/>
+            <w:r>
+              <w:rPr>
+                <w:rFonts w:ascii="Calibri" w:eastAsia="Times New Roman" w:hAnsi="Calibri" w:cs="Times New Roman"/>
+                <w:color w:val="000000"/>
+                <w:sz w:val="30"/>
+                <w:szCs w:val="30"/>
+              </w:rPr>
+              <w:t>Stmt</w:t>
+            </w:r>
+            <w:proofErr w:type="spellEnd"/>
+            <w:r>
+              <w:rPr>
+                <w:rFonts w:ascii="Calibri" w:eastAsia="Times New Roman" w:hAnsi="Calibri" w:cs="Times New Roman"/>
+                <w:color w:val="000000"/>
+                <w:sz w:val="30"/>
+                <w:szCs w:val="30"/>
+              </w:rPr>
+              <w:t xml:space="preserve"> else </w:t>
+            </w:r>
+            <w:proofErr w:type="spellStart"/>
+            <w:r>
+              <w:rPr>
+                <w:rFonts w:ascii="Calibri" w:eastAsia="Times New Roman" w:hAnsi="Calibri" w:cs="Times New Roman"/>
+                <w:color w:val="000000"/>
+                <w:sz w:val="30"/>
+                <w:szCs w:val="30"/>
+              </w:rPr>
+              <w:t>Stmt</w:t>
+            </w:r>
+            <w:proofErr w:type="spellEnd"/>
+          </w:p>
+        </w:tc>
+        <w:tc>
+          <w:tcPr>
+            <w:tcW w:w="2345" w:type="dxa"/>
+            <w:tcBorders>
+              <w:top w:val="nil"/>
+              <w:left w:val="nil"/>
+              <w:bottom w:val="single" w:sz="4" w:space="0" w:color="auto"/>
+              <w:right w:val="single" w:sz="4" w:space="0" w:color="auto"/>
+            </w:tcBorders>
+            <w:shd w:val="clear" w:color="auto" w:fill="auto"/>
+            <w:noWrap/>
+            <w:vAlign w:val="center"/>
+            <w:hideMark/>
+          </w:tcPr>
+          <w:p>
+            <w:pPr>
+              <w:jc w:val="center"/>
+              <w:rPr>
+                <w:rFonts w:ascii="Calibri" w:eastAsia="Times New Roman" w:hAnsi="Calibri" w:cs="Times New Roman"/>
+                <w:color w:val="000000"/>
+                <w:sz w:val="30"/>
+                <w:szCs w:val="30"/>
+              </w:rPr>
+            </w:pPr>
+            <w:proofErr w:type="spellStart"/>
+            <w:proofErr w:type="gramStart"/>
             <w:r>
               <w:rPr>
                 <w:rFonts w:ascii="Calibri" w:eastAsia="Times New Roman" w:hAnsi="Calibri" w:cs="Times New Roman"/>
@@ -4795,6 +5911,8 @@
               </w:rPr>
               <w:t>eof</w:t>
             </w:r>
+            <w:proofErr w:type="spellEnd"/>
+            <w:proofErr w:type="gramEnd"/>
           </w:p>
         </w:tc>
       </w:tr>
@@ -4804,7 +5922,7 @@
         </w:trPr>
         <w:tc>
           <w:tcPr>
-            <w:tcW w:w="1300" w:type="dxa"/>
+            <w:tcW w:w="3525" w:type="dxa"/>
             <w:tcBorders>
               <w:top w:val="nil"/>
               <w:left w:val="single" w:sz="4" w:space="0" w:color="auto"/>
@@ -4835,6 +5953,46 @@
               </w:rPr>
               <w:t>Reduce</w:t>
             </w:r>
+            <w:r>
+              <w:rPr>
+                <w:rFonts w:ascii="Calibri" w:eastAsia="Times New Roman" w:hAnsi="Calibri" w:cs="Times New Roman"/>
+                <w:color w:val="000000"/>
+                <w:sz w:val="30"/>
+                <w:szCs w:val="30"/>
+              </w:rPr>
+              <w:br/>
+            </w:r>
+            <w:proofErr w:type="spellStart"/>
+            <w:r>
+              <w:rPr>
+                <w:rFonts w:ascii="Calibri" w:eastAsia="Times New Roman" w:hAnsi="Calibri" w:cs="Times New Roman"/>
+                <w:color w:val="000000"/>
+                <w:sz w:val="30"/>
+                <w:szCs w:val="30"/>
+              </w:rPr>
+              <w:t>Stmt</w:t>
+            </w:r>
+            <w:proofErr w:type="spellEnd"/>
+            <w:r>
+              <w:rPr>
+                <w:rFonts w:ascii="Calibri" w:eastAsia="Times New Roman" w:hAnsi="Calibri" w:cs="Times New Roman"/>
+                <w:color w:val="000000"/>
+                <w:sz w:val="30"/>
+                <w:szCs w:val="30"/>
+              </w:rPr>
+              <w:t xml:space="preserve">-&gt; if </w:t>
+            </w:r>
+            <w:proofErr w:type="spellStart"/>
+            <w:r>
+              <w:rPr>
+                <w:rFonts w:ascii="Calibri" w:eastAsia="Times New Roman" w:hAnsi="Calibri" w:cs="Times New Roman"/>
+                <w:color w:val="000000"/>
+                <w:sz w:val="30"/>
+                <w:szCs w:val="30"/>
+              </w:rPr>
+              <w:t>Stmt</w:t>
+            </w:r>
+            <w:proofErr w:type="spellEnd"/>
           </w:p>
         </w:tc>
         <w:tc>
@@ -4861,41 +6019,65 @@
                 <w:szCs w:val="30"/>
               </w:rPr>
             </w:pPr>
-            <w:r>
-              <w:rPr>
-                <w:rFonts w:ascii="Calibri" w:eastAsia="Times New Roman" w:hAnsi="Calibri" w:cs="Times New Roman"/>
-                <w:color w:val="000000"/>
-                <w:sz w:val="30"/>
-                <w:szCs w:val="30"/>
-              </w:rPr>
-              <w:t>if Stmt</w:t>
-            </w:r>
-          </w:p>
-        </w:tc>
-        <w:tc>
-          <w:tcPr>
-            <w:tcW w:w="2140" w:type="dxa"/>
-            <w:tcBorders>
-              <w:top w:val="nil"/>
-              <w:left w:val="nil"/>
-              <w:bottom w:val="single" w:sz="4" w:space="0" w:color="auto"/>
-              <w:right w:val="single" w:sz="4" w:space="0" w:color="auto"/>
-            </w:tcBorders>
-            <w:shd w:val="clear" w:color="auto" w:fill="auto"/>
-            <w:noWrap/>
-            <w:vAlign w:val="center"/>
-            <w:hideMark/>
-          </w:tcPr>
-          <w:p>
-            <w:pPr>
-              <w:jc w:val="center"/>
-              <w:rPr>
-                <w:rFonts w:ascii="Calibri" w:eastAsia="Times New Roman" w:hAnsi="Calibri" w:cs="Times New Roman"/>
-                <w:color w:val="000000"/>
-                <w:sz w:val="30"/>
-                <w:szCs w:val="30"/>
-              </w:rPr>
-            </w:pPr>
+            <w:proofErr w:type="gramStart"/>
+            <w:r>
+              <w:rPr>
+                <w:rFonts w:ascii="Calibri" w:eastAsia="Times New Roman" w:hAnsi="Calibri" w:cs="Times New Roman"/>
+                <w:color w:val="000000"/>
+                <w:sz w:val="30"/>
+                <w:szCs w:val="30"/>
+              </w:rPr>
+              <w:t>if</w:t>
+            </w:r>
+            <w:proofErr w:type="gramEnd"/>
+            <w:r>
+              <w:rPr>
+                <w:rFonts w:ascii="Calibri" w:eastAsia="Times New Roman" w:hAnsi="Calibri" w:cs="Times New Roman"/>
+                <w:color w:val="000000"/>
+                <w:sz w:val="30"/>
+                <w:szCs w:val="30"/>
+              </w:rPr>
+              <w:t xml:space="preserve"> </w:t>
+            </w:r>
+            <w:proofErr w:type="spellStart"/>
+            <w:r>
+              <w:rPr>
+                <w:rFonts w:ascii="Calibri" w:eastAsia="Times New Roman" w:hAnsi="Calibri" w:cs="Times New Roman"/>
+                <w:color w:val="000000"/>
+                <w:sz w:val="30"/>
+                <w:szCs w:val="30"/>
+              </w:rPr>
+              <w:t>Stmt</w:t>
+            </w:r>
+            <w:proofErr w:type="spellEnd"/>
+          </w:p>
+        </w:tc>
+        <w:tc>
+          <w:tcPr>
+            <w:tcW w:w="2345" w:type="dxa"/>
+            <w:tcBorders>
+              <w:top w:val="nil"/>
+              <w:left w:val="nil"/>
+              <w:bottom w:val="single" w:sz="4" w:space="0" w:color="auto"/>
+              <w:right w:val="single" w:sz="4" w:space="0" w:color="auto"/>
+            </w:tcBorders>
+            <w:shd w:val="clear" w:color="auto" w:fill="auto"/>
+            <w:noWrap/>
+            <w:vAlign w:val="center"/>
+            <w:hideMark/>
+          </w:tcPr>
+          <w:p>
+            <w:pPr>
+              <w:jc w:val="center"/>
+              <w:rPr>
+                <w:rFonts w:ascii="Calibri" w:eastAsia="Times New Roman" w:hAnsi="Calibri" w:cs="Times New Roman"/>
+                <w:color w:val="000000"/>
+                <w:sz w:val="30"/>
+                <w:szCs w:val="30"/>
+              </w:rPr>
+            </w:pPr>
+            <w:proofErr w:type="spellStart"/>
+            <w:proofErr w:type="gramStart"/>
             <w:r>
               <w:rPr>
                 <w:rFonts w:ascii="Calibri" w:eastAsia="Times New Roman" w:hAnsi="Calibri" w:cs="Times New Roman"/>
@@ -4905,6 +6087,8 @@
               </w:rPr>
               <w:t>eof</w:t>
             </w:r>
+            <w:proofErr w:type="spellEnd"/>
+            <w:proofErr w:type="gramEnd"/>
           </w:p>
         </w:tc>
       </w:tr>
@@ -4914,7 +6098,7 @@
         </w:trPr>
         <w:tc>
           <w:tcPr>
-            <w:tcW w:w="1300" w:type="dxa"/>
+            <w:tcW w:w="3525" w:type="dxa"/>
             <w:tcBorders>
               <w:top w:val="nil"/>
               <w:left w:val="single" w:sz="4" w:space="0" w:color="auto"/>
@@ -4971,6 +6155,7 @@
                 <w:szCs w:val="30"/>
               </w:rPr>
             </w:pPr>
+            <w:proofErr w:type="spellStart"/>
             <w:r>
               <w:rPr>
                 <w:rFonts w:ascii="Calibri" w:eastAsia="Times New Roman" w:hAnsi="Calibri" w:cs="Times New Roman"/>
@@ -4980,32 +6165,35 @@
               </w:rPr>
               <w:t>Stmt</w:t>
             </w:r>
-          </w:p>
-        </w:tc>
-        <w:tc>
-          <w:tcPr>
-            <w:tcW w:w="2140" w:type="dxa"/>
-            <w:tcBorders>
-              <w:top w:val="nil"/>
-              <w:left w:val="nil"/>
-              <w:bottom w:val="single" w:sz="4" w:space="0" w:color="auto"/>
-              <w:right w:val="single" w:sz="4" w:space="0" w:color="auto"/>
-            </w:tcBorders>
-            <w:shd w:val="clear" w:color="auto" w:fill="auto"/>
-            <w:noWrap/>
-            <w:vAlign w:val="center"/>
-            <w:hideMark/>
-          </w:tcPr>
-          <w:p>
-            <w:pPr>
-              <w:jc w:val="center"/>
-              <w:rPr>
-                <w:rFonts w:ascii="Calibri" w:eastAsia="Times New Roman" w:hAnsi="Calibri" w:cs="Times New Roman"/>
-                <w:color w:val="000000"/>
-                <w:sz w:val="30"/>
-                <w:szCs w:val="30"/>
-              </w:rPr>
-            </w:pPr>
+            <w:proofErr w:type="spellEnd"/>
+          </w:p>
+        </w:tc>
+        <w:tc>
+          <w:tcPr>
+            <w:tcW w:w="2345" w:type="dxa"/>
+            <w:tcBorders>
+              <w:top w:val="nil"/>
+              <w:left w:val="nil"/>
+              <w:bottom w:val="single" w:sz="4" w:space="0" w:color="auto"/>
+              <w:right w:val="single" w:sz="4" w:space="0" w:color="auto"/>
+            </w:tcBorders>
+            <w:shd w:val="clear" w:color="auto" w:fill="auto"/>
+            <w:noWrap/>
+            <w:vAlign w:val="center"/>
+            <w:hideMark/>
+          </w:tcPr>
+          <w:p>
+            <w:pPr>
+              <w:jc w:val="center"/>
+              <w:rPr>
+                <w:rFonts w:ascii="Calibri" w:eastAsia="Times New Roman" w:hAnsi="Calibri" w:cs="Times New Roman"/>
+                <w:color w:val="000000"/>
+                <w:sz w:val="30"/>
+                <w:szCs w:val="30"/>
+              </w:rPr>
+            </w:pPr>
+            <w:proofErr w:type="spellStart"/>
+            <w:proofErr w:type="gramStart"/>
             <w:r>
               <w:rPr>
                 <w:rFonts w:ascii="Calibri" w:eastAsia="Times New Roman" w:hAnsi="Calibri" w:cs="Times New Roman"/>
@@ -5015,6 +6203,8 @@
               </w:rPr>
               <w:t>eof</w:t>
             </w:r>
+            <w:proofErr w:type="spellEnd"/>
+            <w:proofErr w:type="gramEnd"/>
           </w:p>
         </w:tc>
       </w:tr>
@@ -5074,11 +6264,22 @@
           <w:szCs w:val="30"/>
         </w:rPr>
       </w:pPr>
-      <w:r>
+    </w:p>
+    <w:p>
+      <w:pPr>
         <w:rPr>
           <w:sz w:val="30"/>
           <w:szCs w:val="30"/>
         </w:rPr>
+      </w:pPr>
+      <w:bookmarkStart w:id="0" w:name="_GoBack"/>
+      <w:bookmarkEnd w:id="0"/>
+      <w:r>
+        <w:rPr>
+          <w:sz w:val="30"/>
+          <w:szCs w:val="30"/>
+        </w:rPr>
+        <w:lastRenderedPageBreak/>
         <w:t>Incorrect Shift Reduce Parse</w:t>
       </w:r>
     </w:p>
@@ -5092,14 +6293,15 @@
     </w:p>
     <w:tbl>
       <w:tblPr>
-        <w:tblW w:w="5840" w:type="dxa"/>
+        <w:tblW w:w="8270" w:type="dxa"/>
         <w:tblInd w:w="93" w:type="dxa"/>
+        <w:tblLayout w:type="fixed"/>
         <w:tblLook w:val="04A0" w:firstRow="1" w:lastRow="0" w:firstColumn="1" w:lastColumn="0" w:noHBand="0" w:noVBand="1"/>
       </w:tblPr>
       <w:tblGrid>
-        <w:gridCol w:w="1300"/>
+        <w:gridCol w:w="3255"/>
         <w:gridCol w:w="2400"/>
-        <w:gridCol w:w="2140"/>
+        <w:gridCol w:w="2615"/>
       </w:tblGrid>
       <w:tr>
         <w:trPr>
@@ -5107,7 +6309,7 @@
         </w:trPr>
         <w:tc>
           <w:tcPr>
-            <w:tcW w:w="1300" w:type="dxa"/>
+            <w:tcW w:w="3255" w:type="dxa"/>
             <w:tcBorders>
               <w:top w:val="single" w:sz="4" w:space="0" w:color="auto"/>
               <w:left w:val="single" w:sz="4" w:space="0" w:color="auto"/>
@@ -5177,7 +6379,7 @@
         </w:tc>
         <w:tc>
           <w:tcPr>
-            <w:tcW w:w="2140" w:type="dxa"/>
+            <w:tcW w:w="2615" w:type="dxa"/>
             <w:tcBorders>
               <w:top w:val="single" w:sz="4" w:space="0" w:color="auto"/>
               <w:left w:val="nil"/>
@@ -5217,7 +6419,7 @@
         </w:trPr>
         <w:tc>
           <w:tcPr>
-            <w:tcW w:w="1300" w:type="dxa"/>
+            <w:tcW w:w="3255" w:type="dxa"/>
             <w:tcBorders>
               <w:top w:val="nil"/>
               <w:left w:val="single" w:sz="4" w:space="0" w:color="auto"/>
@@ -5283,36 +6485,67 @@
         </w:tc>
         <w:tc>
           <w:tcPr>
-            <w:tcW w:w="2140" w:type="dxa"/>
-            <w:tcBorders>
-              <w:top w:val="nil"/>
-              <w:left w:val="nil"/>
-              <w:bottom w:val="single" w:sz="4" w:space="0" w:color="auto"/>
-              <w:right w:val="single" w:sz="4" w:space="0" w:color="auto"/>
-            </w:tcBorders>
-            <w:shd w:val="clear" w:color="auto" w:fill="auto"/>
-            <w:noWrap/>
-            <w:vAlign w:val="center"/>
-            <w:hideMark/>
-          </w:tcPr>
-          <w:p>
-            <w:pPr>
-              <w:jc w:val="center"/>
-              <w:rPr>
-                <w:rFonts w:ascii="Calibri" w:eastAsia="Times New Roman" w:hAnsi="Calibri" w:cs="Times New Roman"/>
-                <w:color w:val="000000"/>
-                <w:sz w:val="30"/>
-                <w:szCs w:val="30"/>
-              </w:rPr>
-            </w:pPr>
-            <w:r>
-              <w:rPr>
-                <w:rFonts w:ascii="Calibri" w:eastAsia="Times New Roman" w:hAnsi="Calibri" w:cs="Times New Roman"/>
-                <w:color w:val="000000"/>
-                <w:sz w:val="30"/>
-                <w:szCs w:val="30"/>
-              </w:rPr>
-              <w:t>if if null else null</w:t>
+            <w:tcW w:w="2615" w:type="dxa"/>
+            <w:tcBorders>
+              <w:top w:val="nil"/>
+              <w:left w:val="nil"/>
+              <w:bottom w:val="single" w:sz="4" w:space="0" w:color="auto"/>
+              <w:right w:val="single" w:sz="4" w:space="0" w:color="auto"/>
+            </w:tcBorders>
+            <w:shd w:val="clear" w:color="auto" w:fill="auto"/>
+            <w:noWrap/>
+            <w:vAlign w:val="center"/>
+            <w:hideMark/>
+          </w:tcPr>
+          <w:p>
+            <w:pPr>
+              <w:jc w:val="center"/>
+              <w:rPr>
+                <w:rFonts w:ascii="Calibri" w:eastAsia="Times New Roman" w:hAnsi="Calibri" w:cs="Times New Roman"/>
+                <w:color w:val="000000"/>
+                <w:sz w:val="30"/>
+                <w:szCs w:val="30"/>
+              </w:rPr>
+            </w:pPr>
+            <w:proofErr w:type="gramStart"/>
+            <w:r>
+              <w:rPr>
+                <w:rFonts w:ascii="Calibri" w:eastAsia="Times New Roman" w:hAnsi="Calibri" w:cs="Times New Roman"/>
+                <w:color w:val="000000"/>
+                <w:sz w:val="30"/>
+                <w:szCs w:val="30"/>
+              </w:rPr>
+              <w:t>if</w:t>
+            </w:r>
+            <w:proofErr w:type="gramEnd"/>
+            <w:r>
+              <w:rPr>
+                <w:rFonts w:ascii="Calibri" w:eastAsia="Times New Roman" w:hAnsi="Calibri" w:cs="Times New Roman"/>
+                <w:color w:val="000000"/>
+                <w:sz w:val="30"/>
+                <w:szCs w:val="30"/>
+              </w:rPr>
+              <w:t xml:space="preserve"> </w:t>
+            </w:r>
+            <w:proofErr w:type="spellStart"/>
+            <w:r>
+              <w:rPr>
+                <w:rFonts w:ascii="Calibri" w:eastAsia="Times New Roman" w:hAnsi="Calibri" w:cs="Times New Roman"/>
+                <w:color w:val="000000"/>
+                <w:sz w:val="30"/>
+                <w:szCs w:val="30"/>
+              </w:rPr>
+              <w:t>if</w:t>
+            </w:r>
+            <w:proofErr w:type="spellEnd"/>
+            <w:r>
+              <w:rPr>
+                <w:rFonts w:ascii="Calibri" w:eastAsia="Times New Roman" w:hAnsi="Calibri" w:cs="Times New Roman"/>
+                <w:color w:val="000000"/>
+                <w:sz w:val="30"/>
+                <w:szCs w:val="30"/>
+              </w:rPr>
+              <w:t xml:space="preserve"> null else null</w:t>
             </w:r>
           </w:p>
         </w:tc>
@@ -5323,7 +6556,7 @@
         </w:trPr>
         <w:tc>
           <w:tcPr>
-            <w:tcW w:w="1300" w:type="dxa"/>
+            <w:tcW w:w="3255" w:type="dxa"/>
             <w:tcBorders>
               <w:top w:val="nil"/>
               <w:left w:val="single" w:sz="4" w:space="0" w:color="auto"/>
@@ -5380,6 +6613,7 @@
                 <w:szCs w:val="30"/>
               </w:rPr>
             </w:pPr>
+            <w:proofErr w:type="gramStart"/>
             <w:r>
               <w:rPr>
                 <w:rFonts w:ascii="Calibri" w:eastAsia="Times New Roman" w:hAnsi="Calibri" w:cs="Times New Roman"/>
@@ -5389,40 +6623,52 @@
               </w:rPr>
               <w:t>if</w:t>
             </w:r>
-          </w:p>
-        </w:tc>
-        <w:tc>
-          <w:tcPr>
-            <w:tcW w:w="2140" w:type="dxa"/>
-            <w:tcBorders>
-              <w:top w:val="nil"/>
-              <w:left w:val="nil"/>
-              <w:bottom w:val="single" w:sz="4" w:space="0" w:color="auto"/>
-              <w:right w:val="single" w:sz="4" w:space="0" w:color="auto"/>
-            </w:tcBorders>
-            <w:shd w:val="clear" w:color="auto" w:fill="auto"/>
-            <w:noWrap/>
-            <w:vAlign w:val="center"/>
-            <w:hideMark/>
-          </w:tcPr>
-          <w:p>
-            <w:pPr>
-              <w:jc w:val="center"/>
-              <w:rPr>
-                <w:rFonts w:ascii="Calibri" w:eastAsia="Times New Roman" w:hAnsi="Calibri" w:cs="Times New Roman"/>
-                <w:color w:val="000000"/>
-                <w:sz w:val="30"/>
-                <w:szCs w:val="30"/>
-              </w:rPr>
-            </w:pPr>
-            <w:r>
-              <w:rPr>
-                <w:rFonts w:ascii="Calibri" w:eastAsia="Times New Roman" w:hAnsi="Calibri" w:cs="Times New Roman"/>
-                <w:color w:val="000000"/>
-                <w:sz w:val="30"/>
-                <w:szCs w:val="30"/>
-              </w:rPr>
-              <w:t>if null else null</w:t>
+            <w:proofErr w:type="gramEnd"/>
+          </w:p>
+        </w:tc>
+        <w:tc>
+          <w:tcPr>
+            <w:tcW w:w="2615" w:type="dxa"/>
+            <w:tcBorders>
+              <w:top w:val="nil"/>
+              <w:left w:val="nil"/>
+              <w:bottom w:val="single" w:sz="4" w:space="0" w:color="auto"/>
+              <w:right w:val="single" w:sz="4" w:space="0" w:color="auto"/>
+            </w:tcBorders>
+            <w:shd w:val="clear" w:color="auto" w:fill="auto"/>
+            <w:noWrap/>
+            <w:vAlign w:val="center"/>
+            <w:hideMark/>
+          </w:tcPr>
+          <w:p>
+            <w:pPr>
+              <w:jc w:val="center"/>
+              <w:rPr>
+                <w:rFonts w:ascii="Calibri" w:eastAsia="Times New Roman" w:hAnsi="Calibri" w:cs="Times New Roman"/>
+                <w:color w:val="000000"/>
+                <w:sz w:val="30"/>
+                <w:szCs w:val="30"/>
+              </w:rPr>
+            </w:pPr>
+            <w:proofErr w:type="gramStart"/>
+            <w:r>
+              <w:rPr>
+                <w:rFonts w:ascii="Calibri" w:eastAsia="Times New Roman" w:hAnsi="Calibri" w:cs="Times New Roman"/>
+                <w:color w:val="000000"/>
+                <w:sz w:val="30"/>
+                <w:szCs w:val="30"/>
+              </w:rPr>
+              <w:t>if</w:t>
+            </w:r>
+            <w:proofErr w:type="gramEnd"/>
+            <w:r>
+              <w:rPr>
+                <w:rFonts w:ascii="Calibri" w:eastAsia="Times New Roman" w:hAnsi="Calibri" w:cs="Times New Roman"/>
+                <w:color w:val="000000"/>
+                <w:sz w:val="30"/>
+                <w:szCs w:val="30"/>
+              </w:rPr>
+              <w:t xml:space="preserve"> null else null</w:t>
             </w:r>
           </w:p>
         </w:tc>
@@ -5433,7 +6679,7 @@
         </w:trPr>
         <w:tc>
           <w:tcPr>
-            <w:tcW w:w="1300" w:type="dxa"/>
+            <w:tcW w:w="3255" w:type="dxa"/>
             <w:tcBorders>
               <w:top w:val="nil"/>
               <w:left w:val="single" w:sz="4" w:space="0" w:color="auto"/>
@@ -5490,49 +6736,82 @@
                 <w:szCs w:val="30"/>
               </w:rPr>
             </w:pPr>
-            <w:r>
-              <w:rPr>
-                <w:rFonts w:ascii="Calibri" w:eastAsia="Times New Roman" w:hAnsi="Calibri" w:cs="Times New Roman"/>
-                <w:color w:val="000000"/>
-                <w:sz w:val="30"/>
-                <w:szCs w:val="30"/>
-              </w:rPr>
-              <w:t>if if</w:t>
-            </w:r>
-          </w:p>
-        </w:tc>
-        <w:tc>
-          <w:tcPr>
-            <w:tcW w:w="2140" w:type="dxa"/>
-            <w:tcBorders>
-              <w:top w:val="nil"/>
-              <w:left w:val="nil"/>
-              <w:bottom w:val="single" w:sz="4" w:space="0" w:color="auto"/>
-              <w:right w:val="single" w:sz="4" w:space="0" w:color="auto"/>
-            </w:tcBorders>
-            <w:shd w:val="clear" w:color="auto" w:fill="auto"/>
-            <w:noWrap/>
-            <w:vAlign w:val="center"/>
-            <w:hideMark/>
-          </w:tcPr>
-          <w:p>
-            <w:pPr>
-              <w:jc w:val="center"/>
-              <w:rPr>
-                <w:rFonts w:ascii="Calibri" w:eastAsia="Times New Roman" w:hAnsi="Calibri" w:cs="Times New Roman"/>
-                <w:color w:val="000000"/>
-                <w:sz w:val="30"/>
-                <w:szCs w:val="30"/>
-              </w:rPr>
-            </w:pPr>
-            <w:r>
-              <w:rPr>
-                <w:rFonts w:ascii="Calibri" w:eastAsia="Times New Roman" w:hAnsi="Calibri" w:cs="Times New Roman"/>
-                <w:color w:val="000000"/>
-                <w:sz w:val="30"/>
-                <w:szCs w:val="30"/>
-              </w:rPr>
-              <w:t>null else null</w:t>
+            <w:proofErr w:type="gramStart"/>
+            <w:r>
+              <w:rPr>
+                <w:rFonts w:ascii="Calibri" w:eastAsia="Times New Roman" w:hAnsi="Calibri" w:cs="Times New Roman"/>
+                <w:color w:val="000000"/>
+                <w:sz w:val="30"/>
+                <w:szCs w:val="30"/>
+              </w:rPr>
+              <w:t>if</w:t>
+            </w:r>
+            <w:proofErr w:type="gramEnd"/>
+            <w:r>
+              <w:rPr>
+                <w:rFonts w:ascii="Calibri" w:eastAsia="Times New Roman" w:hAnsi="Calibri" w:cs="Times New Roman"/>
+                <w:color w:val="000000"/>
+                <w:sz w:val="30"/>
+                <w:szCs w:val="30"/>
+              </w:rPr>
+              <w:t xml:space="preserve"> </w:t>
+            </w:r>
+            <w:proofErr w:type="spellStart"/>
+            <w:r>
+              <w:rPr>
+                <w:rFonts w:ascii="Calibri" w:eastAsia="Times New Roman" w:hAnsi="Calibri" w:cs="Times New Roman"/>
+                <w:color w:val="000000"/>
+                <w:sz w:val="30"/>
+                <w:szCs w:val="30"/>
+              </w:rPr>
+              <w:t>if</w:t>
+            </w:r>
+            <w:proofErr w:type="spellEnd"/>
+          </w:p>
+        </w:tc>
+        <w:tc>
+          <w:tcPr>
+            <w:tcW w:w="2615" w:type="dxa"/>
+            <w:tcBorders>
+              <w:top w:val="nil"/>
+              <w:left w:val="nil"/>
+              <w:bottom w:val="single" w:sz="4" w:space="0" w:color="auto"/>
+              <w:right w:val="single" w:sz="4" w:space="0" w:color="auto"/>
+            </w:tcBorders>
+            <w:shd w:val="clear" w:color="auto" w:fill="auto"/>
+            <w:noWrap/>
+            <w:vAlign w:val="center"/>
+            <w:hideMark/>
+          </w:tcPr>
+          <w:p>
+            <w:pPr>
+              <w:jc w:val="center"/>
+              <w:rPr>
+                <w:rFonts w:ascii="Calibri" w:eastAsia="Times New Roman" w:hAnsi="Calibri" w:cs="Times New Roman"/>
+                <w:color w:val="000000"/>
+                <w:sz w:val="30"/>
+                <w:szCs w:val="30"/>
+              </w:rPr>
+            </w:pPr>
+            <w:proofErr w:type="gramStart"/>
+            <w:r>
+              <w:rPr>
+                <w:rFonts w:ascii="Calibri" w:eastAsia="Times New Roman" w:hAnsi="Calibri" w:cs="Times New Roman"/>
+                <w:color w:val="000000"/>
+                <w:sz w:val="30"/>
+                <w:szCs w:val="30"/>
+              </w:rPr>
+              <w:t>null</w:t>
+            </w:r>
+            <w:proofErr w:type="gramEnd"/>
+            <w:r>
+              <w:rPr>
+                <w:rFonts w:ascii="Calibri" w:eastAsia="Times New Roman" w:hAnsi="Calibri" w:cs="Times New Roman"/>
+                <w:color w:val="000000"/>
+                <w:sz w:val="30"/>
+                <w:szCs w:val="30"/>
+              </w:rPr>
+              <w:t xml:space="preserve"> else null</w:t>
             </w:r>
           </w:p>
         </w:tc>
@@ -5543,7 +6822,7 @@
         </w:trPr>
         <w:tc>
           <w:tcPr>
-            <w:tcW w:w="1300" w:type="dxa"/>
+            <w:tcW w:w="3255" w:type="dxa"/>
             <w:tcBorders>
               <w:top w:val="nil"/>
               <w:left w:val="single" w:sz="4" w:space="0" w:color="auto"/>
@@ -5574,6 +6853,35 @@
               </w:rPr>
               <w:t>Reduce</w:t>
             </w:r>
+            <w:r>
+              <w:rPr>
+                <w:rFonts w:ascii="Calibri" w:eastAsia="Times New Roman" w:hAnsi="Calibri" w:cs="Times New Roman"/>
+                <w:color w:val="000000"/>
+                <w:sz w:val="30"/>
+                <w:szCs w:val="30"/>
+              </w:rPr>
+              <w:br/>
+            </w:r>
+            <w:proofErr w:type="spellStart"/>
+            <w:r>
+              <w:rPr>
+                <w:rFonts w:ascii="Calibri" w:eastAsia="Times New Roman" w:hAnsi="Calibri" w:cs="Times New Roman"/>
+                <w:color w:val="000000"/>
+                <w:sz w:val="30"/>
+                <w:szCs w:val="30"/>
+              </w:rPr>
+              <w:t>Stmt</w:t>
+            </w:r>
+            <w:proofErr w:type="spellEnd"/>
+            <w:r>
+              <w:rPr>
+                <w:rFonts w:ascii="Calibri" w:eastAsia="Times New Roman" w:hAnsi="Calibri" w:cs="Times New Roman"/>
+                <w:color w:val="000000"/>
+                <w:sz w:val="30"/>
+                <w:szCs w:val="30"/>
+              </w:rPr>
+              <w:t>-&gt;null</w:t>
+            </w:r>
           </w:p>
         </w:tc>
         <w:tc>
@@ -5600,49 +6908,91 @@
                 <w:szCs w:val="30"/>
               </w:rPr>
             </w:pPr>
-            <w:r>
-              <w:rPr>
-                <w:rFonts w:ascii="Calibri" w:eastAsia="Times New Roman" w:hAnsi="Calibri" w:cs="Times New Roman"/>
-                <w:color w:val="000000"/>
-                <w:sz w:val="30"/>
-                <w:szCs w:val="30"/>
-              </w:rPr>
-              <w:t>if if null</w:t>
-            </w:r>
-          </w:p>
-        </w:tc>
-        <w:tc>
-          <w:tcPr>
-            <w:tcW w:w="2140" w:type="dxa"/>
-            <w:tcBorders>
-              <w:top w:val="nil"/>
-              <w:left w:val="nil"/>
-              <w:bottom w:val="single" w:sz="4" w:space="0" w:color="auto"/>
-              <w:right w:val="single" w:sz="4" w:space="0" w:color="auto"/>
-            </w:tcBorders>
-            <w:shd w:val="clear" w:color="auto" w:fill="auto"/>
-            <w:noWrap/>
-            <w:vAlign w:val="center"/>
-            <w:hideMark/>
-          </w:tcPr>
-          <w:p>
-            <w:pPr>
-              <w:jc w:val="center"/>
-              <w:rPr>
-                <w:rFonts w:ascii="Calibri" w:eastAsia="Times New Roman" w:hAnsi="Calibri" w:cs="Times New Roman"/>
-                <w:color w:val="000000"/>
-                <w:sz w:val="30"/>
-                <w:szCs w:val="30"/>
-              </w:rPr>
-            </w:pPr>
-            <w:r>
-              <w:rPr>
-                <w:rFonts w:ascii="Calibri" w:eastAsia="Times New Roman" w:hAnsi="Calibri" w:cs="Times New Roman"/>
-                <w:color w:val="000000"/>
-                <w:sz w:val="30"/>
-                <w:szCs w:val="30"/>
-              </w:rPr>
-              <w:t>else null</w:t>
+            <w:proofErr w:type="gramStart"/>
+            <w:r>
+              <w:rPr>
+                <w:rFonts w:ascii="Calibri" w:eastAsia="Times New Roman" w:hAnsi="Calibri" w:cs="Times New Roman"/>
+                <w:color w:val="000000"/>
+                <w:sz w:val="30"/>
+                <w:szCs w:val="30"/>
+              </w:rPr>
+              <w:t>if</w:t>
+            </w:r>
+            <w:proofErr w:type="gramEnd"/>
+            <w:r>
+              <w:rPr>
+                <w:rFonts w:ascii="Calibri" w:eastAsia="Times New Roman" w:hAnsi="Calibri" w:cs="Times New Roman"/>
+                <w:color w:val="000000"/>
+                <w:sz w:val="30"/>
+                <w:szCs w:val="30"/>
+              </w:rPr>
+              <w:t xml:space="preserve"> </w:t>
+            </w:r>
+            <w:proofErr w:type="spellStart"/>
+            <w:r>
+              <w:rPr>
+                <w:rFonts w:ascii="Calibri" w:eastAsia="Times New Roman" w:hAnsi="Calibri" w:cs="Times New Roman"/>
+                <w:color w:val="000000"/>
+                <w:sz w:val="30"/>
+                <w:szCs w:val="30"/>
+              </w:rPr>
+              <w:t>if</w:t>
+            </w:r>
+            <w:proofErr w:type="spellEnd"/>
+            <w:r>
+              <w:rPr>
+                <w:rFonts w:ascii="Calibri" w:eastAsia="Times New Roman" w:hAnsi="Calibri" w:cs="Times New Roman"/>
+                <w:color w:val="000000"/>
+                <w:sz w:val="30"/>
+                <w:szCs w:val="30"/>
+              </w:rPr>
+              <w:t xml:space="preserve"> null</w:t>
+            </w:r>
+          </w:p>
+        </w:tc>
+        <w:tc>
+          <w:tcPr>
+            <w:tcW w:w="2615" w:type="dxa"/>
+            <w:tcBorders>
+              <w:top w:val="nil"/>
+              <w:left w:val="nil"/>
+              <w:bottom w:val="single" w:sz="4" w:space="0" w:color="auto"/>
+              <w:right w:val="single" w:sz="4" w:space="0" w:color="auto"/>
+            </w:tcBorders>
+            <w:shd w:val="clear" w:color="auto" w:fill="auto"/>
+            <w:noWrap/>
+            <w:vAlign w:val="center"/>
+            <w:hideMark/>
+          </w:tcPr>
+          <w:p>
+            <w:pPr>
+              <w:jc w:val="center"/>
+              <w:rPr>
+                <w:rFonts w:ascii="Calibri" w:eastAsia="Times New Roman" w:hAnsi="Calibri" w:cs="Times New Roman"/>
+                <w:color w:val="000000"/>
+                <w:sz w:val="30"/>
+                <w:szCs w:val="30"/>
+              </w:rPr>
+            </w:pPr>
+            <w:proofErr w:type="gramStart"/>
+            <w:r>
+              <w:rPr>
+                <w:rFonts w:ascii="Calibri" w:eastAsia="Times New Roman" w:hAnsi="Calibri" w:cs="Times New Roman"/>
+                <w:color w:val="000000"/>
+                <w:sz w:val="30"/>
+                <w:szCs w:val="30"/>
+              </w:rPr>
+              <w:t>else</w:t>
+            </w:r>
+            <w:proofErr w:type="gramEnd"/>
+            <w:r>
+              <w:rPr>
+                <w:rFonts w:ascii="Calibri" w:eastAsia="Times New Roman" w:hAnsi="Calibri" w:cs="Times New Roman"/>
+                <w:color w:val="000000"/>
+                <w:sz w:val="30"/>
+                <w:szCs w:val="30"/>
+              </w:rPr>
+              <w:t xml:space="preserve"> null</w:t>
             </w:r>
           </w:p>
         </w:tc>
@@ -5653,7 +7003,7 @@
         </w:trPr>
         <w:tc>
           <w:tcPr>
-            <w:tcW w:w="1300" w:type="dxa"/>
+            <w:tcW w:w="3255" w:type="dxa"/>
             <w:tcBorders>
               <w:top w:val="nil"/>
               <w:left w:val="single" w:sz="4" w:space="0" w:color="auto"/>
@@ -5684,6 +7034,46 @@
               </w:rPr>
               <w:t>Reduce</w:t>
             </w:r>
+            <w:r>
+              <w:rPr>
+                <w:rFonts w:ascii="Calibri" w:eastAsia="Times New Roman" w:hAnsi="Calibri" w:cs="Times New Roman"/>
+                <w:color w:val="000000"/>
+                <w:sz w:val="30"/>
+                <w:szCs w:val="30"/>
+              </w:rPr>
+              <w:br/>
+            </w:r>
+            <w:proofErr w:type="spellStart"/>
+            <w:r>
+              <w:rPr>
+                <w:rFonts w:ascii="Calibri" w:eastAsia="Times New Roman" w:hAnsi="Calibri" w:cs="Times New Roman"/>
+                <w:color w:val="000000"/>
+                <w:sz w:val="30"/>
+                <w:szCs w:val="30"/>
+              </w:rPr>
+              <w:t>Stmt</w:t>
+            </w:r>
+            <w:proofErr w:type="spellEnd"/>
+            <w:r>
+              <w:rPr>
+                <w:rFonts w:ascii="Calibri" w:eastAsia="Times New Roman" w:hAnsi="Calibri" w:cs="Times New Roman"/>
+                <w:color w:val="000000"/>
+                <w:sz w:val="30"/>
+                <w:szCs w:val="30"/>
+              </w:rPr>
+              <w:t xml:space="preserve">-&gt;if </w:t>
+            </w:r>
+            <w:proofErr w:type="spellStart"/>
+            <w:r>
+              <w:rPr>
+                <w:rFonts w:ascii="Calibri" w:eastAsia="Times New Roman" w:hAnsi="Calibri" w:cs="Times New Roman"/>
+                <w:color w:val="000000"/>
+                <w:sz w:val="30"/>
+                <w:szCs w:val="30"/>
+              </w:rPr>
+              <w:t>Stmt</w:t>
+            </w:r>
+            <w:proofErr w:type="spellEnd"/>
           </w:p>
         </w:tc>
         <w:tc>
@@ -5710,49 +7100,102 @@
                 <w:szCs w:val="30"/>
               </w:rPr>
             </w:pPr>
-            <w:r>
-              <w:rPr>
-                <w:rFonts w:ascii="Calibri" w:eastAsia="Times New Roman" w:hAnsi="Calibri" w:cs="Times New Roman"/>
-                <w:color w:val="000000"/>
-                <w:sz w:val="30"/>
-                <w:szCs w:val="30"/>
-              </w:rPr>
-              <w:t>if if Stmt</w:t>
-            </w:r>
-          </w:p>
-        </w:tc>
-        <w:tc>
-          <w:tcPr>
-            <w:tcW w:w="2140" w:type="dxa"/>
-            <w:tcBorders>
-              <w:top w:val="nil"/>
-              <w:left w:val="nil"/>
-              <w:bottom w:val="single" w:sz="4" w:space="0" w:color="auto"/>
-              <w:right w:val="single" w:sz="4" w:space="0" w:color="auto"/>
-            </w:tcBorders>
-            <w:shd w:val="clear" w:color="auto" w:fill="auto"/>
-            <w:noWrap/>
-            <w:vAlign w:val="center"/>
-            <w:hideMark/>
-          </w:tcPr>
-          <w:p>
-            <w:pPr>
-              <w:jc w:val="center"/>
-              <w:rPr>
-                <w:rFonts w:ascii="Calibri" w:eastAsia="Times New Roman" w:hAnsi="Calibri" w:cs="Times New Roman"/>
-                <w:color w:val="000000"/>
-                <w:sz w:val="30"/>
-                <w:szCs w:val="30"/>
-              </w:rPr>
-            </w:pPr>
-            <w:r>
-              <w:rPr>
-                <w:rFonts w:ascii="Calibri" w:eastAsia="Times New Roman" w:hAnsi="Calibri" w:cs="Times New Roman"/>
-                <w:color w:val="000000"/>
-                <w:sz w:val="30"/>
-                <w:szCs w:val="30"/>
-              </w:rPr>
-              <w:t>else null</w:t>
+            <w:proofErr w:type="gramStart"/>
+            <w:r>
+              <w:rPr>
+                <w:rFonts w:ascii="Calibri" w:eastAsia="Times New Roman" w:hAnsi="Calibri" w:cs="Times New Roman"/>
+                <w:color w:val="000000"/>
+                <w:sz w:val="30"/>
+                <w:szCs w:val="30"/>
+              </w:rPr>
+              <w:t>if</w:t>
+            </w:r>
+            <w:proofErr w:type="gramEnd"/>
+            <w:r>
+              <w:rPr>
+                <w:rFonts w:ascii="Calibri" w:eastAsia="Times New Roman" w:hAnsi="Calibri" w:cs="Times New Roman"/>
+                <w:color w:val="000000"/>
+                <w:sz w:val="30"/>
+                <w:szCs w:val="30"/>
+              </w:rPr>
+              <w:t xml:space="preserve"> </w:t>
+            </w:r>
+            <w:proofErr w:type="spellStart"/>
+            <w:r>
+              <w:rPr>
+                <w:rFonts w:ascii="Calibri" w:eastAsia="Times New Roman" w:hAnsi="Calibri" w:cs="Times New Roman"/>
+                <w:color w:val="000000"/>
+                <w:sz w:val="30"/>
+                <w:szCs w:val="30"/>
+              </w:rPr>
+              <w:t>if</w:t>
+            </w:r>
+            <w:proofErr w:type="spellEnd"/>
+            <w:r>
+              <w:rPr>
+                <w:rFonts w:ascii="Calibri" w:eastAsia="Times New Roman" w:hAnsi="Calibri" w:cs="Times New Roman"/>
+                <w:color w:val="000000"/>
+                <w:sz w:val="30"/>
+                <w:szCs w:val="30"/>
+              </w:rPr>
+              <w:t xml:space="preserve"> </w:t>
+            </w:r>
+            <w:proofErr w:type="spellStart"/>
+            <w:r>
+              <w:rPr>
+                <w:rFonts w:ascii="Calibri" w:eastAsia="Times New Roman" w:hAnsi="Calibri" w:cs="Times New Roman"/>
+                <w:color w:val="000000"/>
+                <w:sz w:val="30"/>
+                <w:szCs w:val="30"/>
+              </w:rPr>
+              <w:t>Stmt</w:t>
+            </w:r>
+            <w:proofErr w:type="spellEnd"/>
+          </w:p>
+        </w:tc>
+        <w:tc>
+          <w:tcPr>
+            <w:tcW w:w="2615" w:type="dxa"/>
+            <w:tcBorders>
+              <w:top w:val="nil"/>
+              <w:left w:val="nil"/>
+              <w:bottom w:val="single" w:sz="4" w:space="0" w:color="auto"/>
+              <w:right w:val="single" w:sz="4" w:space="0" w:color="auto"/>
+            </w:tcBorders>
+            <w:shd w:val="clear" w:color="auto" w:fill="auto"/>
+            <w:noWrap/>
+            <w:vAlign w:val="center"/>
+            <w:hideMark/>
+          </w:tcPr>
+          <w:p>
+            <w:pPr>
+              <w:jc w:val="center"/>
+              <w:rPr>
+                <w:rFonts w:ascii="Calibri" w:eastAsia="Times New Roman" w:hAnsi="Calibri" w:cs="Times New Roman"/>
+                <w:color w:val="000000"/>
+                <w:sz w:val="30"/>
+                <w:szCs w:val="30"/>
+              </w:rPr>
+            </w:pPr>
+            <w:proofErr w:type="gramStart"/>
+            <w:r>
+              <w:rPr>
+                <w:rFonts w:ascii="Calibri" w:eastAsia="Times New Roman" w:hAnsi="Calibri" w:cs="Times New Roman"/>
+                <w:color w:val="000000"/>
+                <w:sz w:val="30"/>
+                <w:szCs w:val="30"/>
+              </w:rPr>
+              <w:t>else</w:t>
+            </w:r>
+            <w:proofErr w:type="gramEnd"/>
+            <w:r>
+              <w:rPr>
+                <w:rFonts w:ascii="Calibri" w:eastAsia="Times New Roman" w:hAnsi="Calibri" w:cs="Times New Roman"/>
+                <w:color w:val="000000"/>
+                <w:sz w:val="30"/>
+                <w:szCs w:val="30"/>
+              </w:rPr>
+              <w:t xml:space="preserve"> null</w:t>
             </w:r>
           </w:p>
         </w:tc>
@@ -5763,7 +7206,7 @@
         </w:trPr>
         <w:tc>
           <w:tcPr>
-            <w:tcW w:w="1300" w:type="dxa"/>
+            <w:tcW w:w="3255" w:type="dxa"/>
             <w:tcBorders>
               <w:top w:val="nil"/>
               <w:left w:val="single" w:sz="4" w:space="0" w:color="auto"/>
@@ -5820,49 +7263,82 @@
                 <w:szCs w:val="30"/>
               </w:rPr>
             </w:pPr>
-            <w:r>
-              <w:rPr>
-                <w:rFonts w:ascii="Calibri" w:eastAsia="Times New Roman" w:hAnsi="Calibri" w:cs="Times New Roman"/>
-                <w:color w:val="000000"/>
-                <w:sz w:val="30"/>
-                <w:szCs w:val="30"/>
-              </w:rPr>
-              <w:t>if Stmt</w:t>
-            </w:r>
-          </w:p>
-        </w:tc>
-        <w:tc>
-          <w:tcPr>
-            <w:tcW w:w="2140" w:type="dxa"/>
-            <w:tcBorders>
-              <w:top w:val="nil"/>
-              <w:left w:val="nil"/>
-              <w:bottom w:val="single" w:sz="4" w:space="0" w:color="auto"/>
-              <w:right w:val="single" w:sz="4" w:space="0" w:color="auto"/>
-            </w:tcBorders>
-            <w:shd w:val="clear" w:color="auto" w:fill="auto"/>
-            <w:noWrap/>
-            <w:vAlign w:val="center"/>
-            <w:hideMark/>
-          </w:tcPr>
-          <w:p>
-            <w:pPr>
-              <w:jc w:val="center"/>
-              <w:rPr>
-                <w:rFonts w:ascii="Calibri" w:eastAsia="Times New Roman" w:hAnsi="Calibri" w:cs="Times New Roman"/>
-                <w:color w:val="000000"/>
-                <w:sz w:val="30"/>
-                <w:szCs w:val="30"/>
-              </w:rPr>
-            </w:pPr>
-            <w:r>
-              <w:rPr>
-                <w:rFonts w:ascii="Calibri" w:eastAsia="Times New Roman" w:hAnsi="Calibri" w:cs="Times New Roman"/>
-                <w:color w:val="000000"/>
-                <w:sz w:val="30"/>
-                <w:szCs w:val="30"/>
-              </w:rPr>
-              <w:t>else null</w:t>
+            <w:proofErr w:type="gramStart"/>
+            <w:r>
+              <w:rPr>
+                <w:rFonts w:ascii="Calibri" w:eastAsia="Times New Roman" w:hAnsi="Calibri" w:cs="Times New Roman"/>
+                <w:color w:val="000000"/>
+                <w:sz w:val="30"/>
+                <w:szCs w:val="30"/>
+              </w:rPr>
+              <w:t>if</w:t>
+            </w:r>
+            <w:proofErr w:type="gramEnd"/>
+            <w:r>
+              <w:rPr>
+                <w:rFonts w:ascii="Calibri" w:eastAsia="Times New Roman" w:hAnsi="Calibri" w:cs="Times New Roman"/>
+                <w:color w:val="000000"/>
+                <w:sz w:val="30"/>
+                <w:szCs w:val="30"/>
+              </w:rPr>
+              <w:t xml:space="preserve"> </w:t>
+            </w:r>
+            <w:proofErr w:type="spellStart"/>
+            <w:r>
+              <w:rPr>
+                <w:rFonts w:ascii="Calibri" w:eastAsia="Times New Roman" w:hAnsi="Calibri" w:cs="Times New Roman"/>
+                <w:color w:val="000000"/>
+                <w:sz w:val="30"/>
+                <w:szCs w:val="30"/>
+              </w:rPr>
+              <w:t>Stmt</w:t>
+            </w:r>
+            <w:proofErr w:type="spellEnd"/>
+          </w:p>
+        </w:tc>
+        <w:tc>
+          <w:tcPr>
+            <w:tcW w:w="2615" w:type="dxa"/>
+            <w:tcBorders>
+              <w:top w:val="nil"/>
+              <w:left w:val="nil"/>
+              <w:bottom w:val="single" w:sz="4" w:space="0" w:color="auto"/>
+              <w:right w:val="single" w:sz="4" w:space="0" w:color="auto"/>
+            </w:tcBorders>
+            <w:shd w:val="clear" w:color="auto" w:fill="auto"/>
+            <w:noWrap/>
+            <w:vAlign w:val="center"/>
+            <w:hideMark/>
+          </w:tcPr>
+          <w:p>
+            <w:pPr>
+              <w:jc w:val="center"/>
+              <w:rPr>
+                <w:rFonts w:ascii="Calibri" w:eastAsia="Times New Roman" w:hAnsi="Calibri" w:cs="Times New Roman"/>
+                <w:color w:val="000000"/>
+                <w:sz w:val="30"/>
+                <w:szCs w:val="30"/>
+              </w:rPr>
+            </w:pPr>
+            <w:proofErr w:type="gramStart"/>
+            <w:r>
+              <w:rPr>
+                <w:rFonts w:ascii="Calibri" w:eastAsia="Times New Roman" w:hAnsi="Calibri" w:cs="Times New Roman"/>
+                <w:color w:val="000000"/>
+                <w:sz w:val="30"/>
+                <w:szCs w:val="30"/>
+              </w:rPr>
+              <w:t>else</w:t>
+            </w:r>
+            <w:proofErr w:type="gramEnd"/>
+            <w:r>
+              <w:rPr>
+                <w:rFonts w:ascii="Calibri" w:eastAsia="Times New Roman" w:hAnsi="Calibri" w:cs="Times New Roman"/>
+                <w:color w:val="000000"/>
+                <w:sz w:val="30"/>
+                <w:szCs w:val="30"/>
+              </w:rPr>
+              <w:t xml:space="preserve"> null</w:t>
             </w:r>
           </w:p>
         </w:tc>
@@ -5873,7 +7349,7 @@
         </w:trPr>
         <w:tc>
           <w:tcPr>
-            <w:tcW w:w="1300" w:type="dxa"/>
+            <w:tcW w:w="3255" w:type="dxa"/>
             <w:tcBorders>
               <w:top w:val="nil"/>
               <w:left w:val="single" w:sz="4" w:space="0" w:color="auto"/>
@@ -5930,41 +7406,73 @@
                 <w:szCs w:val="30"/>
               </w:rPr>
             </w:pPr>
-            <w:r>
-              <w:rPr>
-                <w:rFonts w:ascii="Calibri" w:eastAsia="Times New Roman" w:hAnsi="Calibri" w:cs="Times New Roman"/>
-                <w:color w:val="000000"/>
-                <w:sz w:val="30"/>
-                <w:szCs w:val="30"/>
-              </w:rPr>
-              <w:t>if Stmt else</w:t>
-            </w:r>
-          </w:p>
-        </w:tc>
-        <w:tc>
-          <w:tcPr>
-            <w:tcW w:w="2140" w:type="dxa"/>
-            <w:tcBorders>
-              <w:top w:val="nil"/>
-              <w:left w:val="nil"/>
-              <w:bottom w:val="single" w:sz="4" w:space="0" w:color="auto"/>
-              <w:right w:val="single" w:sz="4" w:space="0" w:color="auto"/>
-            </w:tcBorders>
-            <w:shd w:val="clear" w:color="auto" w:fill="auto"/>
-            <w:noWrap/>
-            <w:vAlign w:val="center"/>
-            <w:hideMark/>
-          </w:tcPr>
-          <w:p>
-            <w:pPr>
-              <w:jc w:val="center"/>
-              <w:rPr>
-                <w:rFonts w:ascii="Calibri" w:eastAsia="Times New Roman" w:hAnsi="Calibri" w:cs="Times New Roman"/>
-                <w:color w:val="000000"/>
-                <w:sz w:val="30"/>
-                <w:szCs w:val="30"/>
-              </w:rPr>
-            </w:pPr>
+            <w:proofErr w:type="gramStart"/>
+            <w:r>
+              <w:rPr>
+                <w:rFonts w:ascii="Calibri" w:eastAsia="Times New Roman" w:hAnsi="Calibri" w:cs="Times New Roman"/>
+                <w:color w:val="000000"/>
+                <w:sz w:val="30"/>
+                <w:szCs w:val="30"/>
+              </w:rPr>
+              <w:t>if</w:t>
+            </w:r>
+            <w:proofErr w:type="gramEnd"/>
+            <w:r>
+              <w:rPr>
+                <w:rFonts w:ascii="Calibri" w:eastAsia="Times New Roman" w:hAnsi="Calibri" w:cs="Times New Roman"/>
+                <w:color w:val="000000"/>
+                <w:sz w:val="30"/>
+                <w:szCs w:val="30"/>
+              </w:rPr>
+              <w:t xml:space="preserve"> </w:t>
+            </w:r>
+            <w:proofErr w:type="spellStart"/>
+            <w:r>
+              <w:rPr>
+                <w:rFonts w:ascii="Calibri" w:eastAsia="Times New Roman" w:hAnsi="Calibri" w:cs="Times New Roman"/>
+                <w:color w:val="000000"/>
+                <w:sz w:val="30"/>
+                <w:szCs w:val="30"/>
+              </w:rPr>
+              <w:t>Stmt</w:t>
+            </w:r>
+            <w:proofErr w:type="spellEnd"/>
+            <w:r>
+              <w:rPr>
+                <w:rFonts w:ascii="Calibri" w:eastAsia="Times New Roman" w:hAnsi="Calibri" w:cs="Times New Roman"/>
+                <w:color w:val="000000"/>
+                <w:sz w:val="30"/>
+                <w:szCs w:val="30"/>
+              </w:rPr>
+              <w:t xml:space="preserve"> else</w:t>
+            </w:r>
+          </w:p>
+        </w:tc>
+        <w:tc>
+          <w:tcPr>
+            <w:tcW w:w="2615" w:type="dxa"/>
+            <w:tcBorders>
+              <w:top w:val="nil"/>
+              <w:left w:val="nil"/>
+              <w:bottom w:val="single" w:sz="4" w:space="0" w:color="auto"/>
+              <w:right w:val="single" w:sz="4" w:space="0" w:color="auto"/>
+            </w:tcBorders>
+            <w:shd w:val="clear" w:color="auto" w:fill="auto"/>
+            <w:noWrap/>
+            <w:vAlign w:val="center"/>
+            <w:hideMark/>
+          </w:tcPr>
+          <w:p>
+            <w:pPr>
+              <w:jc w:val="center"/>
+              <w:rPr>
+                <w:rFonts w:ascii="Calibri" w:eastAsia="Times New Roman" w:hAnsi="Calibri" w:cs="Times New Roman"/>
+                <w:color w:val="000000"/>
+                <w:sz w:val="30"/>
+                <w:szCs w:val="30"/>
+              </w:rPr>
+            </w:pPr>
+            <w:proofErr w:type="gramStart"/>
             <w:r>
               <w:rPr>
                 <w:rFonts w:ascii="Calibri" w:eastAsia="Times New Roman" w:hAnsi="Calibri" w:cs="Times New Roman"/>
@@ -5974,6 +7482,7 @@
               </w:rPr>
               <w:t>null</w:t>
             </w:r>
+            <w:proofErr w:type="gramEnd"/>
           </w:p>
         </w:tc>
       </w:tr>
@@ -5983,7 +7492,7 @@
         </w:trPr>
         <w:tc>
           <w:tcPr>
-            <w:tcW w:w="1300" w:type="dxa"/>
+            <w:tcW w:w="3255" w:type="dxa"/>
             <w:tcBorders>
               <w:top w:val="nil"/>
               <w:left w:val="single" w:sz="4" w:space="0" w:color="auto"/>
@@ -6014,6 +7523,35 @@
               </w:rPr>
               <w:t>Reduce</w:t>
             </w:r>
+            <w:r>
+              <w:rPr>
+                <w:rFonts w:ascii="Calibri" w:eastAsia="Times New Roman" w:hAnsi="Calibri" w:cs="Times New Roman"/>
+                <w:color w:val="000000"/>
+                <w:sz w:val="30"/>
+                <w:szCs w:val="30"/>
+              </w:rPr>
+              <w:br/>
+            </w:r>
+            <w:proofErr w:type="spellStart"/>
+            <w:r>
+              <w:rPr>
+                <w:rFonts w:ascii="Calibri" w:eastAsia="Times New Roman" w:hAnsi="Calibri" w:cs="Times New Roman"/>
+                <w:color w:val="000000"/>
+                <w:sz w:val="30"/>
+                <w:szCs w:val="30"/>
+              </w:rPr>
+              <w:t>Stmt</w:t>
+            </w:r>
+            <w:proofErr w:type="spellEnd"/>
+            <w:r>
+              <w:rPr>
+                <w:rFonts w:ascii="Calibri" w:eastAsia="Times New Roman" w:hAnsi="Calibri" w:cs="Times New Roman"/>
+                <w:color w:val="000000"/>
+                <w:sz w:val="30"/>
+                <w:szCs w:val="30"/>
+              </w:rPr>
+              <w:t>-&gt;null</w:t>
+            </w:r>
           </w:p>
         </w:tc>
         <w:tc>
@@ -6040,41 +7578,74 @@
                 <w:szCs w:val="30"/>
               </w:rPr>
             </w:pPr>
-            <w:r>
-              <w:rPr>
-                <w:rFonts w:ascii="Calibri" w:eastAsia="Times New Roman" w:hAnsi="Calibri" w:cs="Times New Roman"/>
-                <w:color w:val="000000"/>
-                <w:sz w:val="30"/>
-                <w:szCs w:val="30"/>
-              </w:rPr>
-              <w:t>if Stmt else null</w:t>
-            </w:r>
-          </w:p>
-        </w:tc>
-        <w:tc>
-          <w:tcPr>
-            <w:tcW w:w="2140" w:type="dxa"/>
-            <w:tcBorders>
-              <w:top w:val="nil"/>
-              <w:left w:val="nil"/>
-              <w:bottom w:val="single" w:sz="4" w:space="0" w:color="auto"/>
-              <w:right w:val="single" w:sz="4" w:space="0" w:color="auto"/>
-            </w:tcBorders>
-            <w:shd w:val="clear" w:color="auto" w:fill="auto"/>
-            <w:noWrap/>
-            <w:vAlign w:val="center"/>
-            <w:hideMark/>
-          </w:tcPr>
-          <w:p>
-            <w:pPr>
-              <w:jc w:val="center"/>
-              <w:rPr>
-                <w:rFonts w:ascii="Calibri" w:eastAsia="Times New Roman" w:hAnsi="Calibri" w:cs="Times New Roman"/>
-                <w:color w:val="000000"/>
-                <w:sz w:val="30"/>
-                <w:szCs w:val="30"/>
-              </w:rPr>
-            </w:pPr>
+            <w:proofErr w:type="gramStart"/>
+            <w:r>
+              <w:rPr>
+                <w:rFonts w:ascii="Calibri" w:eastAsia="Times New Roman" w:hAnsi="Calibri" w:cs="Times New Roman"/>
+                <w:color w:val="000000"/>
+                <w:sz w:val="30"/>
+                <w:szCs w:val="30"/>
+              </w:rPr>
+              <w:t>if</w:t>
+            </w:r>
+            <w:proofErr w:type="gramEnd"/>
+            <w:r>
+              <w:rPr>
+                <w:rFonts w:ascii="Calibri" w:eastAsia="Times New Roman" w:hAnsi="Calibri" w:cs="Times New Roman"/>
+                <w:color w:val="000000"/>
+                <w:sz w:val="30"/>
+                <w:szCs w:val="30"/>
+              </w:rPr>
+              <w:t xml:space="preserve"> </w:t>
+            </w:r>
+            <w:proofErr w:type="spellStart"/>
+            <w:r>
+              <w:rPr>
+                <w:rFonts w:ascii="Calibri" w:eastAsia="Times New Roman" w:hAnsi="Calibri" w:cs="Times New Roman"/>
+                <w:color w:val="000000"/>
+                <w:sz w:val="30"/>
+                <w:szCs w:val="30"/>
+              </w:rPr>
+              <w:t>Stmt</w:t>
+            </w:r>
+            <w:proofErr w:type="spellEnd"/>
+            <w:r>
+              <w:rPr>
+                <w:rFonts w:ascii="Calibri" w:eastAsia="Times New Roman" w:hAnsi="Calibri" w:cs="Times New Roman"/>
+                <w:color w:val="000000"/>
+                <w:sz w:val="30"/>
+                <w:szCs w:val="30"/>
+              </w:rPr>
+              <w:t xml:space="preserve"> else null</w:t>
+            </w:r>
+          </w:p>
+        </w:tc>
+        <w:tc>
+          <w:tcPr>
+            <w:tcW w:w="2615" w:type="dxa"/>
+            <w:tcBorders>
+              <w:top w:val="nil"/>
+              <w:left w:val="nil"/>
+              <w:bottom w:val="single" w:sz="4" w:space="0" w:color="auto"/>
+              <w:right w:val="single" w:sz="4" w:space="0" w:color="auto"/>
+            </w:tcBorders>
+            <w:shd w:val="clear" w:color="auto" w:fill="auto"/>
+            <w:noWrap/>
+            <w:vAlign w:val="center"/>
+            <w:hideMark/>
+          </w:tcPr>
+          <w:p>
+            <w:pPr>
+              <w:jc w:val="center"/>
+              <w:rPr>
+                <w:rFonts w:ascii="Calibri" w:eastAsia="Times New Roman" w:hAnsi="Calibri" w:cs="Times New Roman"/>
+                <w:color w:val="000000"/>
+                <w:sz w:val="30"/>
+                <w:szCs w:val="30"/>
+              </w:rPr>
+            </w:pPr>
+            <w:proofErr w:type="spellStart"/>
+            <w:proofErr w:type="gramStart"/>
             <w:r>
               <w:rPr>
                 <w:rFonts w:ascii="Calibri" w:eastAsia="Times New Roman" w:hAnsi="Calibri" w:cs="Times New Roman"/>
@@ -6084,6 +7655,8 @@
               </w:rPr>
               <w:t>eof</w:t>
             </w:r>
+            <w:proofErr w:type="spellEnd"/>
+            <w:proofErr w:type="gramEnd"/>
           </w:p>
         </w:tc>
       </w:tr>
@@ -6093,7 +7666,7 @@
         </w:trPr>
         <w:tc>
           <w:tcPr>
-            <w:tcW w:w="1300" w:type="dxa"/>
+            <w:tcW w:w="3255" w:type="dxa"/>
             <w:tcBorders>
               <w:top w:val="nil"/>
               <w:left w:val="single" w:sz="4" w:space="0" w:color="auto"/>
@@ -6124,6 +7697,66 @@
               </w:rPr>
               <w:t>Reduce</w:t>
             </w:r>
+            <w:r>
+              <w:rPr>
+                <w:rFonts w:ascii="Calibri" w:eastAsia="Times New Roman" w:hAnsi="Calibri" w:cs="Times New Roman"/>
+                <w:color w:val="000000"/>
+                <w:sz w:val="30"/>
+                <w:szCs w:val="30"/>
+              </w:rPr>
+              <w:br/>
+            </w:r>
+            <w:proofErr w:type="spellStart"/>
+            <w:r>
+              <w:rPr>
+                <w:rFonts w:ascii="Calibri" w:eastAsia="Times New Roman" w:hAnsi="Calibri" w:cs="Times New Roman"/>
+                <w:color w:val="000000"/>
+                <w:sz w:val="30"/>
+                <w:szCs w:val="30"/>
+              </w:rPr>
+              <w:t>Stmt</w:t>
+            </w:r>
+            <w:proofErr w:type="spellEnd"/>
+            <w:r>
+              <w:rPr>
+                <w:rFonts w:ascii="Calibri" w:eastAsia="Times New Roman" w:hAnsi="Calibri" w:cs="Times New Roman"/>
+                <w:color w:val="000000"/>
+                <w:sz w:val="30"/>
+                <w:szCs w:val="30"/>
+              </w:rPr>
+              <w:t xml:space="preserve">-&gt;if </w:t>
+            </w:r>
+            <w:proofErr w:type="spellStart"/>
+            <w:r>
+              <w:rPr>
+                <w:rFonts w:ascii="Calibri" w:eastAsia="Times New Roman" w:hAnsi="Calibri" w:cs="Times New Roman"/>
+                <w:color w:val="000000"/>
+                <w:sz w:val="30"/>
+                <w:szCs w:val="30"/>
+              </w:rPr>
+              <w:t>Stmt</w:t>
+            </w:r>
+            <w:proofErr w:type="spellEnd"/>
+            <w:r>
+              <w:rPr>
+                <w:rFonts w:ascii="Calibri" w:eastAsia="Times New Roman" w:hAnsi="Calibri" w:cs="Times New Roman"/>
+                <w:color w:val="000000"/>
+                <w:sz w:val="30"/>
+                <w:szCs w:val="30"/>
+              </w:rPr>
+              <w:t xml:space="preserve"> else </w:t>
+            </w:r>
+            <w:proofErr w:type="spellStart"/>
+            <w:r>
+              <w:rPr>
+                <w:rFonts w:ascii="Calibri" w:eastAsia="Times New Roman" w:hAnsi="Calibri" w:cs="Times New Roman"/>
+                <w:color w:val="000000"/>
+                <w:sz w:val="30"/>
+                <w:szCs w:val="30"/>
+              </w:rPr>
+              <w:t>Stmt</w:t>
+            </w:r>
+            <w:proofErr w:type="spellEnd"/>
           </w:p>
         </w:tc>
         <w:tc>
@@ -6150,41 +7783,85 @@
                 <w:szCs w:val="30"/>
               </w:rPr>
             </w:pPr>
-            <w:r>
-              <w:rPr>
-                <w:rFonts w:ascii="Calibri" w:eastAsia="Times New Roman" w:hAnsi="Calibri" w:cs="Times New Roman"/>
-                <w:color w:val="000000"/>
-                <w:sz w:val="30"/>
-                <w:szCs w:val="30"/>
-              </w:rPr>
-              <w:t>if Stmt else Stmt</w:t>
-            </w:r>
-          </w:p>
-        </w:tc>
-        <w:tc>
-          <w:tcPr>
-            <w:tcW w:w="2140" w:type="dxa"/>
-            <w:tcBorders>
-              <w:top w:val="nil"/>
-              <w:left w:val="nil"/>
-              <w:bottom w:val="single" w:sz="4" w:space="0" w:color="auto"/>
-              <w:right w:val="single" w:sz="4" w:space="0" w:color="auto"/>
-            </w:tcBorders>
-            <w:shd w:val="clear" w:color="auto" w:fill="auto"/>
-            <w:noWrap/>
-            <w:vAlign w:val="center"/>
-            <w:hideMark/>
-          </w:tcPr>
-          <w:p>
-            <w:pPr>
-              <w:jc w:val="center"/>
-              <w:rPr>
-                <w:rFonts w:ascii="Calibri" w:eastAsia="Times New Roman" w:hAnsi="Calibri" w:cs="Times New Roman"/>
-                <w:color w:val="000000"/>
-                <w:sz w:val="30"/>
-                <w:szCs w:val="30"/>
-              </w:rPr>
-            </w:pPr>
+            <w:proofErr w:type="gramStart"/>
+            <w:r>
+              <w:rPr>
+                <w:rFonts w:ascii="Calibri" w:eastAsia="Times New Roman" w:hAnsi="Calibri" w:cs="Times New Roman"/>
+                <w:color w:val="000000"/>
+                <w:sz w:val="30"/>
+                <w:szCs w:val="30"/>
+              </w:rPr>
+              <w:t>if</w:t>
+            </w:r>
+            <w:proofErr w:type="gramEnd"/>
+            <w:r>
+              <w:rPr>
+                <w:rFonts w:ascii="Calibri" w:eastAsia="Times New Roman" w:hAnsi="Calibri" w:cs="Times New Roman"/>
+                <w:color w:val="000000"/>
+                <w:sz w:val="30"/>
+                <w:szCs w:val="30"/>
+              </w:rPr>
+              <w:t xml:space="preserve"> </w:t>
+            </w:r>
+            <w:proofErr w:type="spellStart"/>
+            <w:r>
+              <w:rPr>
+                <w:rFonts w:ascii="Calibri" w:eastAsia="Times New Roman" w:hAnsi="Calibri" w:cs="Times New Roman"/>
+                <w:color w:val="000000"/>
+                <w:sz w:val="30"/>
+                <w:szCs w:val="30"/>
+              </w:rPr>
+              <w:t>Stmt</w:t>
+            </w:r>
+            <w:proofErr w:type="spellEnd"/>
+            <w:r>
+              <w:rPr>
+                <w:rFonts w:ascii="Calibri" w:eastAsia="Times New Roman" w:hAnsi="Calibri" w:cs="Times New Roman"/>
+                <w:color w:val="000000"/>
+                <w:sz w:val="30"/>
+                <w:szCs w:val="30"/>
+              </w:rPr>
+              <w:t xml:space="preserve"> else </w:t>
+            </w:r>
+            <w:proofErr w:type="spellStart"/>
+            <w:r>
+              <w:rPr>
+                <w:rFonts w:ascii="Calibri" w:eastAsia="Times New Roman" w:hAnsi="Calibri" w:cs="Times New Roman"/>
+                <w:color w:val="000000"/>
+                <w:sz w:val="30"/>
+                <w:szCs w:val="30"/>
+              </w:rPr>
+              <w:t>Stmt</w:t>
+            </w:r>
+            <w:proofErr w:type="spellEnd"/>
+          </w:p>
+        </w:tc>
+        <w:tc>
+          <w:tcPr>
+            <w:tcW w:w="2615" w:type="dxa"/>
+            <w:tcBorders>
+              <w:top w:val="nil"/>
+              <w:left w:val="nil"/>
+              <w:bottom w:val="single" w:sz="4" w:space="0" w:color="auto"/>
+              <w:right w:val="single" w:sz="4" w:space="0" w:color="auto"/>
+            </w:tcBorders>
+            <w:shd w:val="clear" w:color="auto" w:fill="auto"/>
+            <w:noWrap/>
+            <w:vAlign w:val="center"/>
+            <w:hideMark/>
+          </w:tcPr>
+          <w:p>
+            <w:pPr>
+              <w:jc w:val="center"/>
+              <w:rPr>
+                <w:rFonts w:ascii="Calibri" w:eastAsia="Times New Roman" w:hAnsi="Calibri" w:cs="Times New Roman"/>
+                <w:color w:val="000000"/>
+                <w:sz w:val="30"/>
+                <w:szCs w:val="30"/>
+              </w:rPr>
+            </w:pPr>
+            <w:proofErr w:type="spellStart"/>
+            <w:proofErr w:type="gramStart"/>
             <w:r>
               <w:rPr>
                 <w:rFonts w:ascii="Calibri" w:eastAsia="Times New Roman" w:hAnsi="Calibri" w:cs="Times New Roman"/>
@@ -6194,6 +7871,8 @@
               </w:rPr>
               <w:t>eof</w:t>
             </w:r>
+            <w:proofErr w:type="spellEnd"/>
+            <w:proofErr w:type="gramEnd"/>
           </w:p>
         </w:tc>
       </w:tr>
@@ -6203,7 +7882,7 @@
         </w:trPr>
         <w:tc>
           <w:tcPr>
-            <w:tcW w:w="1300" w:type="dxa"/>
+            <w:tcW w:w="3255" w:type="dxa"/>
             <w:tcBorders>
               <w:top w:val="nil"/>
               <w:left w:val="single" w:sz="4" w:space="0" w:color="auto"/>
@@ -6260,6 +7939,7 @@
                 <w:szCs w:val="30"/>
               </w:rPr>
             </w:pPr>
+            <w:proofErr w:type="spellStart"/>
             <w:r>
               <w:rPr>
                 <w:rFonts w:ascii="Calibri" w:eastAsia="Times New Roman" w:hAnsi="Calibri" w:cs="Times New Roman"/>
@@ -6269,32 +7949,35 @@
               </w:rPr>
               <w:t>Stmt</w:t>
             </w:r>
-          </w:p>
-        </w:tc>
-        <w:tc>
-          <w:tcPr>
-            <w:tcW w:w="2140" w:type="dxa"/>
-            <w:tcBorders>
-              <w:top w:val="nil"/>
-              <w:left w:val="nil"/>
-              <w:bottom w:val="single" w:sz="4" w:space="0" w:color="auto"/>
-              <w:right w:val="single" w:sz="4" w:space="0" w:color="auto"/>
-            </w:tcBorders>
-            <w:shd w:val="clear" w:color="auto" w:fill="auto"/>
-            <w:noWrap/>
-            <w:vAlign w:val="center"/>
-            <w:hideMark/>
-          </w:tcPr>
-          <w:p>
-            <w:pPr>
-              <w:jc w:val="center"/>
-              <w:rPr>
-                <w:rFonts w:ascii="Calibri" w:eastAsia="Times New Roman" w:hAnsi="Calibri" w:cs="Times New Roman"/>
-                <w:color w:val="000000"/>
-                <w:sz w:val="30"/>
-                <w:szCs w:val="30"/>
-              </w:rPr>
-            </w:pPr>
+            <w:proofErr w:type="spellEnd"/>
+          </w:p>
+        </w:tc>
+        <w:tc>
+          <w:tcPr>
+            <w:tcW w:w="2615" w:type="dxa"/>
+            <w:tcBorders>
+              <w:top w:val="nil"/>
+              <w:left w:val="nil"/>
+              <w:bottom w:val="single" w:sz="4" w:space="0" w:color="auto"/>
+              <w:right w:val="single" w:sz="4" w:space="0" w:color="auto"/>
+            </w:tcBorders>
+            <w:shd w:val="clear" w:color="auto" w:fill="auto"/>
+            <w:noWrap/>
+            <w:vAlign w:val="center"/>
+            <w:hideMark/>
+          </w:tcPr>
+          <w:p>
+            <w:pPr>
+              <w:jc w:val="center"/>
+              <w:rPr>
+                <w:rFonts w:ascii="Calibri" w:eastAsia="Times New Roman" w:hAnsi="Calibri" w:cs="Times New Roman"/>
+                <w:color w:val="000000"/>
+                <w:sz w:val="30"/>
+                <w:szCs w:val="30"/>
+              </w:rPr>
+            </w:pPr>
+            <w:proofErr w:type="spellStart"/>
+            <w:proofErr w:type="gramStart"/>
             <w:r>
               <w:rPr>
                 <w:rFonts w:ascii="Calibri" w:eastAsia="Times New Roman" w:hAnsi="Calibri" w:cs="Times New Roman"/>
@@ -6304,6 +7987,8 @@
               </w:rPr>
               <w:t>eof</w:t>
             </w:r>
+            <w:proofErr w:type="spellEnd"/>
+            <w:proofErr w:type="gramEnd"/>
           </w:p>
         </w:tc>
       </w:tr>
@@ -6345,6 +8030,7 @@
         </w:rPr>
         <w:t>%</w:t>
       </w:r>
+      <w:proofErr w:type="gramStart"/>
       <w:r>
         <w:rPr>
           <w:sz w:val="30"/>
@@ -6352,8 +8038,7 @@
         </w:rPr>
         <w:t>right</w:t>
       </w:r>
-      <w:bookmarkStart w:id="0" w:name="_GoBack"/>
-      <w:bookmarkEnd w:id="0"/>
+      <w:proofErr w:type="gramEnd"/>
       <w:r>
         <w:rPr>
           <w:sz w:val="30"/>
@@ -6374,7 +8059,25 @@
           <w:sz w:val="30"/>
           <w:szCs w:val="30"/>
         </w:rPr>
-        <w:t>%nonassoc else</w:t>
+        <w:t>%</w:t>
+      </w:r>
+      <w:proofErr w:type="spellStart"/>
+      <w:proofErr w:type="gramStart"/>
+      <w:r>
+        <w:rPr>
+          <w:sz w:val="30"/>
+          <w:szCs w:val="30"/>
+        </w:rPr>
+        <w:t>nonassoc</w:t>
+      </w:r>
+      <w:proofErr w:type="spellEnd"/>
+      <w:proofErr w:type="gramEnd"/>
+      <w:r>
+        <w:rPr>
+          <w:sz w:val="30"/>
+          <w:szCs w:val="30"/>
+        </w:rPr>
+        <w:t xml:space="preserve"> else</w:t>
       </w:r>
     </w:p>
     <w:p>
@@ -6392,12 +8095,21 @@
           <w:szCs w:val="30"/>
         </w:rPr>
       </w:pPr>
+      <w:proofErr w:type="gramStart"/>
       <w:r>
         <w:rPr>
           <w:sz w:val="30"/>
           <w:szCs w:val="30"/>
         </w:rPr>
-        <w:t xml:space="preserve">since else has a greater </w:t>
+        <w:t>since</w:t>
+      </w:r>
+      <w:proofErr w:type="gramEnd"/>
+      <w:r>
+        <w:rPr>
+          <w:sz w:val="30"/>
+          <w:szCs w:val="30"/>
+        </w:rPr>
+        <w:t xml:space="preserve"> else has a greater </w:t>
       </w:r>
       <w:r>
         <w:rPr>
